--- a/etc/docs/Tower DB, Application Overview and Design.docx
+++ b/etc/docs/Tower DB, Application Overview and Design.docx
@@ -17,7 +17,6 @@
       <w:pPr>
         <w:pStyle w:val="Subtitle"/>
       </w:pPr>
-      <w:bookmarkStart w:id="0" w:name="_GoBack"/>
       <w:r>
         <w:t xml:space="preserve">Application </w:t>
       </w:r>
@@ -34,7 +33,6 @@
         <w:t>esign</w:t>
       </w:r>
     </w:p>
-    <w:bookmarkEnd w:id="0"/>
     <w:p>
       <w:pPr>
         <w:pStyle w:val="NoSpacing"/>
@@ -68,7 +66,7 @@
         <w:rPr>
           <w:noProof/>
         </w:rPr>
-        <w:t>July 12, 2013</w:t>
+        <w:t>July 13, 2013</w:t>
       </w:r>
       <w:r>
         <w:fldChar w:fldCharType="end"/>
@@ -109,6 +107,7 @@
             <w:pStyle w:val="TOC1"/>
             <w:rPr>
               <w:rFonts w:asciiTheme="minorHAnsi" w:eastAsiaTheme="minorEastAsia" w:hAnsiTheme="minorHAnsi"/>
+              <w:b w:val="0"/>
               <w:noProof/>
               <w:color w:val="auto"/>
               <w:lang w:eastAsia="ja-JP"/>
@@ -127,7 +126,7 @@
             <w:rPr>
               <w:noProof/>
             </w:rPr>
-            <w:t>Author</w:t>
+            <w:t>Introduction</w:t>
           </w:r>
           <w:r>
             <w:rPr>
@@ -145,7 +144,7 @@
             <w:rPr>
               <w:noProof/>
             </w:rPr>
-            <w:instrText xml:space="preserve"> PAGEREF _Toc235258880 \h </w:instrText>
+            <w:instrText xml:space="preserve"> PAGEREF _Toc235508544 \h </w:instrText>
           </w:r>
           <w:r>
             <w:rPr>
@@ -176,6 +175,7 @@
             <w:pStyle w:val="TOC1"/>
             <w:rPr>
               <w:rFonts w:asciiTheme="minorHAnsi" w:eastAsiaTheme="minorEastAsia" w:hAnsiTheme="minorHAnsi"/>
+              <w:b w:val="0"/>
               <w:noProof/>
               <w:color w:val="auto"/>
               <w:lang w:eastAsia="ja-JP"/>
@@ -185,7 +185,7 @@
             <w:rPr>
               <w:noProof/>
             </w:rPr>
-            <w:t>Introduction</w:t>
+            <w:t>History</w:t>
           </w:r>
           <w:r>
             <w:rPr>
@@ -203,7 +203,7 @@
             <w:rPr>
               <w:noProof/>
             </w:rPr>
-            <w:instrText xml:space="preserve"> PAGEREF _Toc235258881 \h </w:instrText>
+            <w:instrText xml:space="preserve"> PAGEREF _Toc235508545 \h </w:instrText>
           </w:r>
           <w:r>
             <w:rPr>
@@ -220,7 +220,7 @@
             <w:rPr>
               <w:noProof/>
             </w:rPr>
-            <w:t>1</w:t>
+            <w:t>2</w:t>
           </w:r>
           <w:r>
             <w:rPr>
@@ -234,6 +234,7 @@
             <w:pStyle w:val="TOC1"/>
             <w:rPr>
               <w:rFonts w:asciiTheme="minorHAnsi" w:eastAsiaTheme="minorEastAsia" w:hAnsiTheme="minorHAnsi"/>
+              <w:b w:val="0"/>
               <w:noProof/>
               <w:color w:val="auto"/>
               <w:lang w:eastAsia="ja-JP"/>
@@ -243,7 +244,7 @@
             <w:rPr>
               <w:noProof/>
             </w:rPr>
-            <w:t>History</w:t>
+            <w:t>Features</w:t>
           </w:r>
           <w:r>
             <w:rPr>
@@ -261,7 +262,7 @@
             <w:rPr>
               <w:noProof/>
             </w:rPr>
-            <w:instrText xml:space="preserve"> PAGEREF _Toc235258882 \h </w:instrText>
+            <w:instrText xml:space="preserve"> PAGEREF _Toc235508546 \h </w:instrText>
           </w:r>
           <w:r>
             <w:rPr>
@@ -278,7 +279,7 @@
             <w:rPr>
               <w:noProof/>
             </w:rPr>
-            <w:t>1</w:t>
+            <w:t>2</w:t>
           </w:r>
           <w:r>
             <w:rPr>
@@ -292,6 +293,7 @@
             <w:pStyle w:val="TOC1"/>
             <w:rPr>
               <w:rFonts w:asciiTheme="minorHAnsi" w:eastAsiaTheme="minorEastAsia" w:hAnsiTheme="minorHAnsi"/>
+              <w:b w:val="0"/>
               <w:noProof/>
               <w:color w:val="auto"/>
               <w:lang w:eastAsia="ja-JP"/>
@@ -301,7 +303,7 @@
             <w:rPr>
               <w:noProof/>
             </w:rPr>
-            <w:t>Features</w:t>
+            <w:t>Design</w:t>
           </w:r>
           <w:r>
             <w:rPr>
@@ -319,7 +321,7 @@
             <w:rPr>
               <w:noProof/>
             </w:rPr>
-            <w:instrText xml:space="preserve"> PAGEREF _Toc235258883 \h </w:instrText>
+            <w:instrText xml:space="preserve"> PAGEREF _Toc235508547 \h </w:instrText>
           </w:r>
           <w:r>
             <w:rPr>
@@ -336,65 +338,7 @@
             <w:rPr>
               <w:noProof/>
             </w:rPr>
-            <w:t>2</w:t>
-          </w:r>
-          <w:r>
-            <w:rPr>
-              <w:noProof/>
-            </w:rPr>
-            <w:fldChar w:fldCharType="end"/>
-          </w:r>
-        </w:p>
-        <w:p>
-          <w:pPr>
-            <w:pStyle w:val="TOC1"/>
-            <w:rPr>
-              <w:rFonts w:asciiTheme="minorHAnsi" w:eastAsiaTheme="minorEastAsia" w:hAnsiTheme="minorHAnsi"/>
-              <w:noProof/>
-              <w:color w:val="auto"/>
-              <w:lang w:eastAsia="ja-JP"/>
-            </w:rPr>
-          </w:pPr>
-          <w:r>
-            <w:rPr>
-              <w:noProof/>
-            </w:rPr>
-            <w:t>Design</w:t>
-          </w:r>
-          <w:r>
-            <w:rPr>
-              <w:noProof/>
-            </w:rPr>
-            <w:tab/>
-          </w:r>
-          <w:r>
-            <w:rPr>
-              <w:noProof/>
-            </w:rPr>
-            <w:fldChar w:fldCharType="begin"/>
-          </w:r>
-          <w:r>
-            <w:rPr>
-              <w:noProof/>
-            </w:rPr>
-            <w:instrText xml:space="preserve"> PAGEREF _Toc235258884 \h </w:instrText>
-          </w:r>
-          <w:r>
-            <w:rPr>
-              <w:noProof/>
-            </w:rPr>
-          </w:r>
-          <w:r>
-            <w:rPr>
-              <w:noProof/>
-            </w:rPr>
-            <w:fldChar w:fldCharType="separate"/>
-          </w:r>
-          <w:r>
-            <w:rPr>
-              <w:noProof/>
-            </w:rPr>
-            <w:t>2</w:t>
+            <w:t>3</w:t>
           </w:r>
           <w:r>
             <w:rPr>
@@ -439,7 +383,7 @@
             <w:rPr>
               <w:noProof/>
             </w:rPr>
-            <w:instrText xml:space="preserve"> PAGEREF _Toc235258885 \h </w:instrText>
+            <w:instrText xml:space="preserve"> PAGEREF _Toc235508548 \h </w:instrText>
           </w:r>
           <w:r>
             <w:rPr>
@@ -501,7 +445,7 @@
             <w:rPr>
               <w:noProof/>
             </w:rPr>
-            <w:instrText xml:space="preserve"> PAGEREF _Toc235258886 \h </w:instrText>
+            <w:instrText xml:space="preserve"> PAGEREF _Toc235508549 \h </w:instrText>
           </w:r>
           <w:r>
             <w:rPr>
@@ -564,7 +508,7 @@
             <w:rPr>
               <w:noProof/>
             </w:rPr>
-            <w:instrText xml:space="preserve"> PAGEREF _Toc235258887 \h </w:instrText>
+            <w:instrText xml:space="preserve"> PAGEREF _Toc235508550 \h </w:instrText>
           </w:r>
           <w:r>
             <w:rPr>
@@ -627,7 +571,7 @@
             <w:rPr>
               <w:noProof/>
             </w:rPr>
-            <w:instrText xml:space="preserve"> PAGEREF _Toc235258888 \h </w:instrText>
+            <w:instrText xml:space="preserve"> PAGEREF _Toc235508551 \h </w:instrText>
           </w:r>
           <w:r>
             <w:rPr>
@@ -690,7 +634,7 @@
             <w:rPr>
               <w:noProof/>
             </w:rPr>
-            <w:instrText xml:space="preserve"> PAGEREF _Toc235258889 \h </w:instrText>
+            <w:instrText xml:space="preserve"> PAGEREF _Toc235508552 \h </w:instrText>
           </w:r>
           <w:r>
             <w:rPr>
@@ -753,7 +697,7 @@
             <w:rPr>
               <w:noProof/>
             </w:rPr>
-            <w:instrText xml:space="preserve"> PAGEREF _Toc235258890 \h </w:instrText>
+            <w:instrText xml:space="preserve"> PAGEREF _Toc235508553 \h </w:instrText>
           </w:r>
           <w:r>
             <w:rPr>
@@ -770,7 +714,7 @@
             <w:rPr>
               <w:noProof/>
             </w:rPr>
-            <w:t>3</w:t>
+            <w:t>4</w:t>
           </w:r>
           <w:r>
             <w:rPr>
@@ -797,7 +741,7 @@
             <w:rPr>
               <w:noProof/>
             </w:rPr>
-            <w:t>Note on Github Repository Architecture</w:t>
+            <w:t>Object Model</w:t>
           </w:r>
           <w:r>
             <w:rPr>
@@ -815,65 +759,7 @@
             <w:rPr>
               <w:noProof/>
             </w:rPr>
-            <w:instrText xml:space="preserve"> PAGEREF _Toc235258891 \h </w:instrText>
-          </w:r>
-          <w:r>
-            <w:rPr>
-              <w:noProof/>
-            </w:rPr>
-          </w:r>
-          <w:r>
-            <w:rPr>
-              <w:noProof/>
-            </w:rPr>
-            <w:fldChar w:fldCharType="separate"/>
-          </w:r>
-          <w:r>
-            <w:rPr>
-              <w:noProof/>
-            </w:rPr>
-            <w:t>3</w:t>
-          </w:r>
-          <w:r>
-            <w:rPr>
-              <w:noProof/>
-            </w:rPr>
-            <w:fldChar w:fldCharType="end"/>
-          </w:r>
-        </w:p>
-        <w:p>
-          <w:pPr>
-            <w:pStyle w:val="TOC1"/>
-            <w:rPr>
-              <w:rFonts w:asciiTheme="minorHAnsi" w:eastAsiaTheme="minorEastAsia" w:hAnsiTheme="minorHAnsi"/>
-              <w:noProof/>
-              <w:color w:val="auto"/>
-              <w:lang w:eastAsia="ja-JP"/>
-            </w:rPr>
-          </w:pPr>
-          <w:r>
-            <w:rPr>
-              <w:noProof/>
-            </w:rPr>
-            <w:t>Limitations</w:t>
-          </w:r>
-          <w:r>
-            <w:rPr>
-              <w:noProof/>
-            </w:rPr>
-            <w:tab/>
-          </w:r>
-          <w:r>
-            <w:rPr>
-              <w:noProof/>
-            </w:rPr>
-            <w:fldChar w:fldCharType="begin"/>
-          </w:r>
-          <w:r>
-            <w:rPr>
-              <w:noProof/>
-            </w:rPr>
-            <w:instrText xml:space="preserve"> PAGEREF _Toc235258892 \h </w:instrText>
+            <w:instrText xml:space="preserve"> PAGEREF _Toc235508554 \h </w:instrText>
           </w:r>
           <w:r>
             <w:rPr>
@@ -917,6 +803,498 @@
             <w:rPr>
               <w:noProof/>
             </w:rPr>
+            <w:t>Note on Github Repository Architecture</w:t>
+          </w:r>
+          <w:r>
+            <w:rPr>
+              <w:noProof/>
+            </w:rPr>
+            <w:tab/>
+          </w:r>
+          <w:r>
+            <w:rPr>
+              <w:noProof/>
+            </w:rPr>
+            <w:fldChar w:fldCharType="begin"/>
+          </w:r>
+          <w:r>
+            <w:rPr>
+              <w:noProof/>
+            </w:rPr>
+            <w:instrText xml:space="preserve"> PAGEREF _Toc235508555 \h </w:instrText>
+          </w:r>
+          <w:r>
+            <w:rPr>
+              <w:noProof/>
+            </w:rPr>
+          </w:r>
+          <w:r>
+            <w:rPr>
+              <w:noProof/>
+            </w:rPr>
+            <w:fldChar w:fldCharType="separate"/>
+          </w:r>
+          <w:r>
+            <w:rPr>
+              <w:noProof/>
+            </w:rPr>
+            <w:t>5</w:t>
+          </w:r>
+          <w:r>
+            <w:rPr>
+              <w:noProof/>
+            </w:rPr>
+            <w:fldChar w:fldCharType="end"/>
+          </w:r>
+        </w:p>
+        <w:p>
+          <w:pPr>
+            <w:pStyle w:val="TOC1"/>
+            <w:rPr>
+              <w:rFonts w:asciiTheme="minorHAnsi" w:eastAsiaTheme="minorEastAsia" w:hAnsiTheme="minorHAnsi"/>
+              <w:b w:val="0"/>
+              <w:noProof/>
+              <w:color w:val="auto"/>
+              <w:lang w:eastAsia="ja-JP"/>
+            </w:rPr>
+          </w:pPr>
+          <w:r>
+            <w:rPr>
+              <w:noProof/>
+            </w:rPr>
+            <w:t>SQL</w:t>
+          </w:r>
+          <w:r>
+            <w:rPr>
+              <w:noProof/>
+            </w:rPr>
+            <w:tab/>
+          </w:r>
+          <w:r>
+            <w:rPr>
+              <w:noProof/>
+            </w:rPr>
+            <w:fldChar w:fldCharType="begin"/>
+          </w:r>
+          <w:r>
+            <w:rPr>
+              <w:noProof/>
+            </w:rPr>
+            <w:instrText xml:space="preserve"> PAGEREF _Toc235508556 \h </w:instrText>
+          </w:r>
+          <w:r>
+            <w:rPr>
+              <w:noProof/>
+            </w:rPr>
+          </w:r>
+          <w:r>
+            <w:rPr>
+              <w:noProof/>
+            </w:rPr>
+            <w:fldChar w:fldCharType="separate"/>
+          </w:r>
+          <w:r>
+            <w:rPr>
+              <w:noProof/>
+            </w:rPr>
+            <w:t>5</w:t>
+          </w:r>
+          <w:r>
+            <w:rPr>
+              <w:noProof/>
+            </w:rPr>
+            <w:fldChar w:fldCharType="end"/>
+          </w:r>
+        </w:p>
+        <w:p>
+          <w:pPr>
+            <w:pStyle w:val="TOC2"/>
+            <w:tabs>
+              <w:tab w:val="right" w:leader="dot" w:pos="8630"/>
+            </w:tabs>
+            <w:rPr>
+              <w:rFonts w:eastAsiaTheme="minorEastAsia"/>
+              <w:noProof/>
+              <w:sz w:val="24"/>
+              <w:szCs w:val="24"/>
+              <w:lang w:eastAsia="ja-JP"/>
+            </w:rPr>
+          </w:pPr>
+          <w:r>
+            <w:rPr>
+              <w:noProof/>
+            </w:rPr>
+            <w:t>Triggers</w:t>
+          </w:r>
+          <w:r>
+            <w:rPr>
+              <w:noProof/>
+            </w:rPr>
+            <w:tab/>
+          </w:r>
+          <w:r>
+            <w:rPr>
+              <w:noProof/>
+            </w:rPr>
+            <w:fldChar w:fldCharType="begin"/>
+          </w:r>
+          <w:r>
+            <w:rPr>
+              <w:noProof/>
+            </w:rPr>
+            <w:instrText xml:space="preserve"> PAGEREF _Toc235508557 \h </w:instrText>
+          </w:r>
+          <w:r>
+            <w:rPr>
+              <w:noProof/>
+            </w:rPr>
+          </w:r>
+          <w:r>
+            <w:rPr>
+              <w:noProof/>
+            </w:rPr>
+            <w:fldChar w:fldCharType="separate"/>
+          </w:r>
+          <w:r>
+            <w:rPr>
+              <w:noProof/>
+            </w:rPr>
+            <w:t>5</w:t>
+          </w:r>
+          <w:r>
+            <w:rPr>
+              <w:noProof/>
+            </w:rPr>
+            <w:fldChar w:fldCharType="end"/>
+          </w:r>
+        </w:p>
+        <w:p>
+          <w:pPr>
+            <w:pStyle w:val="TOC3"/>
+            <w:tabs>
+              <w:tab w:val="right" w:leader="dot" w:pos="8630"/>
+            </w:tabs>
+            <w:rPr>
+              <w:rFonts w:eastAsiaTheme="minorEastAsia"/>
+              <w:i w:val="0"/>
+              <w:noProof/>
+              <w:sz w:val="24"/>
+              <w:szCs w:val="24"/>
+              <w:lang w:eastAsia="ja-JP"/>
+            </w:rPr>
+          </w:pPr>
+          <w:r>
+            <w:rPr>
+              <w:noProof/>
+            </w:rPr>
+            <w:t>Radios Linking to Radios</w:t>
+          </w:r>
+          <w:r>
+            <w:rPr>
+              <w:noProof/>
+            </w:rPr>
+            <w:tab/>
+          </w:r>
+          <w:r>
+            <w:rPr>
+              <w:noProof/>
+            </w:rPr>
+            <w:fldChar w:fldCharType="begin"/>
+          </w:r>
+          <w:r>
+            <w:rPr>
+              <w:noProof/>
+            </w:rPr>
+            <w:instrText xml:space="preserve"> PAGEREF _Toc235508558 \h </w:instrText>
+          </w:r>
+          <w:r>
+            <w:rPr>
+              <w:noProof/>
+            </w:rPr>
+          </w:r>
+          <w:r>
+            <w:rPr>
+              <w:noProof/>
+            </w:rPr>
+            <w:fldChar w:fldCharType="separate"/>
+          </w:r>
+          <w:r>
+            <w:rPr>
+              <w:noProof/>
+            </w:rPr>
+            <w:t>5</w:t>
+          </w:r>
+          <w:r>
+            <w:rPr>
+              <w:noProof/>
+            </w:rPr>
+            <w:fldChar w:fldCharType="end"/>
+          </w:r>
+        </w:p>
+        <w:p>
+          <w:pPr>
+            <w:pStyle w:val="TOC3"/>
+            <w:tabs>
+              <w:tab w:val="right" w:leader="dot" w:pos="8630"/>
+            </w:tabs>
+            <w:rPr>
+              <w:rFonts w:eastAsiaTheme="minorEastAsia"/>
+              <w:i w:val="0"/>
+              <w:noProof/>
+              <w:sz w:val="24"/>
+              <w:szCs w:val="24"/>
+              <w:lang w:eastAsia="ja-JP"/>
+            </w:rPr>
+          </w:pPr>
+          <w:r>
+            <w:rPr>
+              <w:noProof/>
+            </w:rPr>
+            <w:t>Spatial Extensions</w:t>
+          </w:r>
+          <w:r>
+            <w:rPr>
+              <w:noProof/>
+            </w:rPr>
+            <w:tab/>
+          </w:r>
+          <w:r>
+            <w:rPr>
+              <w:noProof/>
+            </w:rPr>
+            <w:fldChar w:fldCharType="begin"/>
+          </w:r>
+          <w:r>
+            <w:rPr>
+              <w:noProof/>
+            </w:rPr>
+            <w:instrText xml:space="preserve"> PAGEREF _Toc235508559 \h </w:instrText>
+          </w:r>
+          <w:r>
+            <w:rPr>
+              <w:noProof/>
+            </w:rPr>
+          </w:r>
+          <w:r>
+            <w:rPr>
+              <w:noProof/>
+            </w:rPr>
+            <w:fldChar w:fldCharType="separate"/>
+          </w:r>
+          <w:r>
+            <w:rPr>
+              <w:noProof/>
+            </w:rPr>
+            <w:t>6</w:t>
+          </w:r>
+          <w:r>
+            <w:rPr>
+              <w:noProof/>
+            </w:rPr>
+            <w:fldChar w:fldCharType="end"/>
+          </w:r>
+        </w:p>
+        <w:p>
+          <w:pPr>
+            <w:pStyle w:val="TOC2"/>
+            <w:tabs>
+              <w:tab w:val="right" w:leader="dot" w:pos="8630"/>
+            </w:tabs>
+            <w:rPr>
+              <w:rFonts w:eastAsiaTheme="minorEastAsia"/>
+              <w:noProof/>
+              <w:sz w:val="24"/>
+              <w:szCs w:val="24"/>
+              <w:lang w:eastAsia="ja-JP"/>
+            </w:rPr>
+          </w:pPr>
+          <w:r>
+            <w:rPr>
+              <w:noProof/>
+            </w:rPr>
+            <w:t>Stored Procedures</w:t>
+          </w:r>
+          <w:r>
+            <w:rPr>
+              <w:noProof/>
+            </w:rPr>
+            <w:tab/>
+          </w:r>
+          <w:r>
+            <w:rPr>
+              <w:noProof/>
+            </w:rPr>
+            <w:fldChar w:fldCharType="begin"/>
+          </w:r>
+          <w:r>
+            <w:rPr>
+              <w:noProof/>
+            </w:rPr>
+            <w:instrText xml:space="preserve"> PAGEREF _Toc235508560 \h </w:instrText>
+          </w:r>
+          <w:r>
+            <w:rPr>
+              <w:noProof/>
+            </w:rPr>
+          </w:r>
+          <w:r>
+            <w:rPr>
+              <w:noProof/>
+            </w:rPr>
+            <w:fldChar w:fldCharType="separate"/>
+          </w:r>
+          <w:r>
+            <w:rPr>
+              <w:noProof/>
+            </w:rPr>
+            <w:t>7</w:t>
+          </w:r>
+          <w:r>
+            <w:rPr>
+              <w:noProof/>
+            </w:rPr>
+            <w:fldChar w:fldCharType="end"/>
+          </w:r>
+        </w:p>
+        <w:p>
+          <w:pPr>
+            <w:pStyle w:val="TOC1"/>
+            <w:rPr>
+              <w:rFonts w:asciiTheme="minorHAnsi" w:eastAsiaTheme="minorEastAsia" w:hAnsiTheme="minorHAnsi"/>
+              <w:b w:val="0"/>
+              <w:noProof/>
+              <w:color w:val="auto"/>
+              <w:lang w:eastAsia="ja-JP"/>
+            </w:rPr>
+          </w:pPr>
+          <w:r>
+            <w:rPr>
+              <w:noProof/>
+            </w:rPr>
+            <w:t>Limitations</w:t>
+          </w:r>
+          <w:r>
+            <w:rPr>
+              <w:noProof/>
+            </w:rPr>
+            <w:tab/>
+          </w:r>
+          <w:r>
+            <w:rPr>
+              <w:noProof/>
+            </w:rPr>
+            <w:fldChar w:fldCharType="begin"/>
+          </w:r>
+          <w:r>
+            <w:rPr>
+              <w:noProof/>
+            </w:rPr>
+            <w:instrText xml:space="preserve"> PAGEREF _Toc235508561 \h </w:instrText>
+          </w:r>
+          <w:r>
+            <w:rPr>
+              <w:noProof/>
+            </w:rPr>
+          </w:r>
+          <w:r>
+            <w:rPr>
+              <w:noProof/>
+            </w:rPr>
+            <w:fldChar w:fldCharType="separate"/>
+          </w:r>
+          <w:r>
+            <w:rPr>
+              <w:noProof/>
+            </w:rPr>
+            <w:t>7</w:t>
+          </w:r>
+          <w:r>
+            <w:rPr>
+              <w:noProof/>
+            </w:rPr>
+            <w:fldChar w:fldCharType="end"/>
+          </w:r>
+        </w:p>
+        <w:p>
+          <w:pPr>
+            <w:pStyle w:val="TOC2"/>
+            <w:tabs>
+              <w:tab w:val="right" w:leader="dot" w:pos="8630"/>
+            </w:tabs>
+            <w:rPr>
+              <w:rFonts w:eastAsiaTheme="minorEastAsia"/>
+              <w:noProof/>
+              <w:sz w:val="24"/>
+              <w:szCs w:val="24"/>
+              <w:lang w:eastAsia="ja-JP"/>
+            </w:rPr>
+          </w:pPr>
+          <w:r>
+            <w:rPr>
+              <w:noProof/>
+            </w:rPr>
+            <w:t>Many Radios, One Switch, One Router</w:t>
+          </w:r>
+          <w:r>
+            <w:rPr>
+              <w:noProof/>
+            </w:rPr>
+            <w:tab/>
+          </w:r>
+          <w:r>
+            <w:rPr>
+              <w:noProof/>
+            </w:rPr>
+            <w:fldChar w:fldCharType="begin"/>
+          </w:r>
+          <w:r>
+            <w:rPr>
+              <w:noProof/>
+            </w:rPr>
+            <w:instrText xml:space="preserve"> PAGEREF _Toc235508562 \h </w:instrText>
+          </w:r>
+          <w:r>
+            <w:rPr>
+              <w:noProof/>
+            </w:rPr>
+          </w:r>
+          <w:r>
+            <w:rPr>
+              <w:noProof/>
+            </w:rPr>
+            <w:fldChar w:fldCharType="separate"/>
+          </w:r>
+          <w:r>
+            <w:rPr>
+              <w:noProof/>
+            </w:rPr>
+            <w:t>7</w:t>
+          </w:r>
+          <w:r>
+            <w:rPr>
+              <w:noProof/>
+            </w:rPr>
+            <w:fldChar w:fldCharType="end"/>
+          </w:r>
+        </w:p>
+        <w:p>
+          <w:pPr>
+            <w:pStyle w:val="TOC2"/>
+            <w:tabs>
+              <w:tab w:val="right" w:leader="dot" w:pos="8630"/>
+            </w:tabs>
+            <w:rPr>
+              <w:rFonts w:eastAsiaTheme="minorEastAsia"/>
+              <w:noProof/>
+              <w:sz w:val="24"/>
+              <w:szCs w:val="24"/>
+              <w:lang w:eastAsia="ja-JP"/>
+            </w:rPr>
+          </w:pPr>
+          <w:r>
+            <w:rPr>
+              <w:noProof/>
+            </w:rPr>
             <w:t>OpenNMS</w:t>
           </w:r>
           <w:r>
@@ -935,7 +1313,7 @@
             <w:rPr>
               <w:noProof/>
             </w:rPr>
-            <w:instrText xml:space="preserve"> PAGEREF _Toc235258893 \h </w:instrText>
+            <w:instrText xml:space="preserve"> PAGEREF _Toc235508563 \h </w:instrText>
           </w:r>
           <w:r>
             <w:rPr>
@@ -952,7 +1330,7 @@
             <w:rPr>
               <w:noProof/>
             </w:rPr>
-            <w:t>4</w:t>
+            <w:t>7</w:t>
           </w:r>
           <w:r>
             <w:rPr>
@@ -977,42 +1355,73 @@
       <w:pPr>
         <w:pStyle w:val="Heading1"/>
       </w:pPr>
-      <w:bookmarkStart w:id="1" w:name="_Toc235258881"/>
+      <w:bookmarkStart w:id="0" w:name="_Toc235508544"/>
       <w:r>
         <w:t>Introduction</w:t>
       </w:r>
+      <w:bookmarkEnd w:id="0"/>
+    </w:p>
+    <w:p>
+      <w:r>
+        <w:t xml:space="preserve">Tower </w:t>
+      </w:r>
+      <w:r>
+        <w:t xml:space="preserve">Database, or Tower DB, is a web application to aid in the design and deployment of long-range Wi-Fi networks.  </w:t>
+      </w:r>
+      <w:r>
+        <w:t xml:space="preserve">It is </w:t>
+      </w:r>
+      <w:r>
+        <w:t>target</w:t>
+      </w:r>
+      <w:r>
+        <w:t xml:space="preserve"> user </w:t>
+      </w:r>
+      <w:r>
+        <w:t>is</w:t>
+      </w:r>
+      <w:r>
+        <w:t xml:space="preserve"> te</w:t>
+      </w:r>
+      <w:r>
+        <w:t xml:space="preserve">chnical staff at Wireless ISPs, </w:t>
+      </w:r>
+      <w:r>
+        <w:t>also known as</w:t>
+      </w:r>
+      <w:r>
+        <w:t xml:space="preserve"> WISPs</w:t>
+      </w:r>
+      <w:r>
+        <w:t>.</w:t>
+      </w:r>
+    </w:p>
+    <w:p>
+      <w:pPr>
+        <w:pStyle w:val="Heading1"/>
+      </w:pPr>
+      <w:bookmarkStart w:id="1" w:name="_Toc235508545"/>
+      <w:r>
+        <w:lastRenderedPageBreak/>
+        <w:t>History</w:t>
+      </w:r>
       <w:bookmarkEnd w:id="1"/>
     </w:p>
     <w:p>
       <w:r>
-        <w:t xml:space="preserve">Tower </w:t>
-      </w:r>
-      <w:r>
-        <w:t xml:space="preserve">Database, or Tower DB, is a web application to aid in the design and deployment of long-range Wi-Fi networks.  </w:t>
-      </w:r>
-      <w:r>
-        <w:t>It is primary users are technical staff at Wireless ISPs (or WISPs).</w:t>
-      </w:r>
-    </w:p>
-    <w:p>
-      <w:pPr>
-        <w:pStyle w:val="Heading1"/>
-      </w:pPr>
-      <w:bookmarkStart w:id="2" w:name="_Toc235258882"/>
-      <w:r>
-        <w:t>History</w:t>
-      </w:r>
-      <w:bookmarkEnd w:id="2"/>
-    </w:p>
-    <w:p>
-      <w:r>
         <w:t>Inveneo</w:t>
       </w:r>
       <w:r>
         <w:t>, a US 501c3 non-profit,</w:t>
       </w:r>
       <w:r>
-        <w:t xml:space="preserve"> commenced the Tower DB project in t</w:t>
+        <w:t xml:space="preserve"> </w:t>
+      </w:r>
+      <w:r>
+        <w:t>started</w:t>
+      </w:r>
+      <w:r>
+        <w:t xml:space="preserve"> the Tower DB project in t</w:t>
       </w:r>
       <w:r>
         <w:t xml:space="preserve">he summer of 2012.  The project was </w:t>
@@ -1027,142 +1436,168 @@
         <w:t>of “P</w:t>
       </w:r>
       <w:r>
-        <w:t xml:space="preserve">oundcake”, a term that is </w:t>
-      </w:r>
-      <w:r>
-        <w:t>used</w:t>
+        <w:t xml:space="preserve">oundcake”, a term that </w:t>
+      </w:r>
+      <w:r>
+        <w:t>is still found</w:t>
       </w:r>
       <w:r>
         <w:t xml:space="preserve"> </w:t>
       </w:r>
       <w:r>
-        <w:t>often</w:t>
+        <w:t>throughout</w:t>
       </w:r>
       <w:r>
         <w:t xml:space="preserve"> </w:t>
       </w:r>
       <w:r>
+        <w:t xml:space="preserve">the </w:t>
+      </w:r>
+      <w:r>
+        <w:t xml:space="preserve">source </w:t>
+      </w:r>
+      <w:r>
+        <w:t xml:space="preserve">code in </w:t>
+      </w:r>
+      <w:r>
+        <w:t xml:space="preserve">comments and other </w:t>
+      </w:r>
+      <w:r>
+        <w:t xml:space="preserve">project </w:t>
+      </w:r>
+      <w:r>
+        <w:t>documentation.</w:t>
+      </w:r>
+    </w:p>
+    <w:p>
+      <w:r>
+        <w:t xml:space="preserve">In its original incarnation, </w:t>
+      </w:r>
+      <w:r>
+        <w:t xml:space="preserve">Poundcake </w:t>
+      </w:r>
+      <w:r>
+        <w:t xml:space="preserve">was </w:t>
+      </w:r>
+      <w:r>
+        <w:t xml:space="preserve">to be a short-term project – several weeks of effort to produce a </w:t>
+      </w:r>
+      <w:r>
+        <w:t xml:space="preserve">simple </w:t>
+      </w:r>
+      <w:r>
+        <w:t>web application</w:t>
+      </w:r>
+      <w:r>
+        <w:t xml:space="preserve"> for use on a project to</w:t>
+      </w:r>
+      <w:r>
+        <w:t xml:space="preserve"> </w:t>
+      </w:r>
+      <w:r>
+        <w:t xml:space="preserve">manage </w:t>
+      </w:r>
+      <w:r>
+        <w:t>the</w:t>
+      </w:r>
+      <w:r>
+        <w:t xml:space="preserve"> deployment of computer and network </w:t>
+      </w:r>
+      <w:r>
+        <w:t>hardware</w:t>
+      </w:r>
+      <w:r>
+        <w:t xml:space="preserve">.  </w:t>
+      </w:r>
+      <w:r>
+        <w:t>Regrettably</w:t>
+      </w:r>
+      <w:r>
+        <w:t xml:space="preserve">, </w:t>
+      </w:r>
+      <w:r>
+        <w:t>Inveneo’s involvement in that</w:t>
+      </w:r>
+      <w:r>
+        <w:t xml:space="preserve"> project stopped </w:t>
+      </w:r>
+      <w:r>
+        <w:t xml:space="preserve">before </w:t>
+      </w:r>
+      <w:r>
+        <w:t xml:space="preserve">Poundcake was </w:t>
+      </w:r>
+      <w:r>
+        <w:t>completed</w:t>
+      </w:r>
+      <w:r>
+        <w:t xml:space="preserve">.  </w:t>
+      </w:r>
+      <w:r>
+        <w:t xml:space="preserve">Nevertheless </w:t>
+      </w:r>
+      <w:r>
+        <w:t xml:space="preserve">Inveneo decided to continue development </w:t>
+      </w:r>
+      <w:r>
+        <w:t>of</w:t>
+      </w:r>
+      <w:r>
+        <w:t xml:space="preserve"> Poundcake</w:t>
+      </w:r>
+      <w:r>
+        <w:t xml:space="preserve"> </w:t>
+      </w:r>
+      <w:r>
         <w:t xml:space="preserve">and </w:t>
       </w:r>
       <w:r>
-        <w:t>can be</w:t>
-      </w:r>
-      <w:r>
-        <w:t xml:space="preserve"> found </w:t>
-      </w:r>
-      <w:r>
-        <w:t>throughout</w:t>
+        <w:t>repur</w:t>
+      </w:r>
+      <w:r>
+        <w:t xml:space="preserve">pose </w:t>
+      </w:r>
+      <w:r>
+        <w:t>the code</w:t>
+      </w:r>
+      <w:r>
+        <w:t xml:space="preserve"> for </w:t>
+      </w:r>
+      <w:r>
+        <w:t xml:space="preserve">another project, with </w:t>
+      </w:r>
+      <w:r>
+        <w:t>similar</w:t>
+      </w:r>
+      <w:r>
+        <w:t>,</w:t>
+      </w:r>
+      <w:r>
+        <w:t xml:space="preserve"> yet different</w:t>
+      </w:r>
+      <w:r>
+        <w:t>,</w:t>
+      </w:r>
+      <w:r>
+        <w:t xml:space="preserve"> requirements. </w:t>
+      </w:r>
+      <w:r>
+        <w:t xml:space="preserve"> The application was refocused to better support the deployment of Wi-Fi radios co-located on towers, and Poundcake was renamed Tower DB</w:t>
+      </w:r>
+      <w:r>
+        <w:t xml:space="preserve">.  </w:t>
+      </w:r>
+      <w:r>
+        <w:t xml:space="preserve">Certain </w:t>
+      </w:r>
+      <w:r>
+        <w:t xml:space="preserve">significant </w:t>
+      </w:r>
+      <w:r>
+        <w:t>design decisions related to this repurposing are noted later in this document.</w:t>
       </w:r>
       <w:r>
         <w:t xml:space="preserve"> </w:t>
-      </w:r>
-      <w:r>
-        <w:t xml:space="preserve">the code in </w:t>
-      </w:r>
-      <w:r>
-        <w:t xml:space="preserve">comments and other </w:t>
-      </w:r>
-      <w:r>
-        <w:t xml:space="preserve">project </w:t>
-      </w:r>
-      <w:r>
-        <w:t>documentation.</w:t>
-      </w:r>
-    </w:p>
-    <w:p>
-      <w:r>
-        <w:t xml:space="preserve">In its original incarnation, </w:t>
-      </w:r>
-      <w:r>
-        <w:t xml:space="preserve">Poundcake </w:t>
-      </w:r>
-      <w:r>
-        <w:t xml:space="preserve">was </w:t>
-      </w:r>
-      <w:r>
-        <w:t>to be a short-term project – several weeks of effort to produce a web application</w:t>
-      </w:r>
-      <w:r>
-        <w:t xml:space="preserve"> for use on a project to</w:t>
-      </w:r>
-      <w:r>
-        <w:t xml:space="preserve"> </w:t>
-      </w:r>
-      <w:r>
-        <w:t xml:space="preserve">manage a large-scale deployment of computer and network equipment.  </w:t>
-      </w:r>
-      <w:r>
-        <w:t>Regrettably</w:t>
-      </w:r>
-      <w:r>
-        <w:t xml:space="preserve">, </w:t>
-      </w:r>
-      <w:r>
-        <w:t>Inveneo’s involvement in that</w:t>
-      </w:r>
-      <w:r>
-        <w:t xml:space="preserve"> project </w:t>
-      </w:r>
-      <w:r>
-        <w:lastRenderedPageBreak/>
-        <w:t xml:space="preserve">stopped </w:t>
-      </w:r>
-      <w:r>
-        <w:t xml:space="preserve">before </w:t>
-      </w:r>
-      <w:r>
-        <w:t xml:space="preserve">Poundcake was put into production.  </w:t>
-      </w:r>
-      <w:r>
-        <w:t xml:space="preserve">Nevertheless </w:t>
-      </w:r>
-      <w:r>
-        <w:t xml:space="preserve">Inveneo decided to continue development </w:t>
-      </w:r>
-      <w:r>
-        <w:t>of</w:t>
-      </w:r>
-      <w:r>
-        <w:t xml:space="preserve"> Poundcake</w:t>
-      </w:r>
-      <w:r>
-        <w:t xml:space="preserve"> </w:t>
-      </w:r>
-      <w:r>
-        <w:t xml:space="preserve">and </w:t>
-      </w:r>
-      <w:r>
-        <w:t>repur</w:t>
-      </w:r>
-      <w:r>
-        <w:t>pose it</w:t>
-      </w:r>
-      <w:r>
-        <w:t xml:space="preserve"> for </w:t>
-      </w:r>
-      <w:r>
-        <w:t>another project, with related</w:t>
-      </w:r>
-      <w:r>
-        <w:t>,</w:t>
-      </w:r>
-      <w:r>
-        <w:t xml:space="preserve"> yet sufficiently different</w:t>
-      </w:r>
-      <w:r>
-        <w:t>,</w:t>
-      </w:r>
-      <w:r>
-        <w:t xml:space="preserve"> requirements. </w:t>
-      </w:r>
-      <w:r>
-        <w:t xml:space="preserve"> At that time </w:t>
-      </w:r>
-      <w:r>
-        <w:t>Poundcake</w:t>
-      </w:r>
-      <w:r>
-        <w:t xml:space="preserve"> was renamed Tower DB.  Certain design decisions related to this repurposing are noted later in this document. </w:t>
       </w:r>
     </w:p>
     <w:p>
@@ -1197,13 +1632,52 @@
         <w:t xml:space="preserve"> </w:t>
       </w:r>
       <w:r>
-        <w:t>and connections</w:t>
-      </w:r>
-      <w:r>
-        <w:t xml:space="preserve"> between-sites.</w:t>
-      </w:r>
-      <w:r>
-        <w:t xml:space="preserve">  Provide an overview of the network’s health via integration with network monitoring tools. </w:t>
+        <w:t xml:space="preserve">(or tower/Wi-Fi radio locations) </w:t>
+      </w:r>
+      <w:r>
+        <w:t xml:space="preserve">and </w:t>
+      </w:r>
+      <w:r>
+        <w:t xml:space="preserve">the </w:t>
+      </w:r>
+      <w:r>
+        <w:t>connections</w:t>
+      </w:r>
+      <w:r>
+        <w:t xml:space="preserve"> </w:t>
+      </w:r>
+      <w:r>
+        <w:t xml:space="preserve">(Wi-Fi links) </w:t>
+      </w:r>
+      <w:r>
+        <w:t>between</w:t>
+      </w:r>
+      <w:r>
+        <w:t xml:space="preserve"> </w:t>
+      </w:r>
+      <w:r>
+        <w:t>sites.</w:t>
+      </w:r>
+      <w:r>
+        <w:t xml:space="preserve">  Provide a</w:t>
+      </w:r>
+      <w:r>
+        <w:t xml:space="preserve"> high-level</w:t>
+      </w:r>
+      <w:r>
+        <w:t xml:space="preserve"> overview of the network’s </w:t>
+      </w:r>
+      <w:r>
+        <w:t>status</w:t>
+      </w:r>
+      <w:r>
+        <w:t xml:space="preserve"> via integration with </w:t>
+      </w:r>
+      <w:r>
+        <w:t xml:space="preserve">other </w:t>
+      </w:r>
+      <w:r>
+        <w:t xml:space="preserve">network monitoring tools. </w:t>
       </w:r>
     </w:p>
     <w:p>
@@ -1221,19 +1695,37 @@
         <w:t>Network Inventory</w:t>
       </w:r>
       <w:r>
-        <w:t xml:space="preserve"> – Be the definitive source for what is installed where, with </w:t>
-      </w:r>
-      <w:r>
-        <w:t xml:space="preserve">a facility to capture assorted types of </w:t>
+        <w:t xml:space="preserve"> – Be the definitive source for </w:t>
+      </w:r>
+      <w:r>
+        <w:t xml:space="preserve">a project, detailing </w:t>
+      </w:r>
+      <w:r>
+        <w:t xml:space="preserve">what is installed where, with </w:t>
+      </w:r>
+      <w:r>
+        <w:t xml:space="preserve">a </w:t>
+      </w:r>
+      <w:r>
+        <w:t>means</w:t>
+      </w:r>
+      <w:r>
+        <w:t xml:space="preserve"> to capture assorted types of </w:t>
       </w:r>
       <w:r>
         <w:t>site meta-data</w:t>
       </w:r>
       <w:r>
-        <w:t>, information that is</w:t>
-      </w:r>
-      <w:r>
-        <w:t xml:space="preserve"> necessary </w:t>
+        <w:t xml:space="preserve">, </w:t>
+      </w:r>
+      <w:r>
+        <w:t xml:space="preserve">essentialy all the critical </w:t>
+      </w:r>
+      <w:r>
+        <w:t xml:space="preserve">information </w:t>
+      </w:r>
+      <w:r>
+        <w:t xml:space="preserve">necessary </w:t>
       </w:r>
       <w:r>
         <w:t xml:space="preserve">to provide </w:t>
@@ -1267,18 +1759,18 @@
       <w:pPr>
         <w:pStyle w:val="Heading1"/>
       </w:pPr>
-      <w:bookmarkStart w:id="3" w:name="_Toc235258883"/>
+      <w:bookmarkStart w:id="2" w:name="_Toc235508546"/>
       <w:r>
         <w:t>Features</w:t>
       </w:r>
-      <w:bookmarkEnd w:id="3"/>
+      <w:bookmarkEnd w:id="2"/>
     </w:p>
     <w:p>
       <w:r>
         <w:t xml:space="preserve">Tower DB has </w:t>
       </w:r>
       <w:r>
-        <w:t>many</w:t>
+        <w:t>evolved to support a great number of</w:t>
       </w:r>
       <w:r>
         <w:t xml:space="preserve"> features</w:t>
@@ -1548,33 +2040,59 @@
       <w:pPr>
         <w:pStyle w:val="Heading1"/>
       </w:pPr>
-      <w:bookmarkStart w:id="4" w:name="_Toc235258884"/>
+      <w:bookmarkStart w:id="3" w:name="_Toc235508547"/>
       <w:r>
         <w:t>Design</w:t>
       </w:r>
+      <w:bookmarkEnd w:id="3"/>
+    </w:p>
+    <w:p>
+      <w:r>
+        <w:t xml:space="preserve">Because </w:t>
+      </w:r>
+      <w:r>
+        <w:t xml:space="preserve">Tower DB was </w:t>
+      </w:r>
+      <w:r>
+        <w:t xml:space="preserve">initially </w:t>
+      </w:r>
+      <w:r>
+        <w:t xml:space="preserve">intended to be a short-term project, </w:t>
+      </w:r>
+      <w:r>
+        <w:t>the</w:t>
+      </w:r>
+      <w:r>
+        <w:t xml:space="preserve"> CakePHP </w:t>
+      </w:r>
+      <w:r>
+        <w:t xml:space="preserve">application framework </w:t>
+      </w:r>
+      <w:r>
+        <w:t>was selected primarily due to familiarity and ease of use.  CakePHP was also highly compatible with an existing LAMP environment.  Tower DB’s initial dev</w:t>
+      </w:r>
+      <w:r>
+        <w:t xml:space="preserve">eloper was on a short timeframe, </w:t>
+      </w:r>
+      <w:r>
+        <w:t>and given the application’s original set of requirements, CakePHP seemed appropriate.</w:t>
+      </w:r>
+    </w:p>
+    <w:p>
+      <w:pPr>
+        <w:pStyle w:val="Heading2"/>
+      </w:pPr>
+      <w:bookmarkStart w:id="4" w:name="_Toc235508548"/>
+      <w:r>
+        <w:t xml:space="preserve">Core </w:t>
+      </w:r>
+      <w:r>
+        <w:t>Technolog</w:t>
+      </w:r>
+      <w:r>
+        <w:t>ies</w:t>
+      </w:r>
       <w:bookmarkEnd w:id="4"/>
-    </w:p>
-    <w:p>
-      <w:r>
-        <w:t>Tower DB was intended to be a short-term project, and CakePHP was selected primarily due to familiarity and ease of use.  CakePHP was also highly compatible with an existing LAMP environment.  Tower DB’s initial developer was on a short timeframe and given the application’s original set of requirements, which were relatively straightforward, CakePHP seemed appropriate.</w:t>
-      </w:r>
-    </w:p>
-    <w:p/>
-    <w:p>
-      <w:pPr>
-        <w:pStyle w:val="Heading2"/>
-      </w:pPr>
-      <w:bookmarkStart w:id="5" w:name="_Toc235258885"/>
-      <w:r>
-        <w:t xml:space="preserve">Core </w:t>
-      </w:r>
-      <w:r>
-        <w:t>Technolog</w:t>
-      </w:r>
-      <w:r>
-        <w:t>ies</w:t>
-      </w:r>
-      <w:bookmarkEnd w:id="5"/>
     </w:p>
     <w:p>
       <w:r>
@@ -1645,32 +2163,32 @@
       <w:pPr>
         <w:pStyle w:val="Heading2"/>
       </w:pPr>
-      <w:bookmarkStart w:id="6" w:name="_Toc235258886"/>
+      <w:bookmarkStart w:id="5" w:name="_Toc235508549"/>
       <w:r>
         <w:t>Other Technologies</w:t>
       </w:r>
+      <w:bookmarkEnd w:id="5"/>
+    </w:p>
+    <w:p>
+      <w:r>
+        <w:t>Other dependencies that are bundled with the application include:</w:t>
+      </w:r>
+    </w:p>
+    <w:p>
+      <w:pPr>
+        <w:pStyle w:val="Heading3"/>
+      </w:pPr>
+      <w:bookmarkStart w:id="6" w:name="_Toc235508550"/>
+      <w:r>
+        <w:t xml:space="preserve">JavaScript </w:t>
+      </w:r>
+      <w:r>
+        <w:t>L</w:t>
+      </w:r>
+      <w:r>
+        <w:t>ibraries</w:t>
+      </w:r>
       <w:bookmarkEnd w:id="6"/>
-    </w:p>
-    <w:p>
-      <w:r>
-        <w:t>Other dependencies that are bundled with the application include:</w:t>
-      </w:r>
-    </w:p>
-    <w:p>
-      <w:pPr>
-        <w:pStyle w:val="Heading3"/>
-      </w:pPr>
-      <w:bookmarkStart w:id="7" w:name="_Toc235258887"/>
-      <w:r>
-        <w:t xml:space="preserve">JavaScript </w:t>
-      </w:r>
-      <w:r>
-        <w:t>L</w:t>
-      </w:r>
-      <w:r>
-        <w:t>ibraries</w:t>
-      </w:r>
-      <w:bookmarkEnd w:id="7"/>
     </w:p>
     <w:p>
       <w:pPr>
@@ -1747,7 +2265,13 @@
         <w:t>-3.0</w:t>
       </w:r>
       <w:r>
-        <w:t xml:space="preserve"> – Google-developed </w:t>
+        <w:t xml:space="preserve"> – </w:t>
+      </w:r>
+      <w:r>
+        <w:t xml:space="preserve">A </w:t>
+      </w:r>
+      <w:r>
+        <w:t xml:space="preserve">Google-developed </w:t>
       </w:r>
       <w:r>
         <w:t xml:space="preserve">JavaScript </w:t>
@@ -1765,13 +2289,7 @@
         <w:t>rendering</w:t>
       </w:r>
       <w:r>
-        <w:t xml:space="preserve"> </w:t>
-      </w:r>
-      <w:r>
-        <w:t xml:space="preserve">Google </w:t>
-      </w:r>
-      <w:r>
-        <w:t>maps</w:t>
+        <w:t xml:space="preserve"> maps</w:t>
       </w:r>
     </w:p>
     <w:p>
@@ -1805,11 +2323,11 @@
       <w:pPr>
         <w:pStyle w:val="Heading3"/>
       </w:pPr>
-      <w:bookmarkStart w:id="8" w:name="_Toc235258888"/>
+      <w:bookmarkStart w:id="7" w:name="_Toc235508551"/>
       <w:r>
         <w:t>CSS</w:t>
       </w:r>
-      <w:bookmarkEnd w:id="8"/>
+      <w:bookmarkEnd w:id="7"/>
     </w:p>
     <w:p>
       <w:r>
@@ -1831,7 +2349,13 @@
         <w:t>Bootstrap</w:t>
       </w:r>
       <w:r>
-        <w:t xml:space="preserve"> 2.3.2 – Provides base CSS</w:t>
+        <w:t xml:space="preserve"> 2.3.2 – Provides </w:t>
+      </w:r>
+      <w:r>
+        <w:t xml:space="preserve">the site’s </w:t>
+      </w:r>
+      <w:r>
+        <w:t>base CSS</w:t>
       </w:r>
     </w:p>
     <w:p>
@@ -1843,7 +2367,16 @@
         </w:numPr>
       </w:pPr>
       <w:r>
-        <w:t>Bootbox – provides dialogs in a Bootstrap way</w:t>
+        <w:t xml:space="preserve">Bootbox – </w:t>
+      </w:r>
+      <w:r>
+        <w:t>P</w:t>
+      </w:r>
+      <w:r>
+        <w:t xml:space="preserve">rovides </w:t>
+      </w:r>
+      <w:r>
+        <w:t>dialog boxes consistent with Bootstrap’s overall look and feel</w:t>
       </w:r>
     </w:p>
     <w:p>
@@ -1855,14 +2388,23 @@
         </w:numPr>
       </w:pPr>
       <w:r>
-        <w:t>Bootswatch – A free Bootstrap-compatible theme site.</w:t>
+        <w:t xml:space="preserve">Bootswatch – </w:t>
+      </w:r>
+      <w:r>
+        <w:t>Other CSS/theme files are likely from</w:t>
+      </w:r>
+      <w:r>
+        <w:t xml:space="preserve"> </w:t>
+      </w:r>
+      <w:r>
+        <w:t>Bootswatch.com, a free Bootstrap-compatible theme site</w:t>
       </w:r>
     </w:p>
     <w:p>
       <w:pPr>
         <w:pStyle w:val="Heading3"/>
       </w:pPr>
-      <w:bookmarkStart w:id="9" w:name="_Toc235258889"/>
+      <w:bookmarkStart w:id="8" w:name="_Toc235508552"/>
       <w:r>
         <w:t xml:space="preserve">CakePHP </w:t>
       </w:r>
@@ -1872,7 +2414,7 @@
       <w:r>
         <w:t>lugins</w:t>
       </w:r>
-      <w:bookmarkEnd w:id="9"/>
+      <w:bookmarkEnd w:id="8"/>
     </w:p>
     <w:p>
       <w:r>
@@ -1888,7 +2430,13 @@
         </w:numPr>
       </w:pPr>
       <w:r>
-        <w:t>AjaxMultiUpload – a component to handle drag-drop file attachments</w:t>
+        <w:t xml:space="preserve">AjaxMultiUpload – </w:t>
+      </w:r>
+      <w:r>
+        <w:t>A</w:t>
+      </w:r>
+      <w:r>
+        <w:t xml:space="preserve"> component to handle drag-drop file attachments</w:t>
       </w:r>
     </w:p>
     <w:p>
@@ -1903,7 +2451,10 @@
         <w:t xml:space="preserve">Composer – </w:t>
       </w:r>
       <w:r>
-        <w:t>for dependency management in PHP</w:t>
+        <w:t>F</w:t>
+      </w:r>
+      <w:r>
+        <w:t>or dependency management in PHP</w:t>
       </w:r>
     </w:p>
     <w:p>
@@ -1915,10 +2466,31 @@
         </w:numPr>
       </w:pPr>
       <w:r>
-        <w:t xml:space="preserve">Less - </w:t>
-      </w:r>
-      <w:r>
-        <w:t>converts.less files into .css without relying on</w:t>
+        <w:t xml:space="preserve">Less </w:t>
+      </w:r>
+      <w:r>
+        <w:t>–</w:t>
+      </w:r>
+      <w:r>
+        <w:t xml:space="preserve"> </w:t>
+      </w:r>
+      <w:r>
+        <w:t>C</w:t>
+      </w:r>
+      <w:r>
+        <w:t>onverts</w:t>
+      </w:r>
+      <w:r>
+        <w:t xml:space="preserve"> </w:t>
+      </w:r>
+      <w:r>
+        <w:t xml:space="preserve">.less files into </w:t>
+      </w:r>
+      <w:r>
+        <w:t>CSS</w:t>
+      </w:r>
+      <w:r>
+        <w:t xml:space="preserve"> without relying on</w:t>
       </w:r>
       <w:r>
         <w:t xml:space="preserve"> Node.js or client-side parsing</w:t>
@@ -1936,10 +2508,19 @@
         <w:t xml:space="preserve">Uploader - </w:t>
       </w:r>
       <w:r>
-        <w:t>plugin that will validate and upload files through the model layer</w:t>
-      </w:r>
-      <w:r>
-        <w:t xml:space="preserve"> (may be depreceated)</w:t>
+        <w:t>P</w:t>
+      </w:r>
+      <w:r>
+        <w:t>lugin that will validate and upload files through the model layer</w:t>
+      </w:r>
+      <w:r>
+        <w:t xml:space="preserve"> (may be </w:t>
+      </w:r>
+      <w:r>
+        <w:t>depreciated</w:t>
+      </w:r>
+      <w:r>
+        <w:t>)</w:t>
       </w:r>
     </w:p>
     <w:p>
@@ -1951,7 +2532,13 @@
         </w:numPr>
       </w:pPr>
       <w:r>
-        <w:t xml:space="preserve">Utility – a </w:t>
+        <w:t xml:space="preserve">Utility – </w:t>
+      </w:r>
+      <w:r>
+        <w:t>A</w:t>
+      </w:r>
+      <w:r>
+        <w:t xml:space="preserve"> </w:t>
       </w:r>
       <w:r>
         <w:t>collection of CakePHP utility components</w:t>
@@ -1966,7 +2553,13 @@
         </w:numPr>
       </w:pPr>
       <w:r>
-        <w:t>ExcelWriterXML – for generation of XML files that can be opened in Microsoft Excel</w:t>
+        <w:t xml:space="preserve">ExcelWriterXML – </w:t>
+      </w:r>
+      <w:r>
+        <w:t>F</w:t>
+      </w:r>
+      <w:r>
+        <w:t>or generation of XML files that can be opened in Microsoft Excel</w:t>
       </w:r>
     </w:p>
     <w:p>
@@ -1978,18 +2571,24 @@
         </w:numPr>
       </w:pPr>
       <w:r>
-        <w:t>DOMPDF – for generation of PDF files</w:t>
+        <w:t>DOMPDF –</w:t>
+      </w:r>
+      <w:r>
+        <w:t xml:space="preserve"> F</w:t>
+      </w:r>
+      <w:r>
+        <w:t>or generation of PDF files</w:t>
       </w:r>
     </w:p>
     <w:p>
       <w:pPr>
         <w:pStyle w:val="Heading3"/>
       </w:pPr>
-      <w:bookmarkStart w:id="10" w:name="_Toc235258890"/>
+      <w:bookmarkStart w:id="9" w:name="_Toc235508553"/>
       <w:r>
         <w:t>CakePHP Behaviors</w:t>
       </w:r>
-      <w:bookmarkEnd w:id="10"/>
+      <w:bookmarkEnd w:id="9"/>
     </w:p>
     <w:p>
       <w:r>
@@ -2017,7 +2616,19 @@
         <w:t>A CakePHP b</w:t>
       </w:r>
       <w:r>
-        <w:t xml:space="preserve">ehavior to save </w:t>
+        <w:t xml:space="preserve">ehavior </w:t>
+      </w:r>
+      <w:r>
+        <w:t>for</w:t>
+      </w:r>
+      <w:r>
+        <w:t xml:space="preserve"> </w:t>
+      </w:r>
+      <w:r>
+        <w:t>on the fly encrypting/decripting of</w:t>
+      </w:r>
+      <w:r>
+        <w:t xml:space="preserve"> </w:t>
       </w:r>
       <w:r>
         <w:t>sensitive</w:t>
@@ -2030,9 +2641,11 @@
       <w:pPr>
         <w:pStyle w:val="Heading2"/>
       </w:pPr>
+      <w:bookmarkStart w:id="10" w:name="_Toc235508554"/>
       <w:r>
         <w:t>Object Model</w:t>
       </w:r>
+      <w:bookmarkEnd w:id="10"/>
     </w:p>
     <w:p>
       <w:r>
@@ -2116,10 +2729,10 @@
         <w:footnoteReference w:id="3"/>
       </w:r>
       <w:r>
-        <w:t xml:space="preserve"> is meant to represent a Wi-Fi radio.  The name NetworkRadio was used for consistency with Netw</w:t>
-      </w:r>
-      <w:r>
-        <w:t>orkSwitches and NetworkRouters.</w:t>
+        <w:t xml:space="preserve"> is mea</w:t>
+      </w:r>
+      <w:r>
+        <w:t>nt to represent a Wi-Fi radio.</w:t>
       </w:r>
     </w:p>
     <w:p>
@@ -2143,34 +2756,7 @@
         </w:numPr>
       </w:pPr>
       <w:r>
-        <w:t xml:space="preserve">Sites – A site is the central item to which </w:t>
-      </w:r>
-      <w:r>
-        <w:t>network devices are</w:t>
-      </w:r>
-      <w:r>
-        <w:t xml:space="preserve"> attached.  A site can have </w:t>
-      </w:r>
-      <w:r>
-        <w:t xml:space="preserve">zero to </w:t>
-      </w:r>
-      <w:r>
-        <w:t xml:space="preserve">many </w:t>
-      </w:r>
-      <w:r>
-        <w:t>NetworkRadio</w:t>
-      </w:r>
-      <w:r>
-        <w:t xml:space="preserve">s, zero or one NetworkSwitch and zero or one NetworkRouter.  See comments in </w:t>
-      </w:r>
-      <w:r>
-        <w:rPr>
-          <w:i/>
-        </w:rPr>
-        <w:t>Limitations</w:t>
-      </w:r>
-      <w:r>
-        <w:t xml:space="preserve"> below.</w:t>
+        <w:t>NetworkDevice – The superclass for NetworkSwitch, NetworkRouter and NetworkRadio.</w:t>
       </w:r>
     </w:p>
     <w:p>
@@ -2182,7 +2768,34 @@
         </w:numPr>
       </w:pPr>
       <w:r>
-        <w:t>Projects – Projects contain one or many sites.</w:t>
+        <w:t>Site</w:t>
+      </w:r>
+      <w:r>
+        <w:t xml:space="preserve"> – A site is the central item to which </w:t>
+      </w:r>
+      <w:r>
+        <w:t>network devices are</w:t>
+      </w:r>
+      <w:r>
+        <w:t xml:space="preserve"> attached.  A site can have </w:t>
+      </w:r>
+      <w:r>
+        <w:t xml:space="preserve">zero to </w:t>
+      </w:r>
+      <w:r>
+        <w:t xml:space="preserve">many </w:t>
+      </w:r>
+      <w:r>
+        <w:t xml:space="preserve">NetworkRadios, zero or one NetworkSwitch and zero or one NetworkRouter.  See comments in </w:t>
+      </w:r>
+      <w:r>
+        <w:rPr>
+          <w:i/>
+        </w:rPr>
+        <w:t>Limitations</w:t>
+      </w:r>
+      <w:r>
+        <w:t xml:space="preserve"> below.</w:t>
       </w:r>
     </w:p>
     <w:p>
@@ -2194,10 +2807,13 @@
         </w:numPr>
       </w:pPr>
       <w:r>
-        <w:t>Users – Users belong to projects, and have view or edit permission.  Users can have mixed permissions (i.e. view permission on one project, edit permission on another).  Users who are administrators have access to the all projects in the system, as wel</w:t>
-      </w:r>
-      <w:r>
-        <w:t>l as all system configurations.</w:t>
+        <w:t>Project</w:t>
+      </w:r>
+      <w:r>
+        <w:t xml:space="preserve"> – </w:t>
+      </w:r>
+      <w:r>
+        <w:t>A project is really a collection of sites (and network devices).  Administrators grant user’s view/edit permission to access projects in the application.</w:t>
       </w:r>
     </w:p>
     <w:p>
@@ -2209,7 +2825,46 @@
         </w:numPr>
       </w:pPr>
       <w:r>
-        <w:t>[item]Type – Many objects in Tower DB have a corresponding “type”.  The type of an object further defines the characteristics</w:t>
+        <w:t>User</w:t>
+      </w:r>
+      <w:r>
+        <w:t xml:space="preserve"> – </w:t>
+      </w:r>
+      <w:r>
+        <w:t>A user has access to one or more projects, and has</w:t>
+      </w:r>
+      <w:r>
+        <w:t xml:space="preserve"> view or edit permission</w:t>
+      </w:r>
+      <w:r>
+        <w:t xml:space="preserve"> to the elements within that project</w:t>
+      </w:r>
+      <w:r>
+        <w:t>.  Users can have mixed permissions (i.e. view permission on one project, edit permission on another).  Users who are administrators have access to the all projects in the system, as wel</w:t>
+      </w:r>
+      <w:r>
+        <w:t>l as all system configurations.</w:t>
+      </w:r>
+    </w:p>
+    <w:p>
+      <w:pPr>
+        <w:pStyle w:val="ListParagraph"/>
+        <w:numPr>
+          <w:ilvl w:val="0"/>
+          <w:numId w:val="5"/>
+        </w:numPr>
+      </w:pPr>
+      <w:r>
+        <w:t xml:space="preserve">[item]Type – Many objects in Tower DB have a corresponding “type”.  The </w:t>
+      </w:r>
+      <w:r>
+        <w:rPr>
+          <w:i/>
+        </w:rPr>
+        <w:t>type</w:t>
+      </w:r>
+      <w:r>
+        <w:t xml:space="preserve"> of an object further defines the characteristics</w:t>
       </w:r>
       <w:r>
         <w:t xml:space="preserve"> of that object, such as the manufacturer, the number of ports, watts consumed, and so on.</w:t>
@@ -2248,19 +2903,7 @@
         <w:t xml:space="preserve"> in the Tower DB application</w:t>
       </w:r>
       <w:r>
-        <w:t>.  Which is to say, an administrator of Tower DB may have defined</w:t>
-      </w:r>
-      <w:r>
-        <w:t>,</w:t>
-      </w:r>
-      <w:r>
-        <w:t xml:space="preserve"> at the system-level</w:t>
-      </w:r>
-      <w:r>
-        <w:t>,</w:t>
-      </w:r>
-      <w:r>
-        <w:t xml:space="preserve"> </w:t>
+        <w:t xml:space="preserve">.  Which is to say, an administrator of Tower DB may have defined </w:t>
       </w:r>
       <w:r>
         <w:t>several types of switches, say an</w:t>
@@ -2269,7 +2912,7 @@
         <w:t xml:space="preserve"> 8-port DC switch, a 16-port AC switch, and so on.  </w:t>
       </w:r>
       <w:r>
-        <w:t>W</w:t>
+        <w:t>These definitions are global in scope.  Thus, w</w:t>
       </w:r>
       <w:r>
         <w:t xml:space="preserve">hen a NetworkSwitch is created, </w:t>
@@ -2296,13 +2939,7 @@
         </w:numPr>
       </w:pPr>
       <w:r>
-        <w:t xml:space="preserve">Other examples of the </w:t>
-      </w:r>
-      <w:r>
-        <w:t>[item]Type</w:t>
-      </w:r>
-      <w:r>
-        <w:t xml:space="preserve"> model:</w:t>
+        <w:t>Other examples of the [item]Type model:</w:t>
       </w:r>
     </w:p>
     <w:p>
@@ -2346,7 +2983,6 @@
       <w:r>
         <w:t>Antenna has an AntennaType</w:t>
       </w:r>
-      <w:bookmarkStart w:id="11" w:name="_Toc235258891"/>
     </w:p>
     <w:p>
       <w:pPr>
@@ -2364,6 +3000,7 @@
       <w:pPr>
         <w:pStyle w:val="Heading2"/>
       </w:pPr>
+      <w:bookmarkStart w:id="11" w:name="_Toc235508555"/>
       <w:r>
         <w:t xml:space="preserve">Note on </w:t>
       </w:r>
@@ -2396,29 +3033,950 @@
       <w:pPr>
         <w:pStyle w:val="Heading1"/>
       </w:pPr>
-      <w:bookmarkStart w:id="12" w:name="_Toc235258892"/>
+      <w:bookmarkStart w:id="12" w:name="_Toc235508556"/>
+      <w:r>
+        <w:t>SQL</w:t>
+      </w:r>
+      <w:bookmarkEnd w:id="12"/>
+    </w:p>
+    <w:p>
+      <w:r>
+        <w:t>Tower DB makes use MySQL triggers and stored procedures for certain, specific pieces of functionality.</w:t>
+      </w:r>
+    </w:p>
+    <w:p>
+      <w:pPr>
+        <w:pStyle w:val="Heading2"/>
+      </w:pPr>
+      <w:bookmarkStart w:id="13" w:name="_Toc235508557"/>
+      <w:r>
+        <w:t>Triggers</w:t>
+      </w:r>
+      <w:bookmarkEnd w:id="13"/>
+    </w:p>
+    <w:p>
+      <w:r>
+        <w:t>Perhaps the most non-standard (</w:t>
+      </w:r>
+      <w:r>
+        <w:t xml:space="preserve">at least in terms of a </w:t>
+      </w:r>
+      <w:r>
+        <w:t>CakePHP</w:t>
+      </w:r>
+      <w:r>
+        <w:t xml:space="preserve"> application</w:t>
+      </w:r>
+      <w:r>
+        <w:t>) is the use of triggers.</w:t>
+      </w:r>
+    </w:p>
+    <w:p>
+      <w:r>
+        <w:t>Triggers are named in the form tr_trigger_name and can be fond in the folder /etc/sql/poundcake.</w:t>
+      </w:r>
+    </w:p>
+    <w:p>
+      <w:r>
+        <w:t xml:space="preserve">Two specific triggers </w:t>
+      </w:r>
+      <w:r>
+        <w:t>are worth noting</w:t>
+      </w:r>
+      <w:r>
+        <w:t>:</w:t>
+      </w:r>
+    </w:p>
+    <w:p>
+      <w:pPr>
+        <w:pStyle w:val="Heading3"/>
+      </w:pPr>
+      <w:bookmarkStart w:id="14" w:name="_Toc235508558"/>
+      <w:r>
+        <w:t>Radios Linking to Radios</w:t>
+      </w:r>
+      <w:bookmarkEnd w:id="14"/>
+    </w:p>
+    <w:p>
+      <w:r>
+        <w:t xml:space="preserve">One of the </w:t>
+      </w:r>
+      <w:r>
+        <w:t xml:space="preserve">first significant </w:t>
+      </w:r>
+      <w:r>
+        <w:t xml:space="preserve">design challenges that Tower DB encountered was how to link </w:t>
+      </w:r>
+      <w:r>
+        <w:t xml:space="preserve">Wi-Fi </w:t>
+      </w:r>
+      <w:r>
+        <w:t xml:space="preserve">radios to other </w:t>
+      </w:r>
+      <w:r>
+        <w:t xml:space="preserve">Wi-Fi </w:t>
+      </w:r>
+      <w:r>
+        <w:t>radios</w:t>
+      </w:r>
+      <w:r>
+        <w:t xml:space="preserve"> in the application</w:t>
+      </w:r>
+      <w:r>
+        <w:t xml:space="preserve">.  </w:t>
+      </w:r>
+      <w:r>
+        <w:t>At best it</w:t>
+      </w:r>
+      <w:r>
+        <w:t xml:space="preserve"> was unclear if objects</w:t>
+      </w:r>
+      <w:r>
+        <w:t xml:space="preserve"> in CakePHP could relate to themselves</w:t>
+      </w:r>
+      <w:r>
+        <w:t xml:space="preserve"> (e.g. NetworkRadio hasMany NetworkRadio</w:t>
+      </w:r>
+      <w:r>
+        <w:t>).   Tower DB needed to support 1)</w:t>
+      </w:r>
+      <w:r>
+        <w:t xml:space="preserve"> </w:t>
+      </w:r>
+      <w:r>
+        <w:t>point-point radio connections (</w:t>
+      </w:r>
+      <w:r>
+        <w:t xml:space="preserve">NetworkRadio </w:t>
+      </w:r>
+      <w:r>
+        <w:t>hasOne</w:t>
+      </w:r>
+      <w:r>
+        <w:t xml:space="preserve"> NetworkRadio</w:t>
+      </w:r>
+      <w:r>
+        <w:t>)</w:t>
+      </w:r>
+      <w:r>
+        <w:t xml:space="preserve">, </w:t>
+      </w:r>
+      <w:r>
+        <w:t>and 2)</w:t>
+      </w:r>
+      <w:r>
+        <w:t xml:space="preserve"> point-multipoint </w:t>
+      </w:r>
+      <w:r>
+        <w:t>radio connections (</w:t>
+      </w:r>
+      <w:r>
+        <w:t xml:space="preserve">NetworkRadio </w:t>
+      </w:r>
+      <w:r>
+        <w:t xml:space="preserve">hasMany) </w:t>
+      </w:r>
+      <w:r>
+        <w:t>NetworkRadios</w:t>
+      </w:r>
+      <w:r>
+        <w:t>).</w:t>
+      </w:r>
+    </w:p>
+    <w:p>
+      <w:r>
+        <w:t xml:space="preserve">The approach of representing a Wi-Fi link as </w:t>
+      </w:r>
+      <w:r>
+        <w:t>a full CakePHP</w:t>
+      </w:r>
+      <w:r>
+        <w:t xml:space="preserve"> object </w:t>
+      </w:r>
+      <w:r>
+        <w:t>unto</w:t>
+      </w:r>
+      <w:r>
+        <w:t xml:space="preserve"> itself</w:t>
+      </w:r>
+      <w:r>
+        <w:t xml:space="preserve"> (which would imply NetworkRadio hasMany Link and </w:t>
+      </w:r>
+      <w:r>
+        <w:t>Link hasMany NetworkRadio)</w:t>
+      </w:r>
+      <w:r>
+        <w:t xml:space="preserve"> was considered.  Indeed one could argue there is great value in taking this approach as the properties related to that radio link, such as frequency and SSID, could then be attached to the link and not the radio.  However, this approach was not accepted due to the intangible nature of a Wi-Fi link.</w:t>
+      </w:r>
+    </w:p>
+    <w:p>
+      <w:r>
+        <w:t xml:space="preserve">The approach that was taken was </w:t>
+      </w:r>
+      <w:r>
+        <w:t>to employ the</w:t>
+      </w:r>
+      <w:r>
+        <w:t xml:space="preserve"> u</w:t>
+      </w:r>
+      <w:r>
+        <w:t>se of MySQL triggers (for each of insert, update, delete) to manage a join table.  This approach is non-standard, yet fairly consistent with how CakePHP might manage this relation.  This, when a radio is created, edited or deleted, a trigger updates the join table accordingly.</w:t>
+      </w:r>
+    </w:p>
+    <w:p>
+      <w:r>
+        <w:t>Note:</w:t>
+      </w:r>
+    </w:p>
+    <w:p>
+      <w:pPr>
+        <w:pStyle w:val="ListParagraph"/>
+        <w:numPr>
+          <w:ilvl w:val="0"/>
+          <w:numId w:val="7"/>
+        </w:numPr>
+      </w:pPr>
+      <w:r>
+        <w:t>radios_radios is the name of the join table;</w:t>
+      </w:r>
+    </w:p>
+    <w:p>
+      <w:pPr>
+        <w:pStyle w:val="ListParagraph"/>
+        <w:numPr>
+          <w:ilvl w:val="0"/>
+          <w:numId w:val="7"/>
+        </w:numPr>
+      </w:pPr>
+      <w:r>
+        <w:t>Two radios are linked if their SSID matches.  No other link properties, such as frequency, are required for radios to be linked.</w:t>
+      </w:r>
+    </w:p>
+    <w:p>
+      <w:pPr>
+        <w:pStyle w:val="Heading4"/>
+      </w:pPr>
+      <w:r>
+        <w:t>Point-Point link example</w:t>
+      </w:r>
+    </w:p>
+    <w:p>
+      <w:r>
+        <w:t>To link two radios in a simple point-point link, simply set them to the same SSID.</w:t>
+      </w:r>
+    </w:p>
+    <w:p>
+      <w:r>
+        <w:t>For example, t</w:t>
+      </w:r>
+      <w:r>
+        <w:t>wo NetworkRadios exist with the CakePHP IDs of 9</w:t>
+      </w:r>
+      <w:r>
+        <w:t xml:space="preserve"> and</w:t>
+      </w:r>
+      <w:r>
+        <w:t xml:space="preserve"> 13, and </w:t>
+      </w:r>
+      <w:r>
+        <w:t>share</w:t>
+      </w:r>
+      <w:r>
+        <w:t xml:space="preserve"> the same SSID.  The join table </w:t>
+      </w:r>
+      <w:r>
+        <w:t>(again, the join table is managed by the insert/update/delete triggers on the network_radios table), would look</w:t>
+      </w:r>
+      <w:r>
+        <w:t xml:space="preserve"> as such:</w:t>
+      </w:r>
+    </w:p>
+    <w:p>
+      <w:pPr>
+        <w:pStyle w:val="NoSpacing"/>
+        <w:rPr>
+          <w:rFonts w:ascii="Courier New" w:hAnsi="Courier New" w:cs="Courier New"/>
+        </w:rPr>
+      </w:pPr>
+      <w:r>
+        <w:rPr>
+          <w:rFonts w:ascii="Courier New" w:hAnsi="Courier New" w:cs="Courier New"/>
+        </w:rPr>
+        <w:t>mysql&gt; select src_radio_id, dest_radio_id from radios_radios where src_radio_id=9 or dest_radio_id=9;</w:t>
+      </w:r>
+    </w:p>
+    <w:p>
+      <w:pPr>
+        <w:pStyle w:val="NoSpacing"/>
+        <w:rPr>
+          <w:rFonts w:ascii="Courier New" w:hAnsi="Courier New" w:cs="Courier New"/>
+        </w:rPr>
+      </w:pPr>
+      <w:r>
+        <w:rPr>
+          <w:rFonts w:ascii="Courier New" w:hAnsi="Courier New" w:cs="Courier New"/>
+        </w:rPr>
+        <w:t>+--------------+---------------+</w:t>
+      </w:r>
+    </w:p>
+    <w:p>
+      <w:pPr>
+        <w:pStyle w:val="NoSpacing"/>
+        <w:rPr>
+          <w:rFonts w:ascii="Courier New" w:hAnsi="Courier New" w:cs="Courier New"/>
+        </w:rPr>
+      </w:pPr>
+      <w:r>
+        <w:rPr>
+          <w:rFonts w:ascii="Courier New" w:hAnsi="Courier New" w:cs="Courier New"/>
+        </w:rPr>
+        <w:t>| src_radio_id | dest_radio_id |</w:t>
+      </w:r>
+    </w:p>
+    <w:p>
+      <w:pPr>
+        <w:pStyle w:val="NoSpacing"/>
+        <w:rPr>
+          <w:rFonts w:ascii="Courier New" w:hAnsi="Courier New" w:cs="Courier New"/>
+        </w:rPr>
+      </w:pPr>
+      <w:r>
+        <w:rPr>
+          <w:rFonts w:ascii="Courier New" w:hAnsi="Courier New" w:cs="Courier New"/>
+        </w:rPr>
+        <w:t>+--------------+---------------+</w:t>
+      </w:r>
+    </w:p>
+    <w:p>
+      <w:pPr>
+        <w:pStyle w:val="NoSpacing"/>
+        <w:rPr>
+          <w:rFonts w:ascii="Courier New" w:hAnsi="Courier New" w:cs="Courier New"/>
+        </w:rPr>
+      </w:pPr>
+      <w:r>
+        <w:rPr>
+          <w:rFonts w:ascii="Courier New" w:hAnsi="Courier New" w:cs="Courier New"/>
+        </w:rPr>
+        <w:t>|            9 |            13 |</w:t>
+      </w:r>
+    </w:p>
+    <w:p>
+      <w:pPr>
+        <w:pStyle w:val="NoSpacing"/>
+        <w:rPr>
+          <w:rFonts w:ascii="Courier New" w:hAnsi="Courier New" w:cs="Courier New"/>
+        </w:rPr>
+      </w:pPr>
+      <w:r>
+        <w:rPr>
+          <w:rFonts w:ascii="Courier New" w:hAnsi="Courier New" w:cs="Courier New"/>
+        </w:rPr>
+        <w:t>|           13 |             9 |</w:t>
+      </w:r>
+    </w:p>
+    <w:p>
+      <w:pPr>
+        <w:pStyle w:val="NoSpacing"/>
+        <w:rPr>
+          <w:rFonts w:ascii="Courier New" w:hAnsi="Courier New" w:cs="Courier New"/>
+        </w:rPr>
+      </w:pPr>
+      <w:r>
+        <w:rPr>
+          <w:rFonts w:ascii="Courier New" w:hAnsi="Courier New" w:cs="Courier New"/>
+        </w:rPr>
+        <w:t>+--------------+---------------+</w:t>
+      </w:r>
+    </w:p>
+    <w:p/>
+    <w:p>
+      <w:pPr>
+        <w:pStyle w:val="Heading4"/>
+      </w:pPr>
+      <w:r>
+        <w:t>Point-Multipoint link example</w:t>
+      </w:r>
+    </w:p>
+    <w:p>
+      <w:r>
+        <w:t>To link three</w:t>
+      </w:r>
+      <w:r>
+        <w:t xml:space="preserve"> or more</w:t>
+      </w:r>
+      <w:r>
+        <w:t xml:space="preserve"> radios in a point-multipoint </w:t>
+      </w:r>
+      <w:r>
+        <w:t>configuration</w:t>
+      </w:r>
+      <w:r>
+        <w:t xml:space="preserve">, set </w:t>
+      </w:r>
+      <w:r>
+        <w:t>each radio</w:t>
+      </w:r>
+      <w:r>
+        <w:t xml:space="preserve"> to the same SSID and denote which radio</w:t>
+      </w:r>
+      <w:r>
+        <w:t xml:space="preserve"> in the group</w:t>
+      </w:r>
+      <w:r>
+        <w:t xml:space="preserve"> is the </w:t>
+      </w:r>
+      <w:r>
+        <w:t>‘</w:t>
+      </w:r>
+      <w:r>
+        <w:t>point end</w:t>
+      </w:r>
+      <w:r>
+        <w:t>’</w:t>
+      </w:r>
+      <w:r>
+        <w:t xml:space="preserve"> of a </w:t>
+      </w:r>
+      <w:r>
+        <w:t xml:space="preserve">the </w:t>
+      </w:r>
+      <w:r>
+        <w:t xml:space="preserve">multipoint link by setting </w:t>
+      </w:r>
+      <w:r>
+        <w:t xml:space="preserve">the multipoint </w:t>
+      </w:r>
+      <w:r>
+        <w:t xml:space="preserve">property </w:t>
+      </w:r>
+      <w:r>
+        <w:t xml:space="preserve">to true </w:t>
+      </w:r>
+      <w:r>
+        <w:t xml:space="preserve">on </w:t>
+      </w:r>
+      <w:r>
+        <w:t>one</w:t>
+      </w:r>
+      <w:r>
+        <w:t xml:space="preserve"> NetworkRadio itself.</w:t>
+      </w:r>
+      <w:r>
+        <w:t xml:space="preserve">  This is needed to avoid all </w:t>
+      </w:r>
+      <w:r>
+        <w:t xml:space="preserve">radios linking to </w:t>
+      </w:r>
+      <w:r>
+        <w:t>all radios</w:t>
+      </w:r>
+      <w:r>
+        <w:t xml:space="preserve">; Tower DB </w:t>
+      </w:r>
+      <w:r>
+        <w:t>has</w:t>
+      </w:r>
+      <w:r>
+        <w:t xml:space="preserve"> to know which radio is the center of the multipoint linkage.</w:t>
+      </w:r>
+    </w:p>
+    <w:p>
+      <w:r>
+        <w:t>For example, three NetworkRadios exist with the CakePHP IDs of 310, 263 and 298, and share the same SSID.  The join table would look as such:</w:t>
+      </w:r>
+    </w:p>
+    <w:p>
+      <w:pPr>
+        <w:pStyle w:val="NoSpacing"/>
+        <w:rPr>
+          <w:rFonts w:ascii="Courier" w:hAnsi="Courier"/>
+        </w:rPr>
+      </w:pPr>
+      <w:r>
+        <w:rPr>
+          <w:rFonts w:ascii="Courier" w:hAnsi="Courier"/>
+        </w:rPr>
+        <w:t>mysql&gt; select src_radio_id, dest_radio_id from radios_radios where src_radio_id=263 or dest_radio_id=263;</w:t>
+      </w:r>
+    </w:p>
+    <w:p>
+      <w:pPr>
+        <w:pStyle w:val="NoSpacing"/>
+        <w:rPr>
+          <w:rFonts w:ascii="Courier" w:hAnsi="Courier"/>
+        </w:rPr>
+      </w:pPr>
+      <w:r>
+        <w:rPr>
+          <w:rFonts w:ascii="Courier" w:hAnsi="Courier"/>
+        </w:rPr>
+        <w:t>+--------------+---------------+</w:t>
+      </w:r>
+    </w:p>
+    <w:p>
+      <w:pPr>
+        <w:pStyle w:val="NoSpacing"/>
+        <w:rPr>
+          <w:rFonts w:ascii="Courier" w:hAnsi="Courier"/>
+        </w:rPr>
+      </w:pPr>
+      <w:r>
+        <w:rPr>
+          <w:rFonts w:ascii="Courier" w:hAnsi="Courier"/>
+        </w:rPr>
+        <w:t>| src_radio_id | dest_radio_id |</w:t>
+      </w:r>
+    </w:p>
+    <w:p>
+      <w:pPr>
+        <w:pStyle w:val="NoSpacing"/>
+        <w:rPr>
+          <w:rFonts w:ascii="Courier" w:hAnsi="Courier"/>
+        </w:rPr>
+      </w:pPr>
+      <w:r>
+        <w:rPr>
+          <w:rFonts w:ascii="Courier" w:hAnsi="Courier"/>
+        </w:rPr>
+        <w:t>+--------------+---------------+</w:t>
+      </w:r>
+    </w:p>
+    <w:p>
+      <w:pPr>
+        <w:pStyle w:val="NoSpacing"/>
+        <w:rPr>
+          <w:rFonts w:ascii="Courier" w:hAnsi="Courier"/>
+        </w:rPr>
+      </w:pPr>
+      <w:r>
+        <w:rPr>
+          <w:rFonts w:ascii="Courier" w:hAnsi="Courier"/>
+        </w:rPr>
+        <w:t>|          310 |           263 |</w:t>
+      </w:r>
+    </w:p>
+    <w:p>
+      <w:pPr>
+        <w:pStyle w:val="NoSpacing"/>
+        <w:rPr>
+          <w:rFonts w:ascii="Courier" w:hAnsi="Courier"/>
+        </w:rPr>
+      </w:pPr>
+      <w:r>
+        <w:rPr>
+          <w:rFonts w:ascii="Courier" w:hAnsi="Courier"/>
+        </w:rPr>
+        <w:t>|          263 |           310 |</w:t>
+      </w:r>
+    </w:p>
+    <w:p>
+      <w:pPr>
+        <w:pStyle w:val="NoSpacing"/>
+        <w:rPr>
+          <w:rFonts w:ascii="Courier" w:hAnsi="Courier"/>
+        </w:rPr>
+      </w:pPr>
+      <w:r>
+        <w:rPr>
+          <w:rFonts w:ascii="Courier" w:hAnsi="Courier"/>
+        </w:rPr>
+        <w:t>|          298 |           263 |</w:t>
+      </w:r>
+    </w:p>
+    <w:p>
+      <w:pPr>
+        <w:pStyle w:val="NoSpacing"/>
+        <w:rPr>
+          <w:rFonts w:ascii="Courier" w:hAnsi="Courier"/>
+        </w:rPr>
+      </w:pPr>
+      <w:r>
+        <w:rPr>
+          <w:rFonts w:ascii="Courier" w:hAnsi="Courier"/>
+        </w:rPr>
+        <w:t>|          263 |           298 |</w:t>
+      </w:r>
+    </w:p>
+    <w:p>
+      <w:pPr>
+        <w:pStyle w:val="NoSpacing"/>
+        <w:rPr>
+          <w:rFonts w:ascii="Courier" w:hAnsi="Courier"/>
+        </w:rPr>
+      </w:pPr>
+      <w:r>
+        <w:rPr>
+          <w:rFonts w:ascii="Courier" w:hAnsi="Courier"/>
+        </w:rPr>
+        <w:t>+--------------+---------------+</w:t>
+      </w:r>
+    </w:p>
+    <w:p>
+      <w:pPr>
+        <w:pStyle w:val="Heading3"/>
+      </w:pPr>
+    </w:p>
+    <w:p>
+      <w:r>
+        <w:t xml:space="preserve">The three triggers to link radios are named </w:t>
+      </w:r>
+      <w:r>
+        <w:t>tr_network_radio_insert</w:t>
+      </w:r>
+      <w:r>
+        <w:t>, tr_network_radio_update and tr_network_radio_delete, and are defined in /etc/sql/poundcake/</w:t>
+      </w:r>
+      <w:r>
+        <w:t xml:space="preserve"> tr_multipoint-links-SSID-key.sql</w:t>
+      </w:r>
+      <w:r>
+        <w:t>.</w:t>
+      </w:r>
+    </w:p>
+    <w:p/>
+    <w:p>
+      <w:pPr>
+        <w:pStyle w:val="Heading3"/>
+      </w:pPr>
+      <w:bookmarkStart w:id="15" w:name="_Toc235508559"/>
+      <w:r>
+        <w:t>Spatial Extensions</w:t>
+      </w:r>
+      <w:bookmarkEnd w:id="15"/>
+    </w:p>
+    <w:p>
+      <w:r>
+        <w:t>Early</w:t>
+      </w:r>
+      <w:r>
+        <w:t xml:space="preserve"> during</w:t>
+      </w:r>
+      <w:r>
+        <w:t xml:space="preserve"> the </w:t>
+      </w:r>
+      <w:r>
+        <w:t xml:space="preserve">development of </w:t>
+      </w:r>
+      <w:r>
+        <w:t xml:space="preserve">Tower DB, </w:t>
+      </w:r>
+      <w:r>
+        <w:t xml:space="preserve">the use of MySQL spatial extensions was explored.  It was hoped these </w:t>
+      </w:r>
+      <w:r>
+        <w:t xml:space="preserve">extensions </w:t>
+      </w:r>
+      <w:r>
+        <w:t>might make r</w:t>
+      </w:r>
+      <w:r>
+        <w:t xml:space="preserve">elated geospatial calculations, </w:t>
+      </w:r>
+      <w:r>
+        <w:t>such as computing the distance between two coordinates</w:t>
+      </w:r>
+      <w:r>
+        <w:t>,</w:t>
+      </w:r>
+      <w:r>
+        <w:t xml:space="preserve"> easy.</w:t>
+      </w:r>
+    </w:p>
+    <w:p>
+      <w:r>
+        <w:t>Ultimately</w:t>
+      </w:r>
+      <w:r>
+        <w:t>,</w:t>
+      </w:r>
+      <w:r>
+        <w:t xml:space="preserve"> it was determined that using MySQL spatial extensions with CakePHP </w:t>
+      </w:r>
+      <w:r>
+        <w:t>was more trouble than it was worth.  S</w:t>
+      </w:r>
+      <w:r>
+        <w:t>pecifically</w:t>
+      </w:r>
+      <w:r>
+        <w:t>,</w:t>
+      </w:r>
+      <w:r>
+        <w:t xml:space="preserve"> encoding and decoding </w:t>
+      </w:r>
+      <w:r>
+        <w:t>latitude/longitude</w:t>
+      </w:r>
+      <w:r>
+        <w:t xml:space="preserve"> fields between the application and database</w:t>
+      </w:r>
+      <w:r>
+        <w:t xml:space="preserve">, proved to be </w:t>
+      </w:r>
+      <w:r>
+        <w:t>cumbersome</w:t>
+      </w:r>
+      <w:r>
+        <w:t>.</w:t>
+      </w:r>
+    </w:p>
+    <w:p>
+      <w:r>
+        <w:t xml:space="preserve">Nevertheless, </w:t>
+      </w:r>
+      <w:r>
+        <w:t>in the hope that MySQL spatial extensions might someday prove useful, it</w:t>
+      </w:r>
+      <w:r>
+        <w:t xml:space="preserve"> was </w:t>
+      </w:r>
+      <w:r>
+        <w:t xml:space="preserve">decided to create a </w:t>
+      </w:r>
+      <w:r>
+        <w:t>separate</w:t>
+      </w:r>
+      <w:r>
+        <w:t xml:space="preserve"> table, named </w:t>
+      </w:r>
+      <w:r>
+        <w:rPr>
+          <w:i/>
+        </w:rPr>
+        <w:t>locations</w:t>
+      </w:r>
+      <w:r>
+        <w:t xml:space="preserve">, </w:t>
+      </w:r>
+      <w:r>
+        <w:t>and use</w:t>
+      </w:r>
+      <w:r>
+        <w:t xml:space="preserve"> trigger</w:t>
+      </w:r>
+      <w:r>
+        <w:t>s</w:t>
+      </w:r>
+      <w:r>
+        <w:t xml:space="preserve"> </w:t>
+      </w:r>
+      <w:r>
+        <w:t xml:space="preserve">on the sites table </w:t>
+      </w:r>
+      <w:r>
+        <w:t xml:space="preserve">to </w:t>
+      </w:r>
+      <w:r>
+        <w:t>keep</w:t>
+      </w:r>
+      <w:r>
+        <w:t xml:space="preserve"> the GPS coordinates</w:t>
+      </w:r>
+      <w:r>
+        <w:t xml:space="preserve"> </w:t>
+      </w:r>
+      <w:r>
+        <w:t xml:space="preserve">– which are </w:t>
+      </w:r>
+      <w:r>
+        <w:t>decimal(17,14)</w:t>
+      </w:r>
+      <w:r>
+        <w:t xml:space="preserve"> – in </w:t>
+      </w:r>
+      <w:r>
+        <w:t>sync with the spatially encode</w:t>
+      </w:r>
+      <w:r>
+        <w:t>d versions of those coordinates.</w:t>
+      </w:r>
+    </w:p>
+    <w:p>
+      <w:r>
+        <w:t xml:space="preserve">The three triggers </w:t>
+      </w:r>
+      <w:r>
+        <w:t>tr_location_</w:t>
+      </w:r>
+      <w:r>
+        <w:t>insert,</w:t>
+      </w:r>
+      <w:r>
+        <w:t xml:space="preserve"> tr_location_update</w:t>
+      </w:r>
+      <w:r>
+        <w:t>, tr_location_delete and are defined in /etc/sql/poundcake/</w:t>
+      </w:r>
+      <w:r>
+        <w:t>tr_location.sql</w:t>
+      </w:r>
+      <w:r>
+        <w:t>.</w:t>
+      </w:r>
+    </w:p>
+    <w:p>
+      <w:r>
+        <w:t>Note that the</w:t>
+      </w:r>
+      <w:r>
+        <w:t xml:space="preserve"> locations table is not currently used.</w:t>
+      </w:r>
+    </w:p>
+    <w:p>
+      <w:pPr>
+        <w:pStyle w:val="Heading2"/>
+      </w:pPr>
+      <w:bookmarkStart w:id="16" w:name="_Toc235508560"/>
+      <w:r>
+        <w:t>Stored Procedures</w:t>
+      </w:r>
+      <w:bookmarkEnd w:id="16"/>
+    </w:p>
+    <w:p>
+      <w:r>
+        <w:t>Tower DB also uses</w:t>
+      </w:r>
+      <w:r>
+        <w:t xml:space="preserve"> a limited number of</w:t>
+      </w:r>
+      <w:r>
+        <w:t xml:space="preserve"> stored procedures for </w:t>
+      </w:r>
+      <w:r>
+        <w:t>several small tasks.  Stored procedures are named in the form sp_procedure_name and can be fond in the folder /etc/sql/poundcake.</w:t>
+      </w:r>
+    </w:p>
+    <w:p>
+      <w:pPr>
+        <w:pStyle w:val="Heading1"/>
+      </w:pPr>
+      <w:bookmarkStart w:id="17" w:name="_Toc235508561"/>
       <w:r>
         <w:t>Limitations</w:t>
       </w:r>
-      <w:bookmarkEnd w:id="12"/>
+      <w:bookmarkEnd w:id="17"/>
     </w:p>
     <w:p>
       <w:pPr>
         <w:pStyle w:val="Heading2"/>
       </w:pPr>
-      <w:bookmarkStart w:id="13" w:name="_Toc235258893"/>
+      <w:bookmarkStart w:id="18" w:name="_Toc235508562"/>
       <w:r>
         <w:t>Many Radios, One Switch, One Router</w:t>
       </w:r>
+      <w:bookmarkEnd w:id="18"/>
+    </w:p>
+    <w:p>
+      <w:r>
+        <w:t>When Tower DB was repurposed</w:t>
+      </w:r>
+      <w:r>
+        <w:t xml:space="preserve"> from an application to manage the deployment of hardware to something targeted at WISPs</w:t>
+      </w:r>
+      <w:r>
+        <w:t xml:space="preserve">, it was </w:t>
+      </w:r>
+      <w:r>
+        <w:t>re</w:t>
+      </w:r>
+      <w:r>
+        <w:t xml:space="preserve">designed </w:t>
+      </w:r>
+      <w:r>
+        <w:t>with a</w:t>
+      </w:r>
+      <w:r>
+        <w:t xml:space="preserve"> specific project</w:t>
+      </w:r>
+      <w:r>
+        <w:t xml:space="preserve"> in mind</w:t>
+      </w:r>
+      <w:r>
+        <w:t>.  Every site on that project was to have one router, plugged into which would be one switch, plugged into which were multiple radios.</w:t>
+      </w:r>
+    </w:p>
+    <w:p>
+      <w:r>
+        <w:t>Therein lies one of Tower DB’s single</w:t>
+      </w:r>
+      <w:r>
+        <w:t xml:space="preserve"> biggest design </w:t>
+      </w:r>
+      <w:r>
+        <w:t>limitation</w:t>
+      </w:r>
+      <w:r>
+        <w:t xml:space="preserve">s; </w:t>
+      </w:r>
+      <w:r>
+        <w:t xml:space="preserve">the underlying model was setup to </w:t>
+      </w:r>
+      <w:r>
+        <w:t xml:space="preserve">specifically </w:t>
+      </w:r>
+      <w:r>
+        <w:t>support that scenario, e.g.</w:t>
+      </w:r>
+    </w:p>
+    <w:p>
+      <w:pPr>
+        <w:pStyle w:val="ListParagraph"/>
+        <w:numPr>
+          <w:ilvl w:val="0"/>
+          <w:numId w:val="8"/>
+        </w:numPr>
+      </w:pPr>
+      <w:r>
+        <w:t>Site belongsTo NetworkRouter / NetworkRouter hasOne Site</w:t>
+      </w:r>
+    </w:p>
+    <w:p>
+      <w:pPr>
+        <w:pStyle w:val="ListParagraph"/>
+        <w:numPr>
+          <w:ilvl w:val="0"/>
+          <w:numId w:val="8"/>
+        </w:numPr>
+      </w:pPr>
+      <w:r>
+        <w:t>Site belongsTo NetworkSwitch / NetworkSwitch hasOne Site</w:t>
+      </w:r>
+    </w:p>
+    <w:p>
+      <w:pPr>
+        <w:pStyle w:val="ListParagraph"/>
+        <w:numPr>
+          <w:ilvl w:val="0"/>
+          <w:numId w:val="8"/>
+        </w:numPr>
+      </w:pPr>
+      <w:r>
+        <w:t>Site hasMany NetworkRadio / NetworkRadio belongsTo Site</w:t>
+      </w:r>
+    </w:p>
+    <w:p>
+      <w:r>
+        <w:t xml:space="preserve">Since that time, Tower DB has been used on a project where not every site has a switch (radios plug directly into the router). </w:t>
+      </w:r>
+      <w:r>
+        <w:t>Other projects have wanted to model physical connections, which are not possible given the current design.</w:t>
+      </w:r>
+    </w:p>
+    <w:p>
+      <w:r>
+        <w:t>Future revisions of Tower DB must address this significant design limitation.</w:t>
+      </w:r>
     </w:p>
     <w:p>
       <w:pPr>
         <w:pStyle w:val="Heading2"/>
       </w:pPr>
+      <w:bookmarkStart w:id="19" w:name="_Toc235508563"/>
       <w:r>
         <w:t>OpenNMS</w:t>
       </w:r>
-      <w:bookmarkEnd w:id="13"/>
+      <w:bookmarkEnd w:id="19"/>
     </w:p>
     <w:p>
       <w:r>
@@ -2435,6 +3993,9 @@
       </w:r>
       <w:r>
         <w:t>tive, and should be considered proof of concept.</w:t>
+      </w:r>
+      <w:r>
+        <w:t xml:space="preserve">  Currently, the following operations are possible.</w:t>
       </w:r>
     </w:p>
     <w:p>
@@ -2446,7 +4007,15 @@
         </w:numPr>
       </w:pPr>
       <w:r>
-        <w:t>Provisioning – Provisioning an item (radio, router, switch) from Tower DB into OpenNMS (as an OpenNMS node) for network monitoring is functional but severely lacks in robust error checking.  For example, items can be repeatedly provisioned with each provision creating a new node with a new unique Foreign ID.</w:t>
+        <w:t xml:space="preserve">Provisioning – Provisioning an item (radio, router, switch) from Tower DB into OpenNMS (as an OpenNMS node) for network monitoring is functional but lacks in </w:t>
+      </w:r>
+      <w:bookmarkStart w:id="20" w:name="_GoBack"/>
+      <w:r>
+        <w:t xml:space="preserve">robust </w:t>
+      </w:r>
+      <w:bookmarkEnd w:id="20"/>
+      <w:r>
+        <w:t>error checking.  For example, items can be repeatedly provisioned with each provision creating a new node with a new unique Foreign ID.</w:t>
       </w:r>
     </w:p>
     <w:p>
@@ -2643,10 +4212,7 @@
         <w:footnoteRef/>
       </w:r>
       <w:r>
-        <w:t xml:space="preserve"> </w:t>
-      </w:r>
-      <w:r>
-        <w:t>The name NetworkSwitch was used because “switch” is a PHP keyword.</w:t>
+        <w:t xml:space="preserve"> The name NetworkSwitch was used because “switch” is a PHP keyword.</w:t>
       </w:r>
     </w:p>
   </w:footnote>
@@ -2662,10 +4228,7 @@
         <w:footnoteRef/>
       </w:r>
       <w:r>
-        <w:t xml:space="preserve"> T</w:t>
-      </w:r>
-      <w:r>
-        <w:t>he name NetworkRouter was chosen because “router” is a CakePHP keyword.</w:t>
+        <w:t xml:space="preserve"> The name NetworkRouter was chosen because “router” is a CakePHP keyword.</w:t>
       </w:r>
     </w:p>
   </w:footnote>
@@ -2890,9 +4453,95 @@
     </w:lvl>
   </w:abstractNum>
   <w:abstractNum w:abstractNumId="2">
-    <w:nsid w:val="57D14322"/>
+    <w:nsid w:val="42376879"/>
     <w:multiLevelType w:val="hybridMultilevel"/>
-    <w:tmpl w:val="61882DC8"/>
+    <w:tmpl w:val="6C046EE6"/>
+    <w:lvl w:ilvl="0" w:tplc="0409000F">
+      <w:start w:val="1"/>
+      <w:numFmt w:val="decimal"/>
+      <w:lvlText w:val="%1."/>
+      <w:lvlJc w:val="left"/>
+      <w:pPr>
+        <w:ind w:left="720" w:hanging="360"/>
+      </w:pPr>
+    </w:lvl>
+    <w:lvl w:ilvl="1" w:tplc="04090019" w:tentative="1">
+      <w:start w:val="1"/>
+      <w:numFmt w:val="lowerLetter"/>
+      <w:lvlText w:val="%2."/>
+      <w:lvlJc w:val="left"/>
+      <w:pPr>
+        <w:ind w:left="1440" w:hanging="360"/>
+      </w:pPr>
+    </w:lvl>
+    <w:lvl w:ilvl="2" w:tplc="0409001B" w:tentative="1">
+      <w:start w:val="1"/>
+      <w:numFmt w:val="lowerRoman"/>
+      <w:lvlText w:val="%3."/>
+      <w:lvlJc w:val="right"/>
+      <w:pPr>
+        <w:ind w:left="2160" w:hanging="180"/>
+      </w:pPr>
+    </w:lvl>
+    <w:lvl w:ilvl="3" w:tplc="0409000F" w:tentative="1">
+      <w:start w:val="1"/>
+      <w:numFmt w:val="decimal"/>
+      <w:lvlText w:val="%4."/>
+      <w:lvlJc w:val="left"/>
+      <w:pPr>
+        <w:ind w:left="2880" w:hanging="360"/>
+      </w:pPr>
+    </w:lvl>
+    <w:lvl w:ilvl="4" w:tplc="04090019" w:tentative="1">
+      <w:start w:val="1"/>
+      <w:numFmt w:val="lowerLetter"/>
+      <w:lvlText w:val="%5."/>
+      <w:lvlJc w:val="left"/>
+      <w:pPr>
+        <w:ind w:left="3600" w:hanging="360"/>
+      </w:pPr>
+    </w:lvl>
+    <w:lvl w:ilvl="5" w:tplc="0409001B" w:tentative="1">
+      <w:start w:val="1"/>
+      <w:numFmt w:val="lowerRoman"/>
+      <w:lvlText w:val="%6."/>
+      <w:lvlJc w:val="right"/>
+      <w:pPr>
+        <w:ind w:left="4320" w:hanging="180"/>
+      </w:pPr>
+    </w:lvl>
+    <w:lvl w:ilvl="6" w:tplc="0409000F" w:tentative="1">
+      <w:start w:val="1"/>
+      <w:numFmt w:val="decimal"/>
+      <w:lvlText w:val="%7."/>
+      <w:lvlJc w:val="left"/>
+      <w:pPr>
+        <w:ind w:left="5040" w:hanging="360"/>
+      </w:pPr>
+    </w:lvl>
+    <w:lvl w:ilvl="7" w:tplc="04090019" w:tentative="1">
+      <w:start w:val="1"/>
+      <w:numFmt w:val="lowerLetter"/>
+      <w:lvlText w:val="%8."/>
+      <w:lvlJc w:val="left"/>
+      <w:pPr>
+        <w:ind w:left="5760" w:hanging="360"/>
+      </w:pPr>
+    </w:lvl>
+    <w:lvl w:ilvl="8" w:tplc="0409001B" w:tentative="1">
+      <w:start w:val="1"/>
+      <w:numFmt w:val="lowerRoman"/>
+      <w:lvlText w:val="%9."/>
+      <w:lvlJc w:val="right"/>
+      <w:pPr>
+        <w:ind w:left="6480" w:hanging="180"/>
+      </w:pPr>
+    </w:lvl>
+  </w:abstractNum>
+  <w:abstractNum w:abstractNumId="3">
+    <w:nsid w:val="46C82C49"/>
+    <w:multiLevelType w:val="hybridMultilevel"/>
+    <w:tmpl w:val="43D01508"/>
     <w:lvl w:ilvl="0" w:tplc="04090001">
       <w:start w:val="1"/>
       <w:numFmt w:val="bullet"/>
@@ -3002,10 +4651,10 @@
       </w:rPr>
     </w:lvl>
   </w:abstractNum>
-  <w:abstractNum w:abstractNumId="3">
-    <w:nsid w:val="73607FBE"/>
+  <w:abstractNum w:abstractNumId="4">
+    <w:nsid w:val="57D14322"/>
     <w:multiLevelType w:val="hybridMultilevel"/>
-    <w:tmpl w:val="ECBC7AC4"/>
+    <w:tmpl w:val="61882DC8"/>
     <w:lvl w:ilvl="0" w:tplc="04090001">
       <w:start w:val="1"/>
       <w:numFmt w:val="bullet"/>
@@ -3115,7 +4764,233 @@
       </w:rPr>
     </w:lvl>
   </w:abstractNum>
-  <w:abstractNum w:abstractNumId="4">
+  <w:abstractNum w:abstractNumId="5">
+    <w:nsid w:val="69DD0551"/>
+    <w:multiLevelType w:val="hybridMultilevel"/>
+    <w:tmpl w:val="6AAA8E18"/>
+    <w:lvl w:ilvl="0" w:tplc="04090001">
+      <w:start w:val="1"/>
+      <w:numFmt w:val="bullet"/>
+      <w:lvlText w:val=""/>
+      <w:lvlJc w:val="left"/>
+      <w:pPr>
+        <w:ind w:left="720" w:hanging="360"/>
+      </w:pPr>
+      <w:rPr>
+        <w:rFonts w:ascii="Symbol" w:hAnsi="Symbol" w:hint="default"/>
+      </w:rPr>
+    </w:lvl>
+    <w:lvl w:ilvl="1" w:tplc="04090003" w:tentative="1">
+      <w:start w:val="1"/>
+      <w:numFmt w:val="bullet"/>
+      <w:lvlText w:val="o"/>
+      <w:lvlJc w:val="left"/>
+      <w:pPr>
+        <w:ind w:left="1440" w:hanging="360"/>
+      </w:pPr>
+      <w:rPr>
+        <w:rFonts w:ascii="Courier New" w:hAnsi="Courier New" w:hint="default"/>
+      </w:rPr>
+    </w:lvl>
+    <w:lvl w:ilvl="2" w:tplc="04090005" w:tentative="1">
+      <w:start w:val="1"/>
+      <w:numFmt w:val="bullet"/>
+      <w:lvlText w:val=""/>
+      <w:lvlJc w:val="left"/>
+      <w:pPr>
+        <w:ind w:left="2160" w:hanging="360"/>
+      </w:pPr>
+      <w:rPr>
+        <w:rFonts w:ascii="Wingdings" w:hAnsi="Wingdings" w:hint="default"/>
+      </w:rPr>
+    </w:lvl>
+    <w:lvl w:ilvl="3" w:tplc="04090001" w:tentative="1">
+      <w:start w:val="1"/>
+      <w:numFmt w:val="bullet"/>
+      <w:lvlText w:val=""/>
+      <w:lvlJc w:val="left"/>
+      <w:pPr>
+        <w:ind w:left="2880" w:hanging="360"/>
+      </w:pPr>
+      <w:rPr>
+        <w:rFonts w:ascii="Symbol" w:hAnsi="Symbol" w:hint="default"/>
+      </w:rPr>
+    </w:lvl>
+    <w:lvl w:ilvl="4" w:tplc="04090003" w:tentative="1">
+      <w:start w:val="1"/>
+      <w:numFmt w:val="bullet"/>
+      <w:lvlText w:val="o"/>
+      <w:lvlJc w:val="left"/>
+      <w:pPr>
+        <w:ind w:left="3600" w:hanging="360"/>
+      </w:pPr>
+      <w:rPr>
+        <w:rFonts w:ascii="Courier New" w:hAnsi="Courier New" w:hint="default"/>
+      </w:rPr>
+    </w:lvl>
+    <w:lvl w:ilvl="5" w:tplc="04090005" w:tentative="1">
+      <w:start w:val="1"/>
+      <w:numFmt w:val="bullet"/>
+      <w:lvlText w:val=""/>
+      <w:lvlJc w:val="left"/>
+      <w:pPr>
+        <w:ind w:left="4320" w:hanging="360"/>
+      </w:pPr>
+      <w:rPr>
+        <w:rFonts w:ascii="Wingdings" w:hAnsi="Wingdings" w:hint="default"/>
+      </w:rPr>
+    </w:lvl>
+    <w:lvl w:ilvl="6" w:tplc="04090001" w:tentative="1">
+      <w:start w:val="1"/>
+      <w:numFmt w:val="bullet"/>
+      <w:lvlText w:val=""/>
+      <w:lvlJc w:val="left"/>
+      <w:pPr>
+        <w:ind w:left="5040" w:hanging="360"/>
+      </w:pPr>
+      <w:rPr>
+        <w:rFonts w:ascii="Symbol" w:hAnsi="Symbol" w:hint="default"/>
+      </w:rPr>
+    </w:lvl>
+    <w:lvl w:ilvl="7" w:tplc="04090003" w:tentative="1">
+      <w:start w:val="1"/>
+      <w:numFmt w:val="bullet"/>
+      <w:lvlText w:val="o"/>
+      <w:lvlJc w:val="left"/>
+      <w:pPr>
+        <w:ind w:left="5760" w:hanging="360"/>
+      </w:pPr>
+      <w:rPr>
+        <w:rFonts w:ascii="Courier New" w:hAnsi="Courier New" w:hint="default"/>
+      </w:rPr>
+    </w:lvl>
+    <w:lvl w:ilvl="8" w:tplc="04090005" w:tentative="1">
+      <w:start w:val="1"/>
+      <w:numFmt w:val="bullet"/>
+      <w:lvlText w:val=""/>
+      <w:lvlJc w:val="left"/>
+      <w:pPr>
+        <w:ind w:left="6480" w:hanging="360"/>
+      </w:pPr>
+      <w:rPr>
+        <w:rFonts w:ascii="Wingdings" w:hAnsi="Wingdings" w:hint="default"/>
+      </w:rPr>
+    </w:lvl>
+  </w:abstractNum>
+  <w:abstractNum w:abstractNumId="6">
+    <w:nsid w:val="73607FBE"/>
+    <w:multiLevelType w:val="hybridMultilevel"/>
+    <w:tmpl w:val="ECBC7AC4"/>
+    <w:lvl w:ilvl="0" w:tplc="04090001">
+      <w:start w:val="1"/>
+      <w:numFmt w:val="bullet"/>
+      <w:lvlText w:val=""/>
+      <w:lvlJc w:val="left"/>
+      <w:pPr>
+        <w:ind w:left="720" w:hanging="360"/>
+      </w:pPr>
+      <w:rPr>
+        <w:rFonts w:ascii="Symbol" w:hAnsi="Symbol" w:hint="default"/>
+      </w:rPr>
+    </w:lvl>
+    <w:lvl w:ilvl="1" w:tplc="04090003" w:tentative="1">
+      <w:start w:val="1"/>
+      <w:numFmt w:val="bullet"/>
+      <w:lvlText w:val="o"/>
+      <w:lvlJc w:val="left"/>
+      <w:pPr>
+        <w:ind w:left="1440" w:hanging="360"/>
+      </w:pPr>
+      <w:rPr>
+        <w:rFonts w:ascii="Courier New" w:hAnsi="Courier New" w:hint="default"/>
+      </w:rPr>
+    </w:lvl>
+    <w:lvl w:ilvl="2" w:tplc="04090005" w:tentative="1">
+      <w:start w:val="1"/>
+      <w:numFmt w:val="bullet"/>
+      <w:lvlText w:val=""/>
+      <w:lvlJc w:val="left"/>
+      <w:pPr>
+        <w:ind w:left="2160" w:hanging="360"/>
+      </w:pPr>
+      <w:rPr>
+        <w:rFonts w:ascii="Wingdings" w:hAnsi="Wingdings" w:hint="default"/>
+      </w:rPr>
+    </w:lvl>
+    <w:lvl w:ilvl="3" w:tplc="04090001" w:tentative="1">
+      <w:start w:val="1"/>
+      <w:numFmt w:val="bullet"/>
+      <w:lvlText w:val=""/>
+      <w:lvlJc w:val="left"/>
+      <w:pPr>
+        <w:ind w:left="2880" w:hanging="360"/>
+      </w:pPr>
+      <w:rPr>
+        <w:rFonts w:ascii="Symbol" w:hAnsi="Symbol" w:hint="default"/>
+      </w:rPr>
+    </w:lvl>
+    <w:lvl w:ilvl="4" w:tplc="04090003" w:tentative="1">
+      <w:start w:val="1"/>
+      <w:numFmt w:val="bullet"/>
+      <w:lvlText w:val="o"/>
+      <w:lvlJc w:val="left"/>
+      <w:pPr>
+        <w:ind w:left="3600" w:hanging="360"/>
+      </w:pPr>
+      <w:rPr>
+        <w:rFonts w:ascii="Courier New" w:hAnsi="Courier New" w:hint="default"/>
+      </w:rPr>
+    </w:lvl>
+    <w:lvl w:ilvl="5" w:tplc="04090005" w:tentative="1">
+      <w:start w:val="1"/>
+      <w:numFmt w:val="bullet"/>
+      <w:lvlText w:val=""/>
+      <w:lvlJc w:val="left"/>
+      <w:pPr>
+        <w:ind w:left="4320" w:hanging="360"/>
+      </w:pPr>
+      <w:rPr>
+        <w:rFonts w:ascii="Wingdings" w:hAnsi="Wingdings" w:hint="default"/>
+      </w:rPr>
+    </w:lvl>
+    <w:lvl w:ilvl="6" w:tplc="04090001" w:tentative="1">
+      <w:start w:val="1"/>
+      <w:numFmt w:val="bullet"/>
+      <w:lvlText w:val=""/>
+      <w:lvlJc w:val="left"/>
+      <w:pPr>
+        <w:ind w:left="5040" w:hanging="360"/>
+      </w:pPr>
+      <w:rPr>
+        <w:rFonts w:ascii="Symbol" w:hAnsi="Symbol" w:hint="default"/>
+      </w:rPr>
+    </w:lvl>
+    <w:lvl w:ilvl="7" w:tplc="04090003" w:tentative="1">
+      <w:start w:val="1"/>
+      <w:numFmt w:val="bullet"/>
+      <w:lvlText w:val="o"/>
+      <w:lvlJc w:val="left"/>
+      <w:pPr>
+        <w:ind w:left="5760" w:hanging="360"/>
+      </w:pPr>
+      <w:rPr>
+        <w:rFonts w:ascii="Courier New" w:hAnsi="Courier New" w:hint="default"/>
+      </w:rPr>
+    </w:lvl>
+    <w:lvl w:ilvl="8" w:tplc="04090005" w:tentative="1">
+      <w:start w:val="1"/>
+      <w:numFmt w:val="bullet"/>
+      <w:lvlText w:val=""/>
+      <w:lvlJc w:val="left"/>
+      <w:pPr>
+        <w:ind w:left="6480" w:hanging="360"/>
+      </w:pPr>
+      <w:rPr>
+        <w:rFonts w:ascii="Wingdings" w:hAnsi="Wingdings" w:hint="default"/>
+      </w:rPr>
+    </w:lvl>
+  </w:abstractNum>
+  <w:abstractNum w:abstractNumId="7">
     <w:nsid w:val="76184E56"/>
     <w:multiLevelType w:val="hybridMultilevel"/>
     <w:tmpl w:val="2D64D71E"/>
@@ -3235,13 +5110,22 @@
     <w:abstractNumId w:val="1"/>
   </w:num>
   <w:num w:numId="3">
+    <w:abstractNumId w:val="6"/>
+  </w:num>
+  <w:num w:numId="4">
+    <w:abstractNumId w:val="4"/>
+  </w:num>
+  <w:num w:numId="5">
+    <w:abstractNumId w:val="7"/>
+  </w:num>
+  <w:num w:numId="6">
+    <w:abstractNumId w:val="2"/>
+  </w:num>
+  <w:num w:numId="7">
     <w:abstractNumId w:val="3"/>
   </w:num>
-  <w:num w:numId="4">
-    <w:abstractNumId w:val="2"/>
-  </w:num>
-  <w:num w:numId="5">
-    <w:abstractNumId w:val="4"/>
+  <w:num w:numId="8">
+    <w:abstractNumId w:val="5"/>
   </w:num>
 </w:numbering>
 </file>
@@ -5909,7 +7793,7 @@
 </file>
 
 <file path=customXml/itemProps1.xml><?xml version="1.0" encoding="utf-8"?>
-<ds:datastoreItem xmlns:ds="http://schemas.openxmlformats.org/officeDocument/2006/customXml" ds:itemID="{94263568-9D4C-7742-BB0C-A27ED5454218}">
+<ds:datastoreItem xmlns:ds="http://schemas.openxmlformats.org/officeDocument/2006/customXml" ds:itemID="{CD5EDE0F-9432-A24E-8C2D-60A405E641E1}">
   <ds:schemaRefs>
     <ds:schemaRef ds:uri="http://schemas.openxmlformats.org/officeDocument/2006/bibliography"/>
   </ds:schemaRefs>

--- a/etc/docs/Tower DB, Application Overview and Design.docx
+++ b/etc/docs/Tower DB, Application Overview and Design.docx
@@ -144,7 +144,7 @@
             <w:rPr>
               <w:noProof/>
             </w:rPr>
-            <w:instrText xml:space="preserve"> PAGEREF _Toc235508544 \h </w:instrText>
+            <w:instrText xml:space="preserve"> PAGEREF _Toc235513968 \h </w:instrText>
           </w:r>
           <w:r>
             <w:rPr>
@@ -161,7 +161,7 @@
             <w:rPr>
               <w:noProof/>
             </w:rPr>
-            <w:t>1</w:t>
+            <w:t>2</w:t>
           </w:r>
           <w:r>
             <w:rPr>
@@ -203,7 +203,7 @@
             <w:rPr>
               <w:noProof/>
             </w:rPr>
-            <w:instrText xml:space="preserve"> PAGEREF _Toc235508545 \h </w:instrText>
+            <w:instrText xml:space="preserve"> PAGEREF _Toc235513969 \h </w:instrText>
           </w:r>
           <w:r>
             <w:rPr>
@@ -262,7 +262,7 @@
             <w:rPr>
               <w:noProof/>
             </w:rPr>
-            <w:instrText xml:space="preserve"> PAGEREF _Toc235508546 \h </w:instrText>
+            <w:instrText xml:space="preserve"> PAGEREF _Toc235513970 \h </w:instrText>
           </w:r>
           <w:r>
             <w:rPr>
@@ -321,7 +321,7 @@
             <w:rPr>
               <w:noProof/>
             </w:rPr>
-            <w:instrText xml:space="preserve"> PAGEREF _Toc235508547 \h </w:instrText>
+            <w:instrText xml:space="preserve"> PAGEREF _Toc235513971 \h </w:instrText>
           </w:r>
           <w:r>
             <w:rPr>
@@ -383,7 +383,7 @@
             <w:rPr>
               <w:noProof/>
             </w:rPr>
-            <w:instrText xml:space="preserve"> PAGEREF _Toc235508548 \h </w:instrText>
+            <w:instrText xml:space="preserve"> PAGEREF _Toc235513972 \h </w:instrText>
           </w:r>
           <w:r>
             <w:rPr>
@@ -445,7 +445,7 @@
             <w:rPr>
               <w:noProof/>
             </w:rPr>
-            <w:instrText xml:space="preserve"> PAGEREF _Toc235508549 \h </w:instrText>
+            <w:instrText xml:space="preserve"> PAGEREF _Toc235513973 \h </w:instrText>
           </w:r>
           <w:r>
             <w:rPr>
@@ -508,7 +508,7 @@
             <w:rPr>
               <w:noProof/>
             </w:rPr>
-            <w:instrText xml:space="preserve"> PAGEREF _Toc235508550 \h </w:instrText>
+            <w:instrText xml:space="preserve"> PAGEREF _Toc235513974 \h </w:instrText>
           </w:r>
           <w:r>
             <w:rPr>
@@ -571,7 +571,7 @@
             <w:rPr>
               <w:noProof/>
             </w:rPr>
-            <w:instrText xml:space="preserve"> PAGEREF _Toc235508551 \h </w:instrText>
+            <w:instrText xml:space="preserve"> PAGEREF _Toc235513975 \h </w:instrText>
           </w:r>
           <w:r>
             <w:rPr>
@@ -634,7 +634,7 @@
             <w:rPr>
               <w:noProof/>
             </w:rPr>
-            <w:instrText xml:space="preserve"> PAGEREF _Toc235508552 \h </w:instrText>
+            <w:instrText xml:space="preserve"> PAGEREF _Toc235513976 \h </w:instrText>
           </w:r>
           <w:r>
             <w:rPr>
@@ -697,7 +697,7 @@
             <w:rPr>
               <w:noProof/>
             </w:rPr>
-            <w:instrText xml:space="preserve"> PAGEREF _Toc235508553 \h </w:instrText>
+            <w:instrText xml:space="preserve"> PAGEREF _Toc235513977 \h </w:instrText>
           </w:r>
           <w:r>
             <w:rPr>
@@ -759,7 +759,7 @@
             <w:rPr>
               <w:noProof/>
             </w:rPr>
-            <w:instrText xml:space="preserve"> PAGEREF _Toc235508554 \h </w:instrText>
+            <w:instrText xml:space="preserve"> PAGEREF _Toc235513978 \h </w:instrText>
           </w:r>
           <w:r>
             <w:rPr>
@@ -821,7 +821,7 @@
             <w:rPr>
               <w:noProof/>
             </w:rPr>
-            <w:instrText xml:space="preserve"> PAGEREF _Toc235508555 \h </w:instrText>
+            <w:instrText xml:space="preserve"> PAGEREF _Toc235513979 \h </w:instrText>
           </w:r>
           <w:r>
             <w:rPr>
@@ -880,7 +880,7 @@
             <w:rPr>
               <w:noProof/>
             </w:rPr>
-            <w:instrText xml:space="preserve"> PAGEREF _Toc235508556 \h </w:instrText>
+            <w:instrText xml:space="preserve"> PAGEREF _Toc235513980 \h </w:instrText>
           </w:r>
           <w:r>
             <w:rPr>
@@ -942,7 +942,7 @@
             <w:rPr>
               <w:noProof/>
             </w:rPr>
-            <w:instrText xml:space="preserve"> PAGEREF _Toc235508557 \h </w:instrText>
+            <w:instrText xml:space="preserve"> PAGEREF _Toc235513981 \h </w:instrText>
           </w:r>
           <w:r>
             <w:rPr>
@@ -1005,7 +1005,7 @@
             <w:rPr>
               <w:noProof/>
             </w:rPr>
-            <w:instrText xml:space="preserve"> PAGEREF _Toc235508558 \h </w:instrText>
+            <w:instrText xml:space="preserve"> PAGEREF _Toc235513982 \h </w:instrText>
           </w:r>
           <w:r>
             <w:rPr>
@@ -1068,7 +1068,7 @@
             <w:rPr>
               <w:noProof/>
             </w:rPr>
-            <w:instrText xml:space="preserve"> PAGEREF _Toc235508559 \h </w:instrText>
+            <w:instrText xml:space="preserve"> PAGEREF _Toc235513983 \h </w:instrText>
           </w:r>
           <w:r>
             <w:rPr>
@@ -1085,7 +1085,7 @@
             <w:rPr>
               <w:noProof/>
             </w:rPr>
-            <w:t>6</w:t>
+            <w:t>7</w:t>
           </w:r>
           <w:r>
             <w:rPr>
@@ -1130,7 +1130,7 @@
             <w:rPr>
               <w:noProof/>
             </w:rPr>
-            <w:instrText xml:space="preserve"> PAGEREF _Toc235508560 \h </w:instrText>
+            <w:instrText xml:space="preserve"> PAGEREF _Toc235513984 \h </w:instrText>
           </w:r>
           <w:r>
             <w:rPr>
@@ -1189,7 +1189,7 @@
             <w:rPr>
               <w:noProof/>
             </w:rPr>
-            <w:instrText xml:space="preserve"> PAGEREF _Toc235508561 \h </w:instrText>
+            <w:instrText xml:space="preserve"> PAGEREF _Toc235513985 \h </w:instrText>
           </w:r>
           <w:r>
             <w:rPr>
@@ -1251,7 +1251,7 @@
             <w:rPr>
               <w:noProof/>
             </w:rPr>
-            <w:instrText xml:space="preserve"> PAGEREF _Toc235508562 \h </w:instrText>
+            <w:instrText xml:space="preserve"> PAGEREF _Toc235513986 \h </w:instrText>
           </w:r>
           <w:r>
             <w:rPr>
@@ -1313,7 +1313,7 @@
             <w:rPr>
               <w:noProof/>
             </w:rPr>
-            <w:instrText xml:space="preserve"> PAGEREF _Toc235508563 \h </w:instrText>
+            <w:instrText xml:space="preserve"> PAGEREF _Toc235513987 \h </w:instrText>
           </w:r>
           <w:r>
             <w:rPr>
@@ -1330,7 +1330,253 @@
             <w:rPr>
               <w:noProof/>
             </w:rPr>
-            <w:t>7</w:t>
+            <w:t>8</w:t>
+          </w:r>
+          <w:r>
+            <w:rPr>
+              <w:noProof/>
+            </w:rPr>
+            <w:fldChar w:fldCharType="end"/>
+          </w:r>
+        </w:p>
+        <w:p>
+          <w:pPr>
+            <w:pStyle w:val="TOC3"/>
+            <w:tabs>
+              <w:tab w:val="right" w:leader="dot" w:pos="8630"/>
+            </w:tabs>
+            <w:rPr>
+              <w:rFonts w:eastAsiaTheme="minorEastAsia"/>
+              <w:i w:val="0"/>
+              <w:noProof/>
+              <w:sz w:val="24"/>
+              <w:szCs w:val="24"/>
+              <w:lang w:eastAsia="ja-JP"/>
+            </w:rPr>
+          </w:pPr>
+          <w:r>
+            <w:rPr>
+              <w:noProof/>
+            </w:rPr>
+            <w:t>OpenNMS Setup</w:t>
+          </w:r>
+          <w:r>
+            <w:rPr>
+              <w:noProof/>
+            </w:rPr>
+            <w:tab/>
+          </w:r>
+          <w:r>
+            <w:rPr>
+              <w:noProof/>
+            </w:rPr>
+            <w:fldChar w:fldCharType="begin"/>
+          </w:r>
+          <w:r>
+            <w:rPr>
+              <w:noProof/>
+            </w:rPr>
+            <w:instrText xml:space="preserve"> PAGEREF _Toc235513988 \h </w:instrText>
+          </w:r>
+          <w:r>
+            <w:rPr>
+              <w:noProof/>
+            </w:rPr>
+          </w:r>
+          <w:r>
+            <w:rPr>
+              <w:noProof/>
+            </w:rPr>
+            <w:fldChar w:fldCharType="separate"/>
+          </w:r>
+          <w:r>
+            <w:rPr>
+              <w:noProof/>
+            </w:rPr>
+            <w:t>8</w:t>
+          </w:r>
+          <w:r>
+            <w:rPr>
+              <w:noProof/>
+            </w:rPr>
+            <w:fldChar w:fldCharType="end"/>
+          </w:r>
+        </w:p>
+        <w:p>
+          <w:pPr>
+            <w:pStyle w:val="TOC2"/>
+            <w:tabs>
+              <w:tab w:val="right" w:leader="dot" w:pos="8630"/>
+            </w:tabs>
+            <w:rPr>
+              <w:rFonts w:eastAsiaTheme="minorEastAsia"/>
+              <w:noProof/>
+              <w:sz w:val="24"/>
+              <w:szCs w:val="24"/>
+              <w:lang w:eastAsia="ja-JP"/>
+            </w:rPr>
+          </w:pPr>
+          <w:r>
+            <w:rPr>
+              <w:noProof/>
+            </w:rPr>
+            <w:t>User Interface</w:t>
+          </w:r>
+          <w:r>
+            <w:rPr>
+              <w:noProof/>
+            </w:rPr>
+            <w:tab/>
+          </w:r>
+          <w:r>
+            <w:rPr>
+              <w:noProof/>
+            </w:rPr>
+            <w:fldChar w:fldCharType="begin"/>
+          </w:r>
+          <w:r>
+            <w:rPr>
+              <w:noProof/>
+            </w:rPr>
+            <w:instrText xml:space="preserve"> PAGEREF _Toc235513989 \h </w:instrText>
+          </w:r>
+          <w:r>
+            <w:rPr>
+              <w:noProof/>
+            </w:rPr>
+          </w:r>
+          <w:r>
+            <w:rPr>
+              <w:noProof/>
+            </w:rPr>
+            <w:fldChar w:fldCharType="separate"/>
+          </w:r>
+          <w:r>
+            <w:rPr>
+              <w:noProof/>
+            </w:rPr>
+            <w:t>8</w:t>
+          </w:r>
+          <w:r>
+            <w:rPr>
+              <w:noProof/>
+            </w:rPr>
+            <w:fldChar w:fldCharType="end"/>
+          </w:r>
+        </w:p>
+        <w:p>
+          <w:pPr>
+            <w:pStyle w:val="TOC1"/>
+            <w:rPr>
+              <w:rFonts w:asciiTheme="minorHAnsi" w:eastAsiaTheme="minorEastAsia" w:hAnsiTheme="minorHAnsi"/>
+              <w:b w:val="0"/>
+              <w:noProof/>
+              <w:color w:val="auto"/>
+              <w:lang w:eastAsia="ja-JP"/>
+            </w:rPr>
+          </w:pPr>
+          <w:r>
+            <w:rPr>
+              <w:noProof/>
+            </w:rPr>
+            <w:t>Errata</w:t>
+          </w:r>
+          <w:r>
+            <w:rPr>
+              <w:noProof/>
+            </w:rPr>
+            <w:tab/>
+          </w:r>
+          <w:r>
+            <w:rPr>
+              <w:noProof/>
+            </w:rPr>
+            <w:fldChar w:fldCharType="begin"/>
+          </w:r>
+          <w:r>
+            <w:rPr>
+              <w:noProof/>
+            </w:rPr>
+            <w:instrText xml:space="preserve"> PAGEREF _Toc235513990 \h </w:instrText>
+          </w:r>
+          <w:r>
+            <w:rPr>
+              <w:noProof/>
+            </w:rPr>
+          </w:r>
+          <w:r>
+            <w:rPr>
+              <w:noProof/>
+            </w:rPr>
+            <w:fldChar w:fldCharType="separate"/>
+          </w:r>
+          <w:r>
+            <w:rPr>
+              <w:noProof/>
+            </w:rPr>
+            <w:t>8</w:t>
+          </w:r>
+          <w:r>
+            <w:rPr>
+              <w:noProof/>
+            </w:rPr>
+            <w:fldChar w:fldCharType="end"/>
+          </w:r>
+        </w:p>
+        <w:p>
+          <w:pPr>
+            <w:pStyle w:val="TOC2"/>
+            <w:tabs>
+              <w:tab w:val="right" w:leader="dot" w:pos="8630"/>
+            </w:tabs>
+            <w:rPr>
+              <w:rFonts w:eastAsiaTheme="minorEastAsia"/>
+              <w:noProof/>
+              <w:sz w:val="24"/>
+              <w:szCs w:val="24"/>
+              <w:lang w:eastAsia="ja-JP"/>
+            </w:rPr>
+          </w:pPr>
+          <w:r>
+            <w:rPr>
+              <w:noProof/>
+            </w:rPr>
+            <w:t>Apache Configuration</w:t>
+          </w:r>
+          <w:r>
+            <w:rPr>
+              <w:noProof/>
+            </w:rPr>
+            <w:tab/>
+          </w:r>
+          <w:r>
+            <w:rPr>
+              <w:noProof/>
+            </w:rPr>
+            <w:fldChar w:fldCharType="begin"/>
+          </w:r>
+          <w:r>
+            <w:rPr>
+              <w:noProof/>
+            </w:rPr>
+            <w:instrText xml:space="preserve"> PAGEREF _Toc235513991 \h </w:instrText>
+          </w:r>
+          <w:r>
+            <w:rPr>
+              <w:noProof/>
+            </w:rPr>
+          </w:r>
+          <w:r>
+            <w:rPr>
+              <w:noProof/>
+            </w:rPr>
+            <w:fldChar w:fldCharType="separate"/>
+          </w:r>
+          <w:r>
+            <w:rPr>
+              <w:noProof/>
+            </w:rPr>
+            <w:t>8</w:t>
           </w:r>
           <w:r>
             <w:rPr>
@@ -1355,8 +1601,9 @@
       <w:pPr>
         <w:pStyle w:val="Heading1"/>
       </w:pPr>
-      <w:bookmarkStart w:id="0" w:name="_Toc235508544"/>
-      <w:r>
+      <w:bookmarkStart w:id="0" w:name="_Toc235513968"/>
+      <w:r>
+        <w:lastRenderedPageBreak/>
         <w:t>Introduction</w:t>
       </w:r>
       <w:bookmarkEnd w:id="0"/>
@@ -1400,9 +1647,8 @@
       <w:pPr>
         <w:pStyle w:val="Heading1"/>
       </w:pPr>
-      <w:bookmarkStart w:id="1" w:name="_Toc235508545"/>
-      <w:r>
-        <w:lastRenderedPageBreak/>
+      <w:bookmarkStart w:id="1" w:name="_Toc235513969"/>
+      <w:r>
         <w:t>History</w:t>
       </w:r>
       <w:bookmarkEnd w:id="1"/>
@@ -1759,7 +2005,7 @@
       <w:pPr>
         <w:pStyle w:val="Heading1"/>
       </w:pPr>
-      <w:bookmarkStart w:id="2" w:name="_Toc235508546"/>
+      <w:bookmarkStart w:id="2" w:name="_Toc235513970"/>
       <w:r>
         <w:t>Features</w:t>
       </w:r>
@@ -2035,12 +2281,11 @@
         </w:sectPr>
       </w:pPr>
     </w:p>
-    <w:p/>
     <w:p>
       <w:pPr>
         <w:pStyle w:val="Heading1"/>
       </w:pPr>
-      <w:bookmarkStart w:id="3" w:name="_Toc235508547"/>
+      <w:bookmarkStart w:id="3" w:name="_Toc235513971"/>
       <w:r>
         <w:t>Design</w:t>
       </w:r>
@@ -2069,7 +2314,21 @@
         <w:t xml:space="preserve">application framework </w:t>
       </w:r>
       <w:r>
-        <w:t>was selected primarily due to familiarity and ease of use.  CakePHP was also highly compatible with an existing LAMP environment.  Tower DB’s initial dev</w:t>
+        <w:t xml:space="preserve">was selected primarily due to familiarity and ease of use.  </w:t>
+      </w:r>
+      <w:r>
+        <w:t xml:space="preserve">In addition, </w:t>
+      </w:r>
+      <w:r>
+        <w:t>CakePHP was also highly compatible with</w:t>
+      </w:r>
+      <w:r>
+        <w:t xml:space="preserve"> an existing LAMP environment.</w:t>
+      </w:r>
+    </w:p>
+    <w:p>
+      <w:r>
+        <w:t>Tower DB’s initial dev</w:t>
       </w:r>
       <w:r>
         <w:t xml:space="preserve">eloper was on a short timeframe, </w:t>
@@ -2079,10 +2338,21 @@
       </w:r>
     </w:p>
     <w:p>
+      <w:r>
+        <w:t xml:space="preserve">Support for small screens (e.g. mobile devices) was not part of the original scope, nor was </w:t>
+      </w:r>
+      <w:r>
+        <w:t>internationalization</w:t>
+      </w:r>
+      <w:r>
+        <w:t>.</w:t>
+      </w:r>
+    </w:p>
+    <w:p>
       <w:pPr>
         <w:pStyle w:val="Heading2"/>
       </w:pPr>
-      <w:bookmarkStart w:id="4" w:name="_Toc235508548"/>
+      <w:bookmarkStart w:id="4" w:name="_Toc235513972"/>
       <w:r>
         <w:t xml:space="preserve">Core </w:t>
       </w:r>
@@ -2163,7 +2433,7 @@
       <w:pPr>
         <w:pStyle w:val="Heading2"/>
       </w:pPr>
-      <w:bookmarkStart w:id="5" w:name="_Toc235508549"/>
+      <w:bookmarkStart w:id="5" w:name="_Toc235513973"/>
       <w:r>
         <w:t>Other Technologies</w:t>
       </w:r>
@@ -2178,7 +2448,7 @@
       <w:pPr>
         <w:pStyle w:val="Heading3"/>
       </w:pPr>
-      <w:bookmarkStart w:id="6" w:name="_Toc235508550"/>
+      <w:bookmarkStart w:id="6" w:name="_Toc235513974"/>
       <w:r>
         <w:t xml:space="preserve">JavaScript </w:t>
       </w:r>
@@ -2323,7 +2593,7 @@
       <w:pPr>
         <w:pStyle w:val="Heading3"/>
       </w:pPr>
-      <w:bookmarkStart w:id="7" w:name="_Toc235508551"/>
+      <w:bookmarkStart w:id="7" w:name="_Toc235513975"/>
       <w:r>
         <w:t>CSS</w:t>
       </w:r>
@@ -2404,7 +2674,7 @@
       <w:pPr>
         <w:pStyle w:val="Heading3"/>
       </w:pPr>
-      <w:bookmarkStart w:id="8" w:name="_Toc235508552"/>
+      <w:bookmarkStart w:id="8" w:name="_Toc235513976"/>
       <w:r>
         <w:t xml:space="preserve">CakePHP </w:t>
       </w:r>
@@ -2584,7 +2854,7 @@
       <w:pPr>
         <w:pStyle w:val="Heading3"/>
       </w:pPr>
-      <w:bookmarkStart w:id="9" w:name="_Toc235508553"/>
+      <w:bookmarkStart w:id="9" w:name="_Toc235513977"/>
       <w:r>
         <w:t>CakePHP Behaviors</w:t>
       </w:r>
@@ -2641,7 +2911,7 @@
       <w:pPr>
         <w:pStyle w:val="Heading2"/>
       </w:pPr>
-      <w:bookmarkStart w:id="10" w:name="_Toc235508554"/>
+      <w:bookmarkStart w:id="10" w:name="_Toc235513978"/>
       <w:r>
         <w:t>Object Model</w:t>
       </w:r>
@@ -3000,7 +3270,7 @@
       <w:pPr>
         <w:pStyle w:val="Heading2"/>
       </w:pPr>
-      <w:bookmarkStart w:id="11" w:name="_Toc235508555"/>
+      <w:bookmarkStart w:id="11" w:name="_Toc235513979"/>
       <w:r>
         <w:t xml:space="preserve">Note on </w:t>
       </w:r>
@@ -3033,7 +3303,7 @@
       <w:pPr>
         <w:pStyle w:val="Heading1"/>
       </w:pPr>
-      <w:bookmarkStart w:id="12" w:name="_Toc235508556"/>
+      <w:bookmarkStart w:id="12" w:name="_Toc235513980"/>
       <w:r>
         <w:t>SQL</w:t>
       </w:r>
@@ -3041,18 +3311,107 @@
     </w:p>
     <w:p>
       <w:r>
+        <w:t>CakePHP is a typical LAMP application</w:t>
+      </w:r>
+      <w:r>
+        <w:t xml:space="preserve"> and uses MySQL as its underling database.  As Tower DB is constantly evolving, the database is also continually changing.  While not every version includes a change to the schema, in general the following should be sufficient to get a new copy of the site up and running:</w:t>
+      </w:r>
+    </w:p>
+    <w:p>
+      <w:pPr>
+        <w:pStyle w:val="ListParagraph"/>
+        <w:numPr>
+          <w:ilvl w:val="0"/>
+          <w:numId w:val="11"/>
+        </w:numPr>
+      </w:pPr>
+      <w:r>
+        <w:t>A known-good copy of the schema will be periodically generated and put into the /etc/sql/install directory.  This schema will be named in the form poundcake_3.1.0.sql where 3.1.0 is the name of the version that it corresponds to.</w:t>
+      </w:r>
+    </w:p>
+    <w:p>
+      <w:pPr>
+        <w:pStyle w:val="ListParagraph"/>
+        <w:numPr>
+          <w:ilvl w:val="0"/>
+          <w:numId w:val="11"/>
+        </w:numPr>
+      </w:pPr>
+      <w:r>
+        <w:t>Any upgrades to that schema can be found in /etc/sql/upgrade scripts.  For example, known-good copy of the schema were as above, and the administrator wished to get the application from 3.1.0 to 3.1.1 to 3.2.0, s/he would need to execute the upgrade script named pc_3.1.0_to_3.1.1.sql followed by the upgrade script named pc_3.1.1_to_3.2.0.sql</w:t>
+      </w:r>
+      <w:r>
+        <w:t>.  At that point, the database should be at version 3.2.0.</w:t>
+      </w:r>
+    </w:p>
+    <w:p>
+      <w:r>
         <w:t>Tower DB makes use MySQL triggers and stored procedures for certain, specific pieces of functionality.</w:t>
       </w:r>
+      <w:r>
+        <w:t xml:space="preserve">  Note that mysqldump should include the “—routines” </w:t>
+      </w:r>
+      <w:r>
+        <w:t>option</w:t>
+      </w:r>
+      <w:r>
+        <w:t>, e.g.</w:t>
+      </w:r>
+    </w:p>
+    <w:p>
+      <w:pPr>
+        <w:pStyle w:val="NoSpacing"/>
+        <w:rPr>
+          <w:rFonts w:ascii="Courier New" w:hAnsi="Courier New" w:cs="Courier New"/>
+        </w:rPr>
+      </w:pPr>
+      <w:r>
+        <w:rPr>
+          <w:rFonts w:ascii="Courier New" w:hAnsi="Courier New" w:cs="Courier New"/>
+        </w:rPr>
+        <w:t>mysqldump –opt –routines</w:t>
+      </w:r>
+      <w:r>
+        <w:rPr>
+          <w:rFonts w:ascii="Courier New" w:hAnsi="Courier New" w:cs="Courier New"/>
+        </w:rPr>
+        <w:t xml:space="preserve"> </w:t>
+      </w:r>
+      <w:bookmarkStart w:id="13" w:name="_GoBack"/>
+      <w:bookmarkEnd w:id="13"/>
+      <w:r>
+        <w:rPr>
+          <w:rFonts w:ascii="Courier New" w:hAnsi="Courier New" w:cs="Courier New"/>
+        </w:rPr>
+        <w:t>–uroot –psecret</w:t>
+      </w:r>
+      <w:r>
+        <w:rPr>
+          <w:rFonts w:ascii="Courier New" w:hAnsi="Courier New" w:cs="Courier New"/>
+        </w:rPr>
+        <w:t xml:space="preserve"> towerdb</w:t>
+      </w:r>
+      <w:r>
+        <w:rPr>
+          <w:rFonts w:ascii="Courier New" w:hAnsi="Courier New" w:cs="Courier New"/>
+        </w:rPr>
+        <w:t>…</w:t>
+      </w:r>
     </w:p>
     <w:p>
       <w:pPr>
         <w:pStyle w:val="Heading2"/>
       </w:pPr>
-      <w:bookmarkStart w:id="13" w:name="_Toc235508557"/>
+      <w:bookmarkStart w:id="14" w:name="_Toc235513981"/>
+    </w:p>
+    <w:p>
+      <w:pPr>
+        <w:pStyle w:val="Heading2"/>
+      </w:pPr>
       <w:r>
         <w:t>Triggers</w:t>
       </w:r>
-      <w:bookmarkEnd w:id="13"/>
+      <w:bookmarkEnd w:id="14"/>
     </w:p>
     <w:p>
       <w:r>
@@ -3091,11 +3450,11 @@
       <w:pPr>
         <w:pStyle w:val="Heading3"/>
       </w:pPr>
-      <w:bookmarkStart w:id="14" w:name="_Toc235508558"/>
+      <w:bookmarkStart w:id="15" w:name="_Toc235513982"/>
       <w:r>
         <w:t>Radios Linking to Radios</w:t>
       </w:r>
-      <w:bookmarkEnd w:id="14"/>
+      <w:bookmarkEnd w:id="15"/>
     </w:p>
     <w:p>
       <w:r>
@@ -3490,12 +3849,12 @@
       <w:pPr>
         <w:pStyle w:val="NoSpacing"/>
         <w:rPr>
-          <w:rFonts w:ascii="Courier" w:hAnsi="Courier"/>
-        </w:rPr>
-      </w:pPr>
-      <w:r>
-        <w:rPr>
-          <w:rFonts w:ascii="Courier" w:hAnsi="Courier"/>
+          <w:rFonts w:ascii="Courier New" w:hAnsi="Courier New" w:cs="Courier New"/>
+        </w:rPr>
+      </w:pPr>
+      <w:r>
+        <w:rPr>
+          <w:rFonts w:ascii="Courier New" w:hAnsi="Courier New" w:cs="Courier New"/>
         </w:rPr>
         <w:t>mysql&gt; select src_radio_id, dest_radio_id from radios_radios where src_radio_id=263 or dest_radio_id=263;</w:t>
       </w:r>
@@ -3504,12 +3863,12 @@
       <w:pPr>
         <w:pStyle w:val="NoSpacing"/>
         <w:rPr>
-          <w:rFonts w:ascii="Courier" w:hAnsi="Courier"/>
-        </w:rPr>
-      </w:pPr>
-      <w:r>
-        <w:rPr>
-          <w:rFonts w:ascii="Courier" w:hAnsi="Courier"/>
+          <w:rFonts w:ascii="Courier New" w:hAnsi="Courier New" w:cs="Courier New"/>
+        </w:rPr>
+      </w:pPr>
+      <w:r>
+        <w:rPr>
+          <w:rFonts w:ascii="Courier New" w:hAnsi="Courier New" w:cs="Courier New"/>
         </w:rPr>
         <w:t>+--------------+---------------+</w:t>
       </w:r>
@@ -3518,12 +3877,12 @@
       <w:pPr>
         <w:pStyle w:val="NoSpacing"/>
         <w:rPr>
-          <w:rFonts w:ascii="Courier" w:hAnsi="Courier"/>
-        </w:rPr>
-      </w:pPr>
-      <w:r>
-        <w:rPr>
-          <w:rFonts w:ascii="Courier" w:hAnsi="Courier"/>
+          <w:rFonts w:ascii="Courier New" w:hAnsi="Courier New" w:cs="Courier New"/>
+        </w:rPr>
+      </w:pPr>
+      <w:r>
+        <w:rPr>
+          <w:rFonts w:ascii="Courier New" w:hAnsi="Courier New" w:cs="Courier New"/>
         </w:rPr>
         <w:t>| src_radio_id | dest_radio_id |</w:t>
       </w:r>
@@ -3532,12 +3891,12 @@
       <w:pPr>
         <w:pStyle w:val="NoSpacing"/>
         <w:rPr>
-          <w:rFonts w:ascii="Courier" w:hAnsi="Courier"/>
-        </w:rPr>
-      </w:pPr>
-      <w:r>
-        <w:rPr>
-          <w:rFonts w:ascii="Courier" w:hAnsi="Courier"/>
+          <w:rFonts w:ascii="Courier New" w:hAnsi="Courier New" w:cs="Courier New"/>
+        </w:rPr>
+      </w:pPr>
+      <w:r>
+        <w:rPr>
+          <w:rFonts w:ascii="Courier New" w:hAnsi="Courier New" w:cs="Courier New"/>
         </w:rPr>
         <w:t>+--------------+---------------+</w:t>
       </w:r>
@@ -3546,12 +3905,12 @@
       <w:pPr>
         <w:pStyle w:val="NoSpacing"/>
         <w:rPr>
-          <w:rFonts w:ascii="Courier" w:hAnsi="Courier"/>
-        </w:rPr>
-      </w:pPr>
-      <w:r>
-        <w:rPr>
-          <w:rFonts w:ascii="Courier" w:hAnsi="Courier"/>
+          <w:rFonts w:ascii="Courier New" w:hAnsi="Courier New" w:cs="Courier New"/>
+        </w:rPr>
+      </w:pPr>
+      <w:r>
+        <w:rPr>
+          <w:rFonts w:ascii="Courier New" w:hAnsi="Courier New" w:cs="Courier New"/>
         </w:rPr>
         <w:t>|          310 |           263 |</w:t>
       </w:r>
@@ -3560,12 +3919,12 @@
       <w:pPr>
         <w:pStyle w:val="NoSpacing"/>
         <w:rPr>
-          <w:rFonts w:ascii="Courier" w:hAnsi="Courier"/>
-        </w:rPr>
-      </w:pPr>
-      <w:r>
-        <w:rPr>
-          <w:rFonts w:ascii="Courier" w:hAnsi="Courier"/>
+          <w:rFonts w:ascii="Courier New" w:hAnsi="Courier New" w:cs="Courier New"/>
+        </w:rPr>
+      </w:pPr>
+      <w:r>
+        <w:rPr>
+          <w:rFonts w:ascii="Courier New" w:hAnsi="Courier New" w:cs="Courier New"/>
         </w:rPr>
         <w:t>|          263 |           310 |</w:t>
       </w:r>
@@ -3574,12 +3933,12 @@
       <w:pPr>
         <w:pStyle w:val="NoSpacing"/>
         <w:rPr>
-          <w:rFonts w:ascii="Courier" w:hAnsi="Courier"/>
-        </w:rPr>
-      </w:pPr>
-      <w:r>
-        <w:rPr>
-          <w:rFonts w:ascii="Courier" w:hAnsi="Courier"/>
+          <w:rFonts w:ascii="Courier New" w:hAnsi="Courier New" w:cs="Courier New"/>
+        </w:rPr>
+      </w:pPr>
+      <w:r>
+        <w:rPr>
+          <w:rFonts w:ascii="Courier New" w:hAnsi="Courier New" w:cs="Courier New"/>
         </w:rPr>
         <w:t>|          298 |           263 |</w:t>
       </w:r>
@@ -3588,12 +3947,12 @@
       <w:pPr>
         <w:pStyle w:val="NoSpacing"/>
         <w:rPr>
-          <w:rFonts w:ascii="Courier" w:hAnsi="Courier"/>
-        </w:rPr>
-      </w:pPr>
-      <w:r>
-        <w:rPr>
-          <w:rFonts w:ascii="Courier" w:hAnsi="Courier"/>
+          <w:rFonts w:ascii="Courier New" w:hAnsi="Courier New" w:cs="Courier New"/>
+        </w:rPr>
+      </w:pPr>
+      <w:r>
+        <w:rPr>
+          <w:rFonts w:ascii="Courier New" w:hAnsi="Courier New" w:cs="Courier New"/>
         </w:rPr>
         <w:t>|          263 |           298 |</w:t>
       </w:r>
@@ -3602,12 +3961,12 @@
       <w:pPr>
         <w:pStyle w:val="NoSpacing"/>
         <w:rPr>
-          <w:rFonts w:ascii="Courier" w:hAnsi="Courier"/>
-        </w:rPr>
-      </w:pPr>
-      <w:r>
-        <w:rPr>
-          <w:rFonts w:ascii="Courier" w:hAnsi="Courier"/>
+          <w:rFonts w:ascii="Courier New" w:hAnsi="Courier New" w:cs="Courier New"/>
+        </w:rPr>
+      </w:pPr>
+      <w:r>
+        <w:rPr>
+          <w:rFonts w:ascii="Courier New" w:hAnsi="Courier New" w:cs="Courier New"/>
         </w:rPr>
         <w:t>+--------------+---------------+</w:t>
       </w:r>
@@ -3639,11 +3998,11 @@
       <w:pPr>
         <w:pStyle w:val="Heading3"/>
       </w:pPr>
-      <w:bookmarkStart w:id="15" w:name="_Toc235508559"/>
+      <w:bookmarkStart w:id="16" w:name="_Toc235513983"/>
       <w:r>
         <w:t>Spatial Extensions</w:t>
       </w:r>
-      <w:bookmarkEnd w:id="15"/>
+      <w:bookmarkEnd w:id="16"/>
     </w:p>
     <w:p>
       <w:r>
@@ -3827,11 +4186,11 @@
       <w:pPr>
         <w:pStyle w:val="Heading2"/>
       </w:pPr>
-      <w:bookmarkStart w:id="16" w:name="_Toc235508560"/>
+      <w:bookmarkStart w:id="17" w:name="_Toc235513984"/>
       <w:r>
         <w:t>Stored Procedures</w:t>
       </w:r>
-      <w:bookmarkEnd w:id="16"/>
+      <w:bookmarkEnd w:id="17"/>
     </w:p>
     <w:p>
       <w:r>
@@ -3851,28 +4210,40 @@
       <w:pPr>
         <w:pStyle w:val="Heading1"/>
       </w:pPr>
-      <w:bookmarkStart w:id="17" w:name="_Toc235508561"/>
+      <w:bookmarkStart w:id="18" w:name="_Toc235513985"/>
       <w:r>
         <w:t>Limitations</w:t>
       </w:r>
-      <w:bookmarkEnd w:id="17"/>
+      <w:bookmarkEnd w:id="18"/>
     </w:p>
     <w:p>
       <w:pPr>
         <w:pStyle w:val="Heading2"/>
       </w:pPr>
-      <w:bookmarkStart w:id="18" w:name="_Toc235508562"/>
+      <w:bookmarkStart w:id="19" w:name="_Toc235513986"/>
       <w:r>
         <w:t>Many Radios, One Switch, One Router</w:t>
       </w:r>
-      <w:bookmarkEnd w:id="18"/>
+      <w:bookmarkEnd w:id="19"/>
     </w:p>
     <w:p>
       <w:r>
         <w:t>When Tower DB was repurposed</w:t>
       </w:r>
       <w:r>
-        <w:t xml:space="preserve"> from an application to manage the deployment of hardware to something targeted at WISPs</w:t>
+        <w:t xml:space="preserve"> from </w:t>
+      </w:r>
+      <w:r>
+        <w:t>being an</w:t>
+      </w:r>
+      <w:r>
+        <w:t xml:space="preserve"> application to manage the deployment of hardware to something </w:t>
+      </w:r>
+      <w:r>
+        <w:t>more specific for</w:t>
+      </w:r>
+      <w:r>
+        <w:t xml:space="preserve"> WISPs</w:t>
       </w:r>
       <w:r>
         <w:t xml:space="preserve">, it was </w:t>
@@ -3893,7 +4264,10 @@
         <w:t xml:space="preserve"> in mind</w:t>
       </w:r>
       <w:r>
-        <w:t>.  Every site on that project was to have one router, plugged into which would be one switch, plugged into which were multiple radios.</w:t>
+        <w:t>.  E</w:t>
+      </w:r>
+      <w:r>
+        <w:t>very site on that project was to have one router, plugged into which would be one switch, plugged into which were multiple radios.</w:t>
       </w:r>
     </w:p>
     <w:p>
@@ -3960,7 +4334,13 @@
         <w:t xml:space="preserve">Since that time, Tower DB has been used on a project where not every site has a switch (radios plug directly into the router). </w:t>
       </w:r>
       <w:r>
-        <w:t>Other projects have wanted to model physical connections, which are not possible given the current design.</w:t>
+        <w:t>Other projects have wanted to model physical connections</w:t>
+      </w:r>
+      <w:r>
+        <w:t>.  None of these</w:t>
+      </w:r>
+      <w:r>
+        <w:t xml:space="preserve"> are possible given the current design.</w:t>
       </w:r>
     </w:p>
     <w:p>
@@ -3972,11 +4352,11 @@
       <w:pPr>
         <w:pStyle w:val="Heading2"/>
       </w:pPr>
-      <w:bookmarkStart w:id="19" w:name="_Toc235508563"/>
+      <w:bookmarkStart w:id="20" w:name="_Toc235513987"/>
       <w:r>
         <w:t>OpenNMS</w:t>
       </w:r>
-      <w:bookmarkEnd w:id="19"/>
+      <w:bookmarkEnd w:id="20"/>
     </w:p>
     <w:p>
       <w:r>
@@ -4007,15 +4387,7 @@
         </w:numPr>
       </w:pPr>
       <w:r>
-        <w:t xml:space="preserve">Provisioning – Provisioning an item (radio, router, switch) from Tower DB into OpenNMS (as an OpenNMS node) for network monitoring is functional but lacks in </w:t>
-      </w:r>
-      <w:bookmarkStart w:id="20" w:name="_GoBack"/>
-      <w:r>
-        <w:t xml:space="preserve">robust </w:t>
-      </w:r>
-      <w:bookmarkEnd w:id="20"/>
-      <w:r>
-        <w:t>error checking.  For example, items can be repeatedly provisioned with each provision creating a new node with a new unique Foreign ID.</w:t>
+        <w:t>Provisioning – Provisioning an item (radio, router, switch) from Tower DB into OpenNMS (as an OpenNMS node) for network monitoring is functional but lacks in robust error checking.  For example, items can be repeatedly provisioned with each provision creating a new node with a new unique Foreign ID.</w:t>
       </w:r>
     </w:p>
     <w:p>
@@ -4052,6 +4424,1371 @@
       </w:pPr>
       <w:r>
         <w:t>Configuring Tower DB to query OpenNMS remains a manual task.  Tower DB’s ability to ascertain a node’s status is best done on current releases of OpenNMS due to enhancements in the OpenNMS ReST API.</w:t>
+      </w:r>
+    </w:p>
+    <w:p>
+      <w:pPr>
+        <w:pStyle w:val="Heading3"/>
+      </w:pPr>
+      <w:bookmarkStart w:id="21" w:name="_Toc235513988"/>
+      <w:r>
+        <w:t>OpenNMS Setup</w:t>
+      </w:r>
+      <w:bookmarkEnd w:id="21"/>
+    </w:p>
+    <w:p>
+      <w:r>
+        <w:t>To configure Tower DB to poll OpenNMS for a project, an administrator would need to:</w:t>
+      </w:r>
+    </w:p>
+    <w:p>
+      <w:pPr>
+        <w:pStyle w:val="ListParagraph"/>
+        <w:numPr>
+          <w:ilvl w:val="0"/>
+          <w:numId w:val="9"/>
+        </w:numPr>
+      </w:pPr>
+      <w:r>
+        <w:t>Configure the OpenNMS ReST URL and authentication parameters in project administration</w:t>
+      </w:r>
+    </w:p>
+    <w:p>
+      <w:pPr>
+        <w:pStyle w:val="ListParagraph"/>
+        <w:numPr>
+          <w:ilvl w:val="0"/>
+          <w:numId w:val="9"/>
+        </w:numPr>
+      </w:pPr>
+      <w:r>
+        <w:t>Setup a cron job on the web server to call the polling function passing the project ID as a paremeter</w:t>
+      </w:r>
+    </w:p>
+    <w:p>
+      <w:pPr>
+        <w:pStyle w:val="ListParagraph"/>
+        <w:numPr>
+          <w:ilvl w:val="0"/>
+          <w:numId w:val="9"/>
+        </w:numPr>
+      </w:pPr>
+      <w:r>
+        <w:t>Note that Apache is configured to allow access to this URL from localhost</w:t>
+      </w:r>
+    </w:p>
+    <w:p>
+      <w:r>
+        <w:t>In this example, the cron job polls the OpenNMS server every 5 minutes passing the job a project ID of 3.  Tower DB is running on localhost port 9000.  Multiple cron entries can exist each running on different intervals.  For debugging, remove the redirection to /dev/null.</w:t>
+      </w:r>
+    </w:p>
+    <w:p>
+      <w:pPr>
+        <w:pStyle w:val="NoSpacing"/>
+        <w:rPr>
+          <w:rFonts w:ascii="Courier New" w:hAnsi="Courier New" w:cs="Courier New"/>
+        </w:rPr>
+      </w:pPr>
+      <w:r>
+        <w:rPr>
+          <w:rFonts w:ascii="Courier New" w:hAnsi="Courier New" w:cs="Courier New"/>
+        </w:rPr>
+        <w:t>*/5 * * * * /usr/bin/curl -k https://localhost:9000/sites/cron/3 &gt; /dev/null 2&gt;&amp;1</w:t>
+      </w:r>
+    </w:p>
+    <w:p/>
+    <w:p>
+      <w:pPr>
+        <w:pStyle w:val="Heading2"/>
+      </w:pPr>
+      <w:bookmarkStart w:id="22" w:name="_Toc235513989"/>
+      <w:r>
+        <w:t>User Interface</w:t>
+      </w:r>
+      <w:bookmarkEnd w:id="22"/>
+    </w:p>
+    <w:p>
+      <w:r>
+        <w:t>Tower DB uses a fixed-width Bootstrap layout.  Future versions should consider leveraging Bootstrap’s support for fluid layouts.</w:t>
+      </w:r>
+    </w:p>
+    <w:p>
+      <w:pPr>
+        <w:pStyle w:val="Heading1"/>
+      </w:pPr>
+      <w:bookmarkStart w:id="23" w:name="_Toc235513990"/>
+      <w:r>
+        <w:t>Errata</w:t>
+      </w:r>
+      <w:bookmarkEnd w:id="23"/>
+    </w:p>
+    <w:p>
+      <w:pPr>
+        <w:pStyle w:val="Heading2"/>
+      </w:pPr>
+      <w:bookmarkStart w:id="24" w:name="_Toc235513991"/>
+      <w:r>
+        <w:t>Apache Configuration</w:t>
+      </w:r>
+      <w:bookmarkEnd w:id="24"/>
+    </w:p>
+    <w:p>
+      <w:r>
+        <w:t xml:space="preserve">Tower DB remains a relatively simple application from </w:t>
+      </w:r>
+      <w:r>
+        <w:t>Apache’s perspective.  B</w:t>
+      </w:r>
+      <w:r>
+        <w:t xml:space="preserve">elow is a more complex example of </w:t>
+      </w:r>
+      <w:r>
+        <w:t xml:space="preserve">how </w:t>
+      </w:r>
+      <w:r>
+        <w:t>Tower</w:t>
+      </w:r>
+      <w:r>
+        <w:t xml:space="preserve"> </w:t>
+      </w:r>
+      <w:r>
+        <w:t>DB</w:t>
+      </w:r>
+      <w:r>
+        <w:t xml:space="preserve"> would be setup as a VirtualHost.  In this example note that:</w:t>
+      </w:r>
+    </w:p>
+    <w:p>
+      <w:pPr>
+        <w:pStyle w:val="ListParagraph"/>
+        <w:numPr>
+          <w:ilvl w:val="0"/>
+          <w:numId w:val="10"/>
+        </w:numPr>
+      </w:pPr>
+      <w:r>
+        <w:t xml:space="preserve">Tower DB is </w:t>
+      </w:r>
+      <w:r>
+        <w:t xml:space="preserve">running behind a load balancer </w:t>
+      </w:r>
+      <w:r>
+        <w:t xml:space="preserve">(specifically an Amazon </w:t>
+      </w:r>
+      <w:r>
+        <w:t>Elastic Load Balancer</w:t>
+      </w:r>
+      <w:r>
+        <w:t xml:space="preserve">) </w:t>
+      </w:r>
+      <w:r>
+        <w:t>on p</w:t>
+      </w:r>
+      <w:r>
+        <w:t>ort 9000, the load balancer proxies that connection (SSL is terminated on the load balancer, and again between the load balancer and web sever)</w:t>
+      </w:r>
+    </w:p>
+    <w:p>
+      <w:pPr>
+        <w:pStyle w:val="ListParagraph"/>
+        <w:numPr>
+          <w:ilvl w:val="0"/>
+          <w:numId w:val="10"/>
+        </w:numPr>
+      </w:pPr>
+      <w:r>
+        <w:t xml:space="preserve">The </w:t>
+      </w:r>
+      <w:r>
+        <w:t>bits</w:t>
+      </w:r>
+      <w:r>
+        <w:t xml:space="preserve"> about X-Forwarded-For </w:t>
+      </w:r>
+      <w:r>
+        <w:t>are simply</w:t>
+      </w:r>
+      <w:r>
+        <w:t xml:space="preserve"> to ensure </w:t>
+      </w:r>
+      <w:r>
+        <w:t>that Apache is</w:t>
+      </w:r>
+      <w:r>
+        <w:t xml:space="preserve"> logging </w:t>
+      </w:r>
+      <w:r>
+        <w:t>using the</w:t>
+      </w:r>
+      <w:r>
+        <w:t xml:space="preserve"> IP of the client, not the load balancer</w:t>
+      </w:r>
+    </w:p>
+    <w:p>
+      <w:pPr>
+        <w:pStyle w:val="ListParagraph"/>
+        <w:numPr>
+          <w:ilvl w:val="0"/>
+          <w:numId w:val="10"/>
+        </w:numPr>
+      </w:pPr>
+      <w:r>
+        <w:t>The awstats package is installed</w:t>
+      </w:r>
+    </w:p>
+    <w:p>
+      <w:pPr>
+        <w:pStyle w:val="ListParagraph"/>
+        <w:numPr>
+          <w:ilvl w:val="0"/>
+          <w:numId w:val="10"/>
+        </w:numPr>
+      </w:pPr>
+      <w:r>
+        <w:t>Certain Allow rules allow more access from the developer’s office</w:t>
+      </w:r>
+    </w:p>
+    <w:p>
+      <w:pPr>
+        <w:pStyle w:val="NoSpacing"/>
+        <w:rPr>
+          <w:rFonts w:ascii="Courier New" w:hAnsi="Courier New" w:cs="Courier New"/>
+          <w:sz w:val="18"/>
+          <w:szCs w:val="18"/>
+        </w:rPr>
+      </w:pPr>
+      <w:r>
+        <w:rPr>
+          <w:rFonts w:ascii="Courier New" w:hAnsi="Courier New" w:cs="Courier New"/>
+          <w:sz w:val="18"/>
+          <w:szCs w:val="18"/>
+        </w:rPr>
+        <w:t>Listen 9000</w:t>
+      </w:r>
+    </w:p>
+    <w:p>
+      <w:pPr>
+        <w:pStyle w:val="NoSpacing"/>
+        <w:rPr>
+          <w:rFonts w:ascii="Courier New" w:hAnsi="Courier New" w:cs="Courier New"/>
+          <w:sz w:val="18"/>
+          <w:szCs w:val="18"/>
+        </w:rPr>
+      </w:pPr>
+    </w:p>
+    <w:p>
+      <w:pPr>
+        <w:pStyle w:val="NoSpacing"/>
+        <w:rPr>
+          <w:rFonts w:ascii="Courier New" w:hAnsi="Courier New" w:cs="Courier New"/>
+          <w:sz w:val="18"/>
+          <w:szCs w:val="18"/>
+        </w:rPr>
+      </w:pPr>
+      <w:r>
+        <w:rPr>
+          <w:rFonts w:ascii="Courier New" w:hAnsi="Courier New" w:cs="Courier New"/>
+          <w:sz w:val="18"/>
+          <w:szCs w:val="18"/>
+        </w:rPr>
+        <w:t>&lt;VirtualHost *:80&gt;</w:t>
+      </w:r>
+    </w:p>
+    <w:p>
+      <w:pPr>
+        <w:pStyle w:val="NoSpacing"/>
+        <w:rPr>
+          <w:rFonts w:ascii="Courier New" w:hAnsi="Courier New" w:cs="Courier New"/>
+          <w:sz w:val="18"/>
+          <w:szCs w:val="18"/>
+        </w:rPr>
+      </w:pPr>
+      <w:r>
+        <w:rPr>
+          <w:rFonts w:ascii="Courier New" w:hAnsi="Courier New" w:cs="Courier New"/>
+          <w:sz w:val="18"/>
+          <w:szCs w:val="18"/>
+        </w:rPr>
+        <w:tab/>
+        <w:t>ServerName towerdb.inveneo.org</w:t>
+      </w:r>
+    </w:p>
+    <w:p>
+      <w:pPr>
+        <w:pStyle w:val="NoSpacing"/>
+        <w:rPr>
+          <w:rFonts w:ascii="Courier New" w:hAnsi="Courier New" w:cs="Courier New"/>
+          <w:sz w:val="18"/>
+          <w:szCs w:val="18"/>
+        </w:rPr>
+      </w:pPr>
+      <w:r>
+        <w:rPr>
+          <w:rFonts w:ascii="Courier New" w:hAnsi="Courier New" w:cs="Courier New"/>
+          <w:sz w:val="18"/>
+          <w:szCs w:val="18"/>
+        </w:rPr>
+        <w:tab/>
+        <w:t>Redirect permanent / https://towerdb.inveneo.org/</w:t>
+      </w:r>
+    </w:p>
+    <w:p>
+      <w:pPr>
+        <w:pStyle w:val="NoSpacing"/>
+        <w:rPr>
+          <w:rFonts w:ascii="Courier New" w:hAnsi="Courier New" w:cs="Courier New"/>
+          <w:sz w:val="18"/>
+          <w:szCs w:val="18"/>
+        </w:rPr>
+      </w:pPr>
+      <w:r>
+        <w:rPr>
+          <w:rFonts w:ascii="Courier New" w:hAnsi="Courier New" w:cs="Courier New"/>
+          <w:sz w:val="18"/>
+          <w:szCs w:val="18"/>
+        </w:rPr>
+        <w:t>&lt;/VirtualHost&gt;</w:t>
+      </w:r>
+    </w:p>
+    <w:p>
+      <w:pPr>
+        <w:pStyle w:val="NoSpacing"/>
+        <w:rPr>
+          <w:rFonts w:ascii="Courier New" w:hAnsi="Courier New" w:cs="Courier New"/>
+          <w:sz w:val="18"/>
+          <w:szCs w:val="18"/>
+        </w:rPr>
+      </w:pPr>
+    </w:p>
+    <w:p>
+      <w:pPr>
+        <w:pStyle w:val="NoSpacing"/>
+        <w:rPr>
+          <w:rFonts w:ascii="Courier New" w:hAnsi="Courier New" w:cs="Courier New"/>
+          <w:sz w:val="18"/>
+          <w:szCs w:val="18"/>
+        </w:rPr>
+      </w:pPr>
+      <w:r>
+        <w:rPr>
+          <w:rFonts w:ascii="Courier New" w:hAnsi="Courier New" w:cs="Courier New"/>
+          <w:sz w:val="18"/>
+          <w:szCs w:val="18"/>
+        </w:rPr>
+        <w:t>&lt;VirtualHost *:9000&gt;</w:t>
+      </w:r>
+    </w:p>
+    <w:p>
+      <w:pPr>
+        <w:pStyle w:val="NoSpacing"/>
+        <w:rPr>
+          <w:rFonts w:ascii="Courier New" w:hAnsi="Courier New" w:cs="Courier New"/>
+          <w:sz w:val="18"/>
+          <w:szCs w:val="18"/>
+        </w:rPr>
+      </w:pPr>
+      <w:r>
+        <w:rPr>
+          <w:rFonts w:ascii="Courier New" w:hAnsi="Courier New" w:cs="Courier New"/>
+          <w:sz w:val="18"/>
+          <w:szCs w:val="18"/>
+        </w:rPr>
+        <w:tab/>
+        <w:t># this needs to be revisited, this should only be encrypting connections</w:t>
+      </w:r>
+    </w:p>
+    <w:p>
+      <w:pPr>
+        <w:pStyle w:val="NoSpacing"/>
+        <w:rPr>
+          <w:rFonts w:ascii="Courier New" w:hAnsi="Courier New" w:cs="Courier New"/>
+          <w:sz w:val="18"/>
+          <w:szCs w:val="18"/>
+        </w:rPr>
+      </w:pPr>
+      <w:r>
+        <w:rPr>
+          <w:rFonts w:ascii="Courier New" w:hAnsi="Courier New" w:cs="Courier New"/>
+          <w:sz w:val="18"/>
+          <w:szCs w:val="18"/>
+        </w:rPr>
+        <w:tab/>
+        <w:t># between this host and the load balancer, since the lb has the "real"</w:t>
+      </w:r>
+    </w:p>
+    <w:p>
+      <w:pPr>
+        <w:pStyle w:val="NoSpacing"/>
+        <w:rPr>
+          <w:rFonts w:ascii="Courier New" w:hAnsi="Courier New" w:cs="Courier New"/>
+          <w:sz w:val="18"/>
+          <w:szCs w:val="18"/>
+        </w:rPr>
+      </w:pPr>
+      <w:r>
+        <w:rPr>
+          <w:rFonts w:ascii="Courier New" w:hAnsi="Courier New" w:cs="Courier New"/>
+          <w:sz w:val="18"/>
+          <w:szCs w:val="18"/>
+        </w:rPr>
+        <w:tab/>
+        <w:t># SSL cert installed</w:t>
+      </w:r>
+    </w:p>
+    <w:p>
+      <w:pPr>
+        <w:pStyle w:val="NoSpacing"/>
+        <w:rPr>
+          <w:rFonts w:ascii="Courier New" w:hAnsi="Courier New" w:cs="Courier New"/>
+          <w:sz w:val="18"/>
+          <w:szCs w:val="18"/>
+        </w:rPr>
+      </w:pPr>
+      <w:r>
+        <w:rPr>
+          <w:rFonts w:ascii="Courier New" w:hAnsi="Courier New" w:cs="Courier New"/>
+          <w:sz w:val="18"/>
+          <w:szCs w:val="18"/>
+        </w:rPr>
+        <w:tab/>
+        <w:t>SSLEngine On</w:t>
+      </w:r>
+    </w:p>
+    <w:p>
+      <w:pPr>
+        <w:pStyle w:val="NoSpacing"/>
+        <w:rPr>
+          <w:rFonts w:ascii="Courier New" w:hAnsi="Courier New" w:cs="Courier New"/>
+          <w:sz w:val="18"/>
+          <w:szCs w:val="18"/>
+        </w:rPr>
+      </w:pPr>
+      <w:r>
+        <w:rPr>
+          <w:rFonts w:ascii="Courier New" w:hAnsi="Courier New" w:cs="Courier New"/>
+          <w:sz w:val="18"/>
+          <w:szCs w:val="18"/>
+        </w:rPr>
+        <w:t xml:space="preserve">        SSLCertificateFile /etc/apache2/ssl/towerdb.inveneo.org/towerdb.inveneo.org.crt</w:t>
+      </w:r>
+    </w:p>
+    <w:p>
+      <w:pPr>
+        <w:pStyle w:val="NoSpacing"/>
+        <w:rPr>
+          <w:rFonts w:ascii="Courier New" w:hAnsi="Courier New" w:cs="Courier New"/>
+          <w:sz w:val="18"/>
+          <w:szCs w:val="18"/>
+        </w:rPr>
+      </w:pPr>
+      <w:r>
+        <w:rPr>
+          <w:rFonts w:ascii="Courier New" w:hAnsi="Courier New" w:cs="Courier New"/>
+          <w:sz w:val="18"/>
+          <w:szCs w:val="18"/>
+        </w:rPr>
+        <w:t xml:space="preserve">        SSLCertificateKeyFile /etc/apache2/ssl/towerdb.inveneo.org/towerdb.inveneo.org.key</w:t>
+      </w:r>
+    </w:p>
+    <w:p>
+      <w:pPr>
+        <w:pStyle w:val="NoSpacing"/>
+        <w:rPr>
+          <w:rFonts w:ascii="Courier New" w:hAnsi="Courier New" w:cs="Courier New"/>
+          <w:sz w:val="18"/>
+          <w:szCs w:val="18"/>
+        </w:rPr>
+      </w:pPr>
+    </w:p>
+    <w:p>
+      <w:pPr>
+        <w:pStyle w:val="NoSpacing"/>
+        <w:rPr>
+          <w:rFonts w:ascii="Courier New" w:hAnsi="Courier New" w:cs="Courier New"/>
+          <w:sz w:val="18"/>
+          <w:szCs w:val="18"/>
+        </w:rPr>
+      </w:pPr>
+      <w:r>
+        <w:rPr>
+          <w:rFonts w:ascii="Courier New" w:hAnsi="Courier New" w:cs="Courier New"/>
+          <w:sz w:val="18"/>
+          <w:szCs w:val="18"/>
+        </w:rPr>
+        <w:tab/>
+        <w:t>ServerName towerdb.my.org</w:t>
+      </w:r>
+    </w:p>
+    <w:p>
+      <w:pPr>
+        <w:pStyle w:val="NoSpacing"/>
+        <w:rPr>
+          <w:rFonts w:ascii="Courier New" w:hAnsi="Courier New" w:cs="Courier New"/>
+          <w:sz w:val="18"/>
+          <w:szCs w:val="18"/>
+        </w:rPr>
+      </w:pPr>
+      <w:r>
+        <w:rPr>
+          <w:rFonts w:ascii="Courier New" w:hAnsi="Courier New" w:cs="Courier New"/>
+          <w:sz w:val="18"/>
+          <w:szCs w:val="18"/>
+        </w:rPr>
+        <w:tab/>
+        <w:t>ServerAdmin me@my.org</w:t>
+      </w:r>
+    </w:p>
+    <w:p>
+      <w:pPr>
+        <w:pStyle w:val="NoSpacing"/>
+        <w:rPr>
+          <w:rFonts w:ascii="Courier New" w:hAnsi="Courier New" w:cs="Courier New"/>
+          <w:sz w:val="18"/>
+          <w:szCs w:val="18"/>
+        </w:rPr>
+      </w:pPr>
+      <w:r>
+        <w:rPr>
+          <w:rFonts w:ascii="Courier New" w:hAnsi="Courier New" w:cs="Courier New"/>
+          <w:sz w:val="18"/>
+          <w:szCs w:val="18"/>
+        </w:rPr>
+        <w:tab/>
+        <w:t>DocumentRoot /var/www/towerdb.inveneo.org/poundcake</w:t>
+      </w:r>
+    </w:p>
+    <w:p>
+      <w:pPr>
+        <w:pStyle w:val="NoSpacing"/>
+        <w:rPr>
+          <w:rFonts w:ascii="Courier New" w:hAnsi="Courier New" w:cs="Courier New"/>
+          <w:sz w:val="18"/>
+          <w:szCs w:val="18"/>
+        </w:rPr>
+      </w:pPr>
+      <w:r>
+        <w:rPr>
+          <w:rFonts w:ascii="Courier New" w:hAnsi="Courier New" w:cs="Courier New"/>
+          <w:sz w:val="18"/>
+          <w:szCs w:val="18"/>
+        </w:rPr>
+        <w:tab/>
+      </w:r>
+    </w:p>
+    <w:p>
+      <w:pPr>
+        <w:pStyle w:val="NoSpacing"/>
+        <w:rPr>
+          <w:rFonts w:ascii="Courier New" w:hAnsi="Courier New" w:cs="Courier New"/>
+          <w:sz w:val="18"/>
+          <w:szCs w:val="18"/>
+        </w:rPr>
+      </w:pPr>
+      <w:r>
+        <w:rPr>
+          <w:rFonts w:ascii="Courier New" w:hAnsi="Courier New" w:cs="Courier New"/>
+          <w:sz w:val="18"/>
+          <w:szCs w:val="18"/>
+        </w:rPr>
+        <w:tab/>
+        <w:t>&lt;Directory /&gt;</w:t>
+      </w:r>
+    </w:p>
+    <w:p>
+      <w:pPr>
+        <w:pStyle w:val="NoSpacing"/>
+        <w:rPr>
+          <w:rFonts w:ascii="Courier New" w:hAnsi="Courier New" w:cs="Courier New"/>
+          <w:sz w:val="18"/>
+          <w:szCs w:val="18"/>
+        </w:rPr>
+      </w:pPr>
+      <w:r>
+        <w:rPr>
+          <w:rFonts w:ascii="Courier New" w:hAnsi="Courier New" w:cs="Courier New"/>
+          <w:sz w:val="18"/>
+          <w:szCs w:val="18"/>
+        </w:rPr>
+        <w:tab/>
+      </w:r>
+      <w:r>
+        <w:rPr>
+          <w:rFonts w:ascii="Courier New" w:hAnsi="Courier New" w:cs="Courier New"/>
+          <w:sz w:val="18"/>
+          <w:szCs w:val="18"/>
+        </w:rPr>
+        <w:tab/>
+        <w:t>Options FollowSymLinks</w:t>
+      </w:r>
+    </w:p>
+    <w:p>
+      <w:pPr>
+        <w:pStyle w:val="NoSpacing"/>
+        <w:rPr>
+          <w:rFonts w:ascii="Courier New" w:hAnsi="Courier New" w:cs="Courier New"/>
+          <w:sz w:val="18"/>
+          <w:szCs w:val="18"/>
+        </w:rPr>
+      </w:pPr>
+      <w:r>
+        <w:rPr>
+          <w:rFonts w:ascii="Courier New" w:hAnsi="Courier New" w:cs="Courier New"/>
+          <w:sz w:val="18"/>
+          <w:szCs w:val="18"/>
+        </w:rPr>
+        <w:tab/>
+      </w:r>
+      <w:r>
+        <w:rPr>
+          <w:rFonts w:ascii="Courier New" w:hAnsi="Courier New" w:cs="Courier New"/>
+          <w:sz w:val="18"/>
+          <w:szCs w:val="18"/>
+        </w:rPr>
+        <w:tab/>
+        <w:t>AllowOverride None</w:t>
+      </w:r>
+    </w:p>
+    <w:p>
+      <w:pPr>
+        <w:pStyle w:val="NoSpacing"/>
+        <w:rPr>
+          <w:rFonts w:ascii="Courier New" w:hAnsi="Courier New" w:cs="Courier New"/>
+          <w:sz w:val="18"/>
+          <w:szCs w:val="18"/>
+        </w:rPr>
+      </w:pPr>
+      <w:r>
+        <w:rPr>
+          <w:rFonts w:ascii="Courier New" w:hAnsi="Courier New" w:cs="Courier New"/>
+          <w:sz w:val="18"/>
+          <w:szCs w:val="18"/>
+        </w:rPr>
+        <w:tab/>
+        <w:t>&lt;/Directory&gt;</w:t>
+      </w:r>
+    </w:p>
+    <w:p>
+      <w:pPr>
+        <w:pStyle w:val="NoSpacing"/>
+        <w:rPr>
+          <w:rFonts w:ascii="Courier New" w:hAnsi="Courier New" w:cs="Courier New"/>
+          <w:sz w:val="18"/>
+          <w:szCs w:val="18"/>
+        </w:rPr>
+      </w:pPr>
+      <w:r>
+        <w:rPr>
+          <w:rFonts w:ascii="Courier New" w:hAnsi="Courier New" w:cs="Courier New"/>
+          <w:sz w:val="18"/>
+          <w:szCs w:val="18"/>
+        </w:rPr>
+        <w:tab/>
+      </w:r>
+    </w:p>
+    <w:p>
+      <w:pPr>
+        <w:pStyle w:val="NoSpacing"/>
+        <w:rPr>
+          <w:rFonts w:ascii="Courier New" w:hAnsi="Courier New" w:cs="Courier New"/>
+          <w:sz w:val="18"/>
+          <w:szCs w:val="18"/>
+        </w:rPr>
+      </w:pPr>
+      <w:r>
+        <w:rPr>
+          <w:rFonts w:ascii="Courier New" w:hAnsi="Courier New" w:cs="Courier New"/>
+          <w:sz w:val="18"/>
+          <w:szCs w:val="18"/>
+        </w:rPr>
+        <w:tab/>
+        <w:t>&lt;Directory /var/www/towerdb.inveneo.org/poundcake/&gt;</w:t>
+      </w:r>
+    </w:p>
+    <w:p>
+      <w:pPr>
+        <w:pStyle w:val="NoSpacing"/>
+        <w:rPr>
+          <w:rFonts w:ascii="Courier New" w:hAnsi="Courier New" w:cs="Courier New"/>
+          <w:sz w:val="18"/>
+          <w:szCs w:val="18"/>
+        </w:rPr>
+      </w:pPr>
+      <w:r>
+        <w:rPr>
+          <w:rFonts w:ascii="Courier New" w:hAnsi="Courier New" w:cs="Courier New"/>
+          <w:sz w:val="18"/>
+          <w:szCs w:val="18"/>
+        </w:rPr>
+        <w:tab/>
+      </w:r>
+      <w:r>
+        <w:rPr>
+          <w:rFonts w:ascii="Courier New" w:hAnsi="Courier New" w:cs="Courier New"/>
+          <w:sz w:val="18"/>
+          <w:szCs w:val="18"/>
+        </w:rPr>
+        <w:tab/>
+        <w:t>Options -Indexes FollowSymLinks MultiViews</w:t>
+      </w:r>
+    </w:p>
+    <w:p>
+      <w:pPr>
+        <w:pStyle w:val="NoSpacing"/>
+        <w:rPr>
+          <w:rFonts w:ascii="Courier New" w:hAnsi="Courier New" w:cs="Courier New"/>
+          <w:sz w:val="18"/>
+          <w:szCs w:val="18"/>
+        </w:rPr>
+      </w:pPr>
+      <w:r>
+        <w:rPr>
+          <w:rFonts w:ascii="Courier New" w:hAnsi="Courier New" w:cs="Courier New"/>
+          <w:sz w:val="18"/>
+          <w:szCs w:val="18"/>
+        </w:rPr>
+        <w:tab/>
+      </w:r>
+      <w:r>
+        <w:rPr>
+          <w:rFonts w:ascii="Courier New" w:hAnsi="Courier New" w:cs="Courier New"/>
+          <w:sz w:val="18"/>
+          <w:szCs w:val="18"/>
+        </w:rPr>
+        <w:tab/>
+        <w:t>AllowOverride All</w:t>
+      </w:r>
+    </w:p>
+    <w:p>
+      <w:pPr>
+        <w:pStyle w:val="NoSpacing"/>
+        <w:rPr>
+          <w:rFonts w:ascii="Courier New" w:hAnsi="Courier New" w:cs="Courier New"/>
+          <w:sz w:val="18"/>
+          <w:szCs w:val="18"/>
+        </w:rPr>
+      </w:pPr>
+      <w:r>
+        <w:rPr>
+          <w:rFonts w:ascii="Courier New" w:hAnsi="Courier New" w:cs="Courier New"/>
+          <w:sz w:val="18"/>
+          <w:szCs w:val="18"/>
+        </w:rPr>
+        <w:tab/>
+      </w:r>
+      <w:r>
+        <w:rPr>
+          <w:rFonts w:ascii="Courier New" w:hAnsi="Courier New" w:cs="Courier New"/>
+          <w:sz w:val="18"/>
+          <w:szCs w:val="18"/>
+        </w:rPr>
+        <w:tab/>
+        <w:t>Order allow,deny</w:t>
+      </w:r>
+    </w:p>
+    <w:p>
+      <w:pPr>
+        <w:pStyle w:val="NoSpacing"/>
+        <w:rPr>
+          <w:rFonts w:ascii="Courier New" w:hAnsi="Courier New" w:cs="Courier New"/>
+          <w:sz w:val="18"/>
+          <w:szCs w:val="18"/>
+        </w:rPr>
+      </w:pPr>
+      <w:r>
+        <w:rPr>
+          <w:rFonts w:ascii="Courier New" w:hAnsi="Courier New" w:cs="Courier New"/>
+          <w:sz w:val="18"/>
+          <w:szCs w:val="18"/>
+        </w:rPr>
+        <w:tab/>
+      </w:r>
+      <w:r>
+        <w:rPr>
+          <w:rFonts w:ascii="Courier New" w:hAnsi="Courier New" w:cs="Courier New"/>
+          <w:sz w:val="18"/>
+          <w:szCs w:val="18"/>
+        </w:rPr>
+        <w:tab/>
+        <w:t>allow from all</w:t>
+      </w:r>
+    </w:p>
+    <w:p>
+      <w:pPr>
+        <w:pStyle w:val="NoSpacing"/>
+        <w:rPr>
+          <w:rFonts w:ascii="Courier New" w:hAnsi="Courier New" w:cs="Courier New"/>
+          <w:sz w:val="18"/>
+          <w:szCs w:val="18"/>
+        </w:rPr>
+      </w:pPr>
+      <w:r>
+        <w:rPr>
+          <w:rFonts w:ascii="Courier New" w:hAnsi="Courier New" w:cs="Courier New"/>
+          <w:sz w:val="18"/>
+          <w:szCs w:val="18"/>
+        </w:rPr>
+        <w:tab/>
+        <w:t>&lt;/Directory&gt;</w:t>
+      </w:r>
+    </w:p>
+    <w:p>
+      <w:pPr>
+        <w:pStyle w:val="NoSpacing"/>
+        <w:rPr>
+          <w:rFonts w:ascii="Courier New" w:hAnsi="Courier New" w:cs="Courier New"/>
+          <w:sz w:val="18"/>
+          <w:szCs w:val="18"/>
+        </w:rPr>
+      </w:pPr>
+    </w:p>
+    <w:p>
+      <w:pPr>
+        <w:pStyle w:val="NoSpacing"/>
+        <w:rPr>
+          <w:rFonts w:ascii="Courier New" w:hAnsi="Courier New" w:cs="Courier New"/>
+          <w:sz w:val="18"/>
+          <w:szCs w:val="18"/>
+        </w:rPr>
+      </w:pPr>
+      <w:r>
+        <w:rPr>
+          <w:rFonts w:ascii="Courier New" w:hAnsi="Courier New" w:cs="Courier New"/>
+          <w:sz w:val="18"/>
+          <w:szCs w:val="18"/>
+        </w:rPr>
+        <w:tab/>
+        <w:t>&lt;Location /sites/cron/*&gt;</w:t>
+      </w:r>
+    </w:p>
+    <w:p>
+      <w:pPr>
+        <w:pStyle w:val="NoSpacing"/>
+        <w:rPr>
+          <w:rFonts w:ascii="Courier New" w:hAnsi="Courier New" w:cs="Courier New"/>
+          <w:sz w:val="18"/>
+          <w:szCs w:val="18"/>
+        </w:rPr>
+      </w:pPr>
+      <w:r>
+        <w:rPr>
+          <w:rFonts w:ascii="Courier New" w:hAnsi="Courier New" w:cs="Courier New"/>
+          <w:sz w:val="18"/>
+          <w:szCs w:val="18"/>
+        </w:rPr>
+        <w:tab/>
+      </w:r>
+      <w:r>
+        <w:rPr>
+          <w:rFonts w:ascii="Courier New" w:hAnsi="Courier New" w:cs="Courier New"/>
+          <w:sz w:val="18"/>
+          <w:szCs w:val="18"/>
+        </w:rPr>
+        <w:tab/>
+        <w:t>Deny from All</w:t>
+      </w:r>
+    </w:p>
+    <w:p>
+      <w:pPr>
+        <w:pStyle w:val="NoSpacing"/>
+        <w:rPr>
+          <w:rFonts w:ascii="Courier New" w:hAnsi="Courier New" w:cs="Courier New"/>
+          <w:sz w:val="18"/>
+          <w:szCs w:val="18"/>
+        </w:rPr>
+      </w:pPr>
+      <w:r>
+        <w:rPr>
+          <w:rFonts w:ascii="Courier New" w:hAnsi="Courier New" w:cs="Courier New"/>
+          <w:sz w:val="18"/>
+          <w:szCs w:val="18"/>
+        </w:rPr>
+        <w:t xml:space="preserve">                SetEnvIF X-Forwarded-For "a.b.c.d" AllowIP</w:t>
+      </w:r>
+    </w:p>
+    <w:p>
+      <w:pPr>
+        <w:pStyle w:val="NoSpacing"/>
+        <w:rPr>
+          <w:rFonts w:ascii="Courier New" w:hAnsi="Courier New" w:cs="Courier New"/>
+          <w:sz w:val="18"/>
+          <w:szCs w:val="18"/>
+        </w:rPr>
+      </w:pPr>
+      <w:r>
+        <w:rPr>
+          <w:rFonts w:ascii="Courier New" w:hAnsi="Courier New" w:cs="Courier New"/>
+          <w:sz w:val="18"/>
+          <w:szCs w:val="18"/>
+        </w:rPr>
+        <w:t xml:space="preserve">                allow from env=AllowIP</w:t>
+      </w:r>
+    </w:p>
+    <w:p>
+      <w:pPr>
+        <w:pStyle w:val="NoSpacing"/>
+        <w:rPr>
+          <w:rFonts w:ascii="Courier New" w:hAnsi="Courier New" w:cs="Courier New"/>
+          <w:sz w:val="18"/>
+          <w:szCs w:val="18"/>
+        </w:rPr>
+      </w:pPr>
+      <w:r>
+        <w:rPr>
+          <w:rFonts w:ascii="Courier New" w:hAnsi="Courier New" w:cs="Courier New"/>
+          <w:sz w:val="18"/>
+          <w:szCs w:val="18"/>
+        </w:rPr>
+        <w:tab/>
+      </w:r>
+      <w:r>
+        <w:rPr>
+          <w:rFonts w:ascii="Courier New" w:hAnsi="Courier New" w:cs="Courier New"/>
+          <w:sz w:val="18"/>
+          <w:szCs w:val="18"/>
+        </w:rPr>
+        <w:tab/>
+        <w:t># allow from a.b.c.d # my office, for debugging</w:t>
+      </w:r>
+    </w:p>
+    <w:p>
+      <w:pPr>
+        <w:pStyle w:val="NoSpacing"/>
+        <w:rPr>
+          <w:rFonts w:ascii="Courier New" w:hAnsi="Courier New" w:cs="Courier New"/>
+          <w:sz w:val="18"/>
+          <w:szCs w:val="18"/>
+        </w:rPr>
+      </w:pPr>
+      <w:r>
+        <w:rPr>
+          <w:rFonts w:ascii="Courier New" w:hAnsi="Courier New" w:cs="Courier New"/>
+          <w:sz w:val="18"/>
+          <w:szCs w:val="18"/>
+        </w:rPr>
+        <w:tab/>
+      </w:r>
+      <w:r>
+        <w:rPr>
+          <w:rFonts w:ascii="Courier New" w:hAnsi="Courier New" w:cs="Courier New"/>
+          <w:sz w:val="18"/>
+          <w:szCs w:val="18"/>
+        </w:rPr>
+        <w:tab/>
+        <w:t>allow from 127.0.0.1 # localhost</w:t>
+      </w:r>
+    </w:p>
+    <w:p>
+      <w:pPr>
+        <w:pStyle w:val="NoSpacing"/>
+        <w:rPr>
+          <w:rFonts w:ascii="Courier New" w:hAnsi="Courier New" w:cs="Courier New"/>
+          <w:sz w:val="18"/>
+          <w:szCs w:val="18"/>
+        </w:rPr>
+      </w:pPr>
+      <w:r>
+        <w:rPr>
+          <w:rFonts w:ascii="Courier New" w:hAnsi="Courier New" w:cs="Courier New"/>
+          <w:sz w:val="18"/>
+          <w:szCs w:val="18"/>
+        </w:rPr>
+        <w:tab/>
+      </w:r>
+      <w:r>
+        <w:rPr>
+          <w:rFonts w:ascii="Courier New" w:hAnsi="Courier New" w:cs="Courier New"/>
+          <w:sz w:val="18"/>
+          <w:szCs w:val="18"/>
+        </w:rPr>
+        <w:tab/>
+        <w:t>allow from a.b.c.d # my server</w:t>
+      </w:r>
+    </w:p>
+    <w:p>
+      <w:pPr>
+        <w:pStyle w:val="NoSpacing"/>
+        <w:rPr>
+          <w:rFonts w:ascii="Courier New" w:hAnsi="Courier New" w:cs="Courier New"/>
+          <w:sz w:val="18"/>
+          <w:szCs w:val="18"/>
+        </w:rPr>
+      </w:pPr>
+      <w:r>
+        <w:rPr>
+          <w:rFonts w:ascii="Courier New" w:hAnsi="Courier New" w:cs="Courier New"/>
+          <w:sz w:val="18"/>
+          <w:szCs w:val="18"/>
+        </w:rPr>
+        <w:tab/>
+        <w:t>&lt;/Location&gt;</w:t>
+      </w:r>
+    </w:p>
+    <w:p>
+      <w:pPr>
+        <w:pStyle w:val="NoSpacing"/>
+        <w:rPr>
+          <w:rFonts w:ascii="Courier New" w:hAnsi="Courier New" w:cs="Courier New"/>
+          <w:sz w:val="18"/>
+          <w:szCs w:val="18"/>
+        </w:rPr>
+      </w:pPr>
+      <w:r>
+        <w:rPr>
+          <w:rFonts w:ascii="Courier New" w:hAnsi="Courier New" w:cs="Courier New"/>
+          <w:sz w:val="18"/>
+          <w:szCs w:val="18"/>
+        </w:rPr>
+        <w:tab/>
+      </w:r>
+    </w:p>
+    <w:p>
+      <w:pPr>
+        <w:pStyle w:val="NoSpacing"/>
+        <w:rPr>
+          <w:rFonts w:ascii="Courier New" w:hAnsi="Courier New" w:cs="Courier New"/>
+          <w:sz w:val="18"/>
+          <w:szCs w:val="18"/>
+        </w:rPr>
+      </w:pPr>
+      <w:r>
+        <w:rPr>
+          <w:rFonts w:ascii="Courier New" w:hAnsi="Courier New" w:cs="Courier New"/>
+          <w:sz w:val="18"/>
+          <w:szCs w:val="18"/>
+        </w:rPr>
+        <w:tab/>
+        <w:t>CustomLog /var/log/apache2/towerdb.inveneo.org-access.log proxy env=forwarded</w:t>
+      </w:r>
+    </w:p>
+    <w:p>
+      <w:pPr>
+        <w:pStyle w:val="NoSpacing"/>
+        <w:rPr>
+          <w:rFonts w:ascii="Courier New" w:hAnsi="Courier New" w:cs="Courier New"/>
+          <w:sz w:val="18"/>
+          <w:szCs w:val="18"/>
+        </w:rPr>
+      </w:pPr>
+      <w:r>
+        <w:rPr>
+          <w:rFonts w:ascii="Courier New" w:hAnsi="Courier New" w:cs="Courier New"/>
+          <w:sz w:val="18"/>
+          <w:szCs w:val="18"/>
+        </w:rPr>
+        <w:tab/>
+        <w:t>ErrorLog /var/log/apache2/towerdb.inveneo.org-error.log</w:t>
+      </w:r>
+    </w:p>
+    <w:p>
+      <w:pPr>
+        <w:pStyle w:val="NoSpacing"/>
+        <w:rPr>
+          <w:rFonts w:ascii="Courier New" w:hAnsi="Courier New" w:cs="Courier New"/>
+          <w:sz w:val="18"/>
+          <w:szCs w:val="18"/>
+        </w:rPr>
+      </w:pPr>
+      <w:r>
+        <w:rPr>
+          <w:rFonts w:ascii="Courier New" w:hAnsi="Courier New" w:cs="Courier New"/>
+          <w:sz w:val="18"/>
+          <w:szCs w:val="18"/>
+        </w:rPr>
+        <w:tab/>
+        <w:t>LogLevel warn</w:t>
+      </w:r>
+    </w:p>
+    <w:p>
+      <w:pPr>
+        <w:pStyle w:val="NoSpacing"/>
+        <w:rPr>
+          <w:rFonts w:ascii="Courier New" w:hAnsi="Courier New" w:cs="Courier New"/>
+          <w:sz w:val="18"/>
+          <w:szCs w:val="18"/>
+        </w:rPr>
+      </w:pPr>
+    </w:p>
+    <w:p>
+      <w:pPr>
+        <w:pStyle w:val="NoSpacing"/>
+        <w:rPr>
+          <w:rFonts w:ascii="Courier New" w:hAnsi="Courier New" w:cs="Courier New"/>
+          <w:sz w:val="18"/>
+          <w:szCs w:val="18"/>
+        </w:rPr>
+      </w:pPr>
+      <w:r>
+        <w:rPr>
+          <w:rFonts w:ascii="Courier New" w:hAnsi="Courier New" w:cs="Courier New"/>
+          <w:sz w:val="18"/>
+          <w:szCs w:val="18"/>
+        </w:rPr>
+        <w:tab/>
+        <w:t># awstats - see https://help.ubuntu.com/community/AWStats</w:t>
+      </w:r>
+    </w:p>
+    <w:p>
+      <w:pPr>
+        <w:pStyle w:val="NoSpacing"/>
+        <w:rPr>
+          <w:rFonts w:ascii="Courier New" w:hAnsi="Courier New" w:cs="Courier New"/>
+          <w:sz w:val="18"/>
+          <w:szCs w:val="18"/>
+        </w:rPr>
+      </w:pPr>
+      <w:r>
+        <w:rPr>
+          <w:rFonts w:ascii="Courier New" w:hAnsi="Courier New" w:cs="Courier New"/>
+          <w:sz w:val="18"/>
+          <w:szCs w:val="18"/>
+        </w:rPr>
+        <w:tab/>
+        <w:t>Alias /awstatsclasses "/usr/share/awstats/lib/"</w:t>
+      </w:r>
+    </w:p>
+    <w:p>
+      <w:pPr>
+        <w:pStyle w:val="NoSpacing"/>
+        <w:rPr>
+          <w:rFonts w:ascii="Courier New" w:hAnsi="Courier New" w:cs="Courier New"/>
+          <w:sz w:val="18"/>
+          <w:szCs w:val="18"/>
+        </w:rPr>
+      </w:pPr>
+      <w:r>
+        <w:rPr>
+          <w:rFonts w:ascii="Courier New" w:hAnsi="Courier New" w:cs="Courier New"/>
+          <w:sz w:val="18"/>
+          <w:szCs w:val="18"/>
+        </w:rPr>
+        <w:t xml:space="preserve">  </w:t>
+      </w:r>
+      <w:r>
+        <w:rPr>
+          <w:rFonts w:ascii="Courier New" w:hAnsi="Courier New" w:cs="Courier New"/>
+          <w:sz w:val="18"/>
+          <w:szCs w:val="18"/>
+        </w:rPr>
+        <w:tab/>
+        <w:t>Alias /awstats-icon/ "/usr/share/awstats/icon/"</w:t>
+      </w:r>
+    </w:p>
+    <w:p>
+      <w:pPr>
+        <w:pStyle w:val="NoSpacing"/>
+        <w:rPr>
+          <w:rFonts w:ascii="Courier New" w:hAnsi="Courier New" w:cs="Courier New"/>
+          <w:sz w:val="18"/>
+          <w:szCs w:val="18"/>
+        </w:rPr>
+      </w:pPr>
+      <w:r>
+        <w:rPr>
+          <w:rFonts w:ascii="Courier New" w:hAnsi="Courier New" w:cs="Courier New"/>
+          <w:sz w:val="18"/>
+          <w:szCs w:val="18"/>
+        </w:rPr>
+        <w:t xml:space="preserve">  </w:t>
+      </w:r>
+      <w:r>
+        <w:rPr>
+          <w:rFonts w:ascii="Courier New" w:hAnsi="Courier New" w:cs="Courier New"/>
+          <w:sz w:val="18"/>
+          <w:szCs w:val="18"/>
+        </w:rPr>
+        <w:tab/>
+        <w:t>Alias /awstatscss "/usr/share/awstats/icon/"</w:t>
+      </w:r>
+    </w:p>
+    <w:p>
+      <w:pPr>
+        <w:pStyle w:val="NoSpacing"/>
+        <w:rPr>
+          <w:rFonts w:ascii="Courier New" w:hAnsi="Courier New" w:cs="Courier New"/>
+          <w:sz w:val="18"/>
+          <w:szCs w:val="18"/>
+        </w:rPr>
+      </w:pPr>
+      <w:r>
+        <w:rPr>
+          <w:rFonts w:ascii="Courier New" w:hAnsi="Courier New" w:cs="Courier New"/>
+          <w:sz w:val="18"/>
+          <w:szCs w:val="18"/>
+        </w:rPr>
+        <w:t xml:space="preserve">  </w:t>
+      </w:r>
+      <w:r>
+        <w:rPr>
+          <w:rFonts w:ascii="Courier New" w:hAnsi="Courier New" w:cs="Courier New"/>
+          <w:sz w:val="18"/>
+          <w:szCs w:val="18"/>
+        </w:rPr>
+        <w:tab/>
+        <w:t>ScriptAlias /awstats/ /usr/lib/cgi-bin/</w:t>
+      </w:r>
+    </w:p>
+    <w:p>
+      <w:pPr>
+        <w:pStyle w:val="NoSpacing"/>
+        <w:rPr>
+          <w:rFonts w:ascii="Courier New" w:hAnsi="Courier New" w:cs="Courier New"/>
+          <w:sz w:val="18"/>
+          <w:szCs w:val="18"/>
+        </w:rPr>
+      </w:pPr>
+      <w:r>
+        <w:rPr>
+          <w:rFonts w:ascii="Courier New" w:hAnsi="Courier New" w:cs="Courier New"/>
+          <w:sz w:val="18"/>
+          <w:szCs w:val="18"/>
+        </w:rPr>
+        <w:t xml:space="preserve">  </w:t>
+      </w:r>
+      <w:r>
+        <w:rPr>
+          <w:rFonts w:ascii="Courier New" w:hAnsi="Courier New" w:cs="Courier New"/>
+          <w:sz w:val="18"/>
+          <w:szCs w:val="18"/>
+        </w:rPr>
+        <w:tab/>
+        <w:t>Options ExecCGI -MultiViews +SymLinksIfOwnerMatch</w:t>
+      </w:r>
+    </w:p>
+    <w:p>
+      <w:pPr>
+        <w:pStyle w:val="NoSpacing"/>
+        <w:rPr>
+          <w:rFonts w:ascii="Courier New" w:hAnsi="Courier New" w:cs="Courier New"/>
+          <w:sz w:val="18"/>
+          <w:szCs w:val="18"/>
+        </w:rPr>
+      </w:pPr>
+      <w:r>
+        <w:rPr>
+          <w:rFonts w:ascii="Courier New" w:hAnsi="Courier New" w:cs="Courier New"/>
+          <w:sz w:val="18"/>
+          <w:szCs w:val="18"/>
+        </w:rPr>
+        <w:tab/>
+        <w:t>&lt;Location /awstats/*&gt;</w:t>
+      </w:r>
+    </w:p>
+    <w:p>
+      <w:pPr>
+        <w:pStyle w:val="NoSpacing"/>
+        <w:rPr>
+          <w:rFonts w:ascii="Courier New" w:hAnsi="Courier New" w:cs="Courier New"/>
+          <w:sz w:val="18"/>
+          <w:szCs w:val="18"/>
+        </w:rPr>
+      </w:pPr>
+      <w:r>
+        <w:rPr>
+          <w:rFonts w:ascii="Courier New" w:hAnsi="Courier New" w:cs="Courier New"/>
+          <w:sz w:val="18"/>
+          <w:szCs w:val="18"/>
+        </w:rPr>
+        <w:tab/>
+      </w:r>
+      <w:r>
+        <w:rPr>
+          <w:rFonts w:ascii="Courier New" w:hAnsi="Courier New" w:cs="Courier New"/>
+          <w:sz w:val="18"/>
+          <w:szCs w:val="18"/>
+        </w:rPr>
+        <w:tab/>
+        <w:t>Deny from All</w:t>
+      </w:r>
+    </w:p>
+    <w:p>
+      <w:pPr>
+        <w:pStyle w:val="NoSpacing"/>
+        <w:rPr>
+          <w:rFonts w:ascii="Courier New" w:hAnsi="Courier New" w:cs="Courier New"/>
+          <w:sz w:val="18"/>
+          <w:szCs w:val="18"/>
+        </w:rPr>
+      </w:pPr>
+      <w:r>
+        <w:rPr>
+          <w:rFonts w:ascii="Courier New" w:hAnsi="Courier New" w:cs="Courier New"/>
+          <w:sz w:val="18"/>
+          <w:szCs w:val="18"/>
+        </w:rPr>
+        <w:t xml:space="preserve">                SetEnvIF X-Forwarded-For "a.b.c.d" AllowIP</w:t>
+      </w:r>
+    </w:p>
+    <w:p>
+      <w:pPr>
+        <w:pStyle w:val="NoSpacing"/>
+        <w:rPr>
+          <w:rFonts w:ascii="Courier New" w:hAnsi="Courier New" w:cs="Courier New"/>
+          <w:sz w:val="18"/>
+          <w:szCs w:val="18"/>
+        </w:rPr>
+      </w:pPr>
+      <w:r>
+        <w:rPr>
+          <w:rFonts w:ascii="Courier New" w:hAnsi="Courier New" w:cs="Courier New"/>
+          <w:sz w:val="18"/>
+          <w:szCs w:val="18"/>
+        </w:rPr>
+        <w:t xml:space="preserve">                allow from env=AllowIP</w:t>
+      </w:r>
+    </w:p>
+    <w:p>
+      <w:pPr>
+        <w:pStyle w:val="NoSpacing"/>
+        <w:rPr>
+          <w:rFonts w:ascii="Courier New" w:hAnsi="Courier New" w:cs="Courier New"/>
+          <w:sz w:val="18"/>
+          <w:szCs w:val="18"/>
+        </w:rPr>
+      </w:pPr>
+      <w:r>
+        <w:rPr>
+          <w:rFonts w:ascii="Courier New" w:hAnsi="Courier New" w:cs="Courier New"/>
+          <w:sz w:val="18"/>
+          <w:szCs w:val="18"/>
+        </w:rPr>
+        <w:t xml:space="preserve">                allow from a.b.c.d # my office</w:t>
+      </w:r>
+    </w:p>
+    <w:p>
+      <w:pPr>
+        <w:pStyle w:val="NoSpacing"/>
+        <w:rPr>
+          <w:rFonts w:ascii="Courier New" w:hAnsi="Courier New" w:cs="Courier New"/>
+          <w:sz w:val="18"/>
+          <w:szCs w:val="18"/>
+        </w:rPr>
+      </w:pPr>
+      <w:r>
+        <w:rPr>
+          <w:rFonts w:ascii="Courier New" w:hAnsi="Courier New" w:cs="Courier New"/>
+          <w:sz w:val="18"/>
+          <w:szCs w:val="18"/>
+        </w:rPr>
+        <w:tab/>
+        <w:t>&lt;/Location&gt;</w:t>
+      </w:r>
+    </w:p>
+    <w:p>
+      <w:pPr>
+        <w:pStyle w:val="NoSpacing"/>
+        <w:rPr>
+          <w:rFonts w:ascii="Courier New" w:hAnsi="Courier New" w:cs="Courier New"/>
+          <w:sz w:val="18"/>
+          <w:szCs w:val="18"/>
+        </w:rPr>
+      </w:pPr>
+      <w:r>
+        <w:rPr>
+          <w:rFonts w:ascii="Courier New" w:hAnsi="Courier New" w:cs="Courier New"/>
+          <w:sz w:val="18"/>
+          <w:szCs w:val="18"/>
+        </w:rPr>
+        <w:t>&lt;/VirtualHost&gt;</w:t>
       </w:r>
     </w:p>
     <w:sectPr>
@@ -4092,6 +5829,21 @@
 
 <file path=word/footer1.xml><?xml version="1.0" encoding="utf-8"?>
 <w:ftr xmlns:wpc="http://schemas.microsoft.com/office/word/2010/wordprocessingCanvas" xmlns:mo="http://schemas.microsoft.com/office/mac/office/2008/main" xmlns:mc="http://schemas.openxmlformats.org/markup-compatibility/2006" xmlns:mv="urn:schemas-microsoft-com:mac:vml" xmlns:o="urn:schemas-microsoft-com:office:office" xmlns:r="http://schemas.openxmlformats.org/officeDocument/2006/relationships" xmlns:m="http://schemas.openxmlformats.org/officeDocument/2006/math" xmlns:v="urn:schemas-microsoft-com:vml" xmlns:wp14="http://schemas.microsoft.com/office/word/2010/wordprocessingDrawing" xmlns:wp="http://schemas.openxmlformats.org/drawingml/2006/wordprocessingDrawing" xmlns:w10="urn:schemas-microsoft-com:office:word" xmlns:w="http://schemas.openxmlformats.org/wordprocessingml/2006/main" xmlns:w14="http://schemas.microsoft.com/office/word/2010/wordml" xmlns:wpg="http://schemas.microsoft.com/office/word/2010/wordprocessingGroup" xmlns:wpi="http://schemas.microsoft.com/office/word/2010/wordprocessingInk" xmlns:wne="http://schemas.microsoft.com/office/word/2006/wordml" xmlns:wps="http://schemas.microsoft.com/office/word/2010/wordprocessingShape" mc:Ignorable="w14 wp14">
+  <w:p>
+    <w:pPr>
+      <w:pStyle w:val="Footer"/>
+      <w:jc w:val="center"/>
+      <w:rPr>
+        <w:rStyle w:val="SubtleEmphasis"/>
+      </w:rPr>
+    </w:pPr>
+    <w:r>
+      <w:rPr>
+        <w:rStyle w:val="SubtleEmphasis"/>
+      </w:rPr>
+      <w:t>Tower DB, Application Overview and Design</w:t>
+    </w:r>
+  </w:p>
   <w:p>
     <w:pPr>
       <w:pStyle w:val="Footer"/>
@@ -4254,95 +6006,9 @@
 <file path=word/numbering.xml><?xml version="1.0" encoding="utf-8"?>
 <w:numbering xmlns:wpc="http://schemas.microsoft.com/office/word/2010/wordprocessingCanvas" xmlns:mo="http://schemas.microsoft.com/office/mac/office/2008/main" xmlns:mc="http://schemas.openxmlformats.org/markup-compatibility/2006" xmlns:mv="urn:schemas-microsoft-com:mac:vml" xmlns:o="urn:schemas-microsoft-com:office:office" xmlns:r="http://schemas.openxmlformats.org/officeDocument/2006/relationships" xmlns:m="http://schemas.openxmlformats.org/officeDocument/2006/math" xmlns:v="urn:schemas-microsoft-com:vml" xmlns:wp14="http://schemas.microsoft.com/office/word/2010/wordprocessingDrawing" xmlns:wp="http://schemas.openxmlformats.org/drawingml/2006/wordprocessingDrawing" xmlns:w10="urn:schemas-microsoft-com:office:word" xmlns:w="http://schemas.openxmlformats.org/wordprocessingml/2006/main" xmlns:w14="http://schemas.microsoft.com/office/word/2010/wordml" xmlns:wpg="http://schemas.microsoft.com/office/word/2010/wordprocessingGroup" xmlns:wpi="http://schemas.microsoft.com/office/word/2010/wordprocessingInk" xmlns:wne="http://schemas.microsoft.com/office/word/2006/wordml" xmlns:wps="http://schemas.microsoft.com/office/word/2010/wordprocessingShape" mc:Ignorable="w14 wp14">
   <w:abstractNum w:abstractNumId="0">
-    <w:nsid w:val="324C5B10"/>
+    <w:nsid w:val="21E17AB2"/>
     <w:multiLevelType w:val="hybridMultilevel"/>
-    <w:tmpl w:val="65140F6C"/>
-    <w:lvl w:ilvl="0" w:tplc="0409000F">
-      <w:start w:val="1"/>
-      <w:numFmt w:val="decimal"/>
-      <w:lvlText w:val="%1."/>
-      <w:lvlJc w:val="left"/>
-      <w:pPr>
-        <w:ind w:left="720" w:hanging="360"/>
-      </w:pPr>
-    </w:lvl>
-    <w:lvl w:ilvl="1" w:tplc="04090019" w:tentative="1">
-      <w:start w:val="1"/>
-      <w:numFmt w:val="lowerLetter"/>
-      <w:lvlText w:val="%2."/>
-      <w:lvlJc w:val="left"/>
-      <w:pPr>
-        <w:ind w:left="1440" w:hanging="360"/>
-      </w:pPr>
-    </w:lvl>
-    <w:lvl w:ilvl="2" w:tplc="0409001B" w:tentative="1">
-      <w:start w:val="1"/>
-      <w:numFmt w:val="lowerRoman"/>
-      <w:lvlText w:val="%3."/>
-      <w:lvlJc w:val="right"/>
-      <w:pPr>
-        <w:ind w:left="2160" w:hanging="180"/>
-      </w:pPr>
-    </w:lvl>
-    <w:lvl w:ilvl="3" w:tplc="0409000F" w:tentative="1">
-      <w:start w:val="1"/>
-      <w:numFmt w:val="decimal"/>
-      <w:lvlText w:val="%4."/>
-      <w:lvlJc w:val="left"/>
-      <w:pPr>
-        <w:ind w:left="2880" w:hanging="360"/>
-      </w:pPr>
-    </w:lvl>
-    <w:lvl w:ilvl="4" w:tplc="04090019" w:tentative="1">
-      <w:start w:val="1"/>
-      <w:numFmt w:val="lowerLetter"/>
-      <w:lvlText w:val="%5."/>
-      <w:lvlJc w:val="left"/>
-      <w:pPr>
-        <w:ind w:left="3600" w:hanging="360"/>
-      </w:pPr>
-    </w:lvl>
-    <w:lvl w:ilvl="5" w:tplc="0409001B" w:tentative="1">
-      <w:start w:val="1"/>
-      <w:numFmt w:val="lowerRoman"/>
-      <w:lvlText w:val="%6."/>
-      <w:lvlJc w:val="right"/>
-      <w:pPr>
-        <w:ind w:left="4320" w:hanging="180"/>
-      </w:pPr>
-    </w:lvl>
-    <w:lvl w:ilvl="6" w:tplc="0409000F" w:tentative="1">
-      <w:start w:val="1"/>
-      <w:numFmt w:val="decimal"/>
-      <w:lvlText w:val="%7."/>
-      <w:lvlJc w:val="left"/>
-      <w:pPr>
-        <w:ind w:left="5040" w:hanging="360"/>
-      </w:pPr>
-    </w:lvl>
-    <w:lvl w:ilvl="7" w:tplc="04090019" w:tentative="1">
-      <w:start w:val="1"/>
-      <w:numFmt w:val="lowerLetter"/>
-      <w:lvlText w:val="%8."/>
-      <w:lvlJc w:val="left"/>
-      <w:pPr>
-        <w:ind w:left="5760" w:hanging="360"/>
-      </w:pPr>
-    </w:lvl>
-    <w:lvl w:ilvl="8" w:tplc="0409001B" w:tentative="1">
-      <w:start w:val="1"/>
-      <w:numFmt w:val="lowerRoman"/>
-      <w:lvlText w:val="%9."/>
-      <w:lvlJc w:val="right"/>
-      <w:pPr>
-        <w:ind w:left="6480" w:hanging="180"/>
-      </w:pPr>
-    </w:lvl>
-  </w:abstractNum>
-  <w:abstractNum w:abstractNumId="1">
-    <w:nsid w:val="342A5C73"/>
-    <w:multiLevelType w:val="hybridMultilevel"/>
-    <w:tmpl w:val="D12AC68E"/>
+    <w:tmpl w:val="89761ABC"/>
     <w:lvl w:ilvl="0" w:tplc="04090001">
       <w:start w:val="1"/>
       <w:numFmt w:val="bullet"/>
@@ -4452,10 +6118,10 @@
       </w:rPr>
     </w:lvl>
   </w:abstractNum>
-  <w:abstractNum w:abstractNumId="2">
-    <w:nsid w:val="42376879"/>
+  <w:abstractNum w:abstractNumId="1">
+    <w:nsid w:val="2E1349C3"/>
     <w:multiLevelType w:val="hybridMultilevel"/>
-    <w:tmpl w:val="6C046EE6"/>
+    <w:tmpl w:val="09E04430"/>
     <w:lvl w:ilvl="0" w:tplc="0409000F">
       <w:start w:val="1"/>
       <w:numFmt w:val="decimal"/>
@@ -4538,10 +6204,96 @@
       </w:pPr>
     </w:lvl>
   </w:abstractNum>
+  <w:abstractNum w:abstractNumId="2">
+    <w:nsid w:val="324C5B10"/>
+    <w:multiLevelType w:val="hybridMultilevel"/>
+    <w:tmpl w:val="65140F6C"/>
+    <w:lvl w:ilvl="0" w:tplc="0409000F">
+      <w:start w:val="1"/>
+      <w:numFmt w:val="decimal"/>
+      <w:lvlText w:val="%1."/>
+      <w:lvlJc w:val="left"/>
+      <w:pPr>
+        <w:ind w:left="720" w:hanging="360"/>
+      </w:pPr>
+    </w:lvl>
+    <w:lvl w:ilvl="1" w:tplc="04090019" w:tentative="1">
+      <w:start w:val="1"/>
+      <w:numFmt w:val="lowerLetter"/>
+      <w:lvlText w:val="%2."/>
+      <w:lvlJc w:val="left"/>
+      <w:pPr>
+        <w:ind w:left="1440" w:hanging="360"/>
+      </w:pPr>
+    </w:lvl>
+    <w:lvl w:ilvl="2" w:tplc="0409001B" w:tentative="1">
+      <w:start w:val="1"/>
+      <w:numFmt w:val="lowerRoman"/>
+      <w:lvlText w:val="%3."/>
+      <w:lvlJc w:val="right"/>
+      <w:pPr>
+        <w:ind w:left="2160" w:hanging="180"/>
+      </w:pPr>
+    </w:lvl>
+    <w:lvl w:ilvl="3" w:tplc="0409000F" w:tentative="1">
+      <w:start w:val="1"/>
+      <w:numFmt w:val="decimal"/>
+      <w:lvlText w:val="%4."/>
+      <w:lvlJc w:val="left"/>
+      <w:pPr>
+        <w:ind w:left="2880" w:hanging="360"/>
+      </w:pPr>
+    </w:lvl>
+    <w:lvl w:ilvl="4" w:tplc="04090019" w:tentative="1">
+      <w:start w:val="1"/>
+      <w:numFmt w:val="lowerLetter"/>
+      <w:lvlText w:val="%5."/>
+      <w:lvlJc w:val="left"/>
+      <w:pPr>
+        <w:ind w:left="3600" w:hanging="360"/>
+      </w:pPr>
+    </w:lvl>
+    <w:lvl w:ilvl="5" w:tplc="0409001B" w:tentative="1">
+      <w:start w:val="1"/>
+      <w:numFmt w:val="lowerRoman"/>
+      <w:lvlText w:val="%6."/>
+      <w:lvlJc w:val="right"/>
+      <w:pPr>
+        <w:ind w:left="4320" w:hanging="180"/>
+      </w:pPr>
+    </w:lvl>
+    <w:lvl w:ilvl="6" w:tplc="0409000F" w:tentative="1">
+      <w:start w:val="1"/>
+      <w:numFmt w:val="decimal"/>
+      <w:lvlText w:val="%7."/>
+      <w:lvlJc w:val="left"/>
+      <w:pPr>
+        <w:ind w:left="5040" w:hanging="360"/>
+      </w:pPr>
+    </w:lvl>
+    <w:lvl w:ilvl="7" w:tplc="04090019" w:tentative="1">
+      <w:start w:val="1"/>
+      <w:numFmt w:val="lowerLetter"/>
+      <w:lvlText w:val="%8."/>
+      <w:lvlJc w:val="left"/>
+      <w:pPr>
+        <w:ind w:left="5760" w:hanging="360"/>
+      </w:pPr>
+    </w:lvl>
+    <w:lvl w:ilvl="8" w:tplc="0409001B" w:tentative="1">
+      <w:start w:val="1"/>
+      <w:numFmt w:val="lowerRoman"/>
+      <w:lvlText w:val="%9."/>
+      <w:lvlJc w:val="right"/>
+      <w:pPr>
+        <w:ind w:left="6480" w:hanging="180"/>
+      </w:pPr>
+    </w:lvl>
+  </w:abstractNum>
   <w:abstractNum w:abstractNumId="3">
-    <w:nsid w:val="46C82C49"/>
+    <w:nsid w:val="342A5C73"/>
     <w:multiLevelType w:val="hybridMultilevel"/>
-    <w:tmpl w:val="43D01508"/>
+    <w:tmpl w:val="D12AC68E"/>
     <w:lvl w:ilvl="0" w:tplc="04090001">
       <w:start w:val="1"/>
       <w:numFmt w:val="bullet"/>
@@ -4652,16 +6404,16 @@
     </w:lvl>
   </w:abstractNum>
   <w:abstractNum w:abstractNumId="4">
-    <w:nsid w:val="57D14322"/>
+    <w:nsid w:val="3FA449AE"/>
     <w:multiLevelType w:val="hybridMultilevel"/>
-    <w:tmpl w:val="61882DC8"/>
+    <w:tmpl w:val="CFB01AC4"/>
     <w:lvl w:ilvl="0" w:tplc="04090001">
       <w:start w:val="1"/>
       <w:numFmt w:val="bullet"/>
       <w:lvlText w:val=""/>
       <w:lvlJc w:val="left"/>
       <w:pPr>
-        <w:ind w:left="720" w:hanging="360"/>
+        <w:ind w:left="770" w:hanging="360"/>
       </w:pPr>
       <w:rPr>
         <w:rFonts w:ascii="Symbol" w:hAnsi="Symbol" w:hint="default"/>
@@ -4673,7 +6425,7 @@
       <w:lvlText w:val="o"/>
       <w:lvlJc w:val="left"/>
       <w:pPr>
-        <w:ind w:left="1440" w:hanging="360"/>
+        <w:ind w:left="1490" w:hanging="360"/>
       </w:pPr>
       <w:rPr>
         <w:rFonts w:ascii="Courier New" w:hAnsi="Courier New" w:hint="default"/>
@@ -4685,7 +6437,7 @@
       <w:lvlText w:val=""/>
       <w:lvlJc w:val="left"/>
       <w:pPr>
-        <w:ind w:left="2160" w:hanging="360"/>
+        <w:ind w:left="2210" w:hanging="360"/>
       </w:pPr>
       <w:rPr>
         <w:rFonts w:ascii="Wingdings" w:hAnsi="Wingdings" w:hint="default"/>
@@ -4697,7 +6449,7 @@
       <w:lvlText w:val=""/>
       <w:lvlJc w:val="left"/>
       <w:pPr>
-        <w:ind w:left="2880" w:hanging="360"/>
+        <w:ind w:left="2930" w:hanging="360"/>
       </w:pPr>
       <w:rPr>
         <w:rFonts w:ascii="Symbol" w:hAnsi="Symbol" w:hint="default"/>
@@ -4709,7 +6461,7 @@
       <w:lvlText w:val="o"/>
       <w:lvlJc w:val="left"/>
       <w:pPr>
-        <w:ind w:left="3600" w:hanging="360"/>
+        <w:ind w:left="3650" w:hanging="360"/>
       </w:pPr>
       <w:rPr>
         <w:rFonts w:ascii="Courier New" w:hAnsi="Courier New" w:hint="default"/>
@@ -4721,7 +6473,7 @@
       <w:lvlText w:val=""/>
       <w:lvlJc w:val="left"/>
       <w:pPr>
-        <w:ind w:left="4320" w:hanging="360"/>
+        <w:ind w:left="4370" w:hanging="360"/>
       </w:pPr>
       <w:rPr>
         <w:rFonts w:ascii="Wingdings" w:hAnsi="Wingdings" w:hint="default"/>
@@ -4733,7 +6485,7 @@
       <w:lvlText w:val=""/>
       <w:lvlJc w:val="left"/>
       <w:pPr>
-        <w:ind w:left="5040" w:hanging="360"/>
+        <w:ind w:left="5090" w:hanging="360"/>
       </w:pPr>
       <w:rPr>
         <w:rFonts w:ascii="Symbol" w:hAnsi="Symbol" w:hint="default"/>
@@ -4745,7 +6497,7 @@
       <w:lvlText w:val="o"/>
       <w:lvlJc w:val="left"/>
       <w:pPr>
-        <w:ind w:left="5760" w:hanging="360"/>
+        <w:ind w:left="5810" w:hanging="360"/>
       </w:pPr>
       <w:rPr>
         <w:rFonts w:ascii="Courier New" w:hAnsi="Courier New" w:hint="default"/>
@@ -4757,7 +6509,7 @@
       <w:lvlText w:val=""/>
       <w:lvlJc w:val="left"/>
       <w:pPr>
-        <w:ind w:left="6480" w:hanging="360"/>
+        <w:ind w:left="6530" w:hanging="360"/>
       </w:pPr>
       <w:rPr>
         <w:rFonts w:ascii="Wingdings" w:hAnsi="Wingdings" w:hint="default"/>
@@ -4765,9 +6517,95 @@
     </w:lvl>
   </w:abstractNum>
   <w:abstractNum w:abstractNumId="5">
-    <w:nsid w:val="69DD0551"/>
+    <w:nsid w:val="42376879"/>
     <w:multiLevelType w:val="hybridMultilevel"/>
-    <w:tmpl w:val="6AAA8E18"/>
+    <w:tmpl w:val="6C046EE6"/>
+    <w:lvl w:ilvl="0" w:tplc="0409000F">
+      <w:start w:val="1"/>
+      <w:numFmt w:val="decimal"/>
+      <w:lvlText w:val="%1."/>
+      <w:lvlJc w:val="left"/>
+      <w:pPr>
+        <w:ind w:left="720" w:hanging="360"/>
+      </w:pPr>
+    </w:lvl>
+    <w:lvl w:ilvl="1" w:tplc="04090019" w:tentative="1">
+      <w:start w:val="1"/>
+      <w:numFmt w:val="lowerLetter"/>
+      <w:lvlText w:val="%2."/>
+      <w:lvlJc w:val="left"/>
+      <w:pPr>
+        <w:ind w:left="1440" w:hanging="360"/>
+      </w:pPr>
+    </w:lvl>
+    <w:lvl w:ilvl="2" w:tplc="0409001B" w:tentative="1">
+      <w:start w:val="1"/>
+      <w:numFmt w:val="lowerRoman"/>
+      <w:lvlText w:val="%3."/>
+      <w:lvlJc w:val="right"/>
+      <w:pPr>
+        <w:ind w:left="2160" w:hanging="180"/>
+      </w:pPr>
+    </w:lvl>
+    <w:lvl w:ilvl="3" w:tplc="0409000F" w:tentative="1">
+      <w:start w:val="1"/>
+      <w:numFmt w:val="decimal"/>
+      <w:lvlText w:val="%4."/>
+      <w:lvlJc w:val="left"/>
+      <w:pPr>
+        <w:ind w:left="2880" w:hanging="360"/>
+      </w:pPr>
+    </w:lvl>
+    <w:lvl w:ilvl="4" w:tplc="04090019" w:tentative="1">
+      <w:start w:val="1"/>
+      <w:numFmt w:val="lowerLetter"/>
+      <w:lvlText w:val="%5."/>
+      <w:lvlJc w:val="left"/>
+      <w:pPr>
+        <w:ind w:left="3600" w:hanging="360"/>
+      </w:pPr>
+    </w:lvl>
+    <w:lvl w:ilvl="5" w:tplc="0409001B" w:tentative="1">
+      <w:start w:val="1"/>
+      <w:numFmt w:val="lowerRoman"/>
+      <w:lvlText w:val="%6."/>
+      <w:lvlJc w:val="right"/>
+      <w:pPr>
+        <w:ind w:left="4320" w:hanging="180"/>
+      </w:pPr>
+    </w:lvl>
+    <w:lvl w:ilvl="6" w:tplc="0409000F" w:tentative="1">
+      <w:start w:val="1"/>
+      <w:numFmt w:val="decimal"/>
+      <w:lvlText w:val="%7."/>
+      <w:lvlJc w:val="left"/>
+      <w:pPr>
+        <w:ind w:left="5040" w:hanging="360"/>
+      </w:pPr>
+    </w:lvl>
+    <w:lvl w:ilvl="7" w:tplc="04090019" w:tentative="1">
+      <w:start w:val="1"/>
+      <w:numFmt w:val="lowerLetter"/>
+      <w:lvlText w:val="%8."/>
+      <w:lvlJc w:val="left"/>
+      <w:pPr>
+        <w:ind w:left="5760" w:hanging="360"/>
+      </w:pPr>
+    </w:lvl>
+    <w:lvl w:ilvl="8" w:tplc="0409001B" w:tentative="1">
+      <w:start w:val="1"/>
+      <w:numFmt w:val="lowerRoman"/>
+      <w:lvlText w:val="%9."/>
+      <w:lvlJc w:val="right"/>
+      <w:pPr>
+        <w:ind w:left="6480" w:hanging="180"/>
+      </w:pPr>
+    </w:lvl>
+  </w:abstractNum>
+  <w:abstractNum w:abstractNumId="6">
+    <w:nsid w:val="46C82C49"/>
+    <w:multiLevelType w:val="hybridMultilevel"/>
+    <w:tmpl w:val="43D01508"/>
     <w:lvl w:ilvl="0" w:tplc="04090001">
       <w:start w:val="1"/>
       <w:numFmt w:val="bullet"/>
@@ -4877,10 +6715,10 @@
       </w:rPr>
     </w:lvl>
   </w:abstractNum>
-  <w:abstractNum w:abstractNumId="6">
-    <w:nsid w:val="73607FBE"/>
+  <w:abstractNum w:abstractNumId="7">
+    <w:nsid w:val="57D14322"/>
     <w:multiLevelType w:val="hybridMultilevel"/>
-    <w:tmpl w:val="ECBC7AC4"/>
+    <w:tmpl w:val="61882DC8"/>
     <w:lvl w:ilvl="0" w:tplc="04090001">
       <w:start w:val="1"/>
       <w:numFmt w:val="bullet"/>
@@ -4990,7 +6828,233 @@
       </w:rPr>
     </w:lvl>
   </w:abstractNum>
-  <w:abstractNum w:abstractNumId="7">
+  <w:abstractNum w:abstractNumId="8">
+    <w:nsid w:val="69DD0551"/>
+    <w:multiLevelType w:val="hybridMultilevel"/>
+    <w:tmpl w:val="6AAA8E18"/>
+    <w:lvl w:ilvl="0" w:tplc="04090001">
+      <w:start w:val="1"/>
+      <w:numFmt w:val="bullet"/>
+      <w:lvlText w:val=""/>
+      <w:lvlJc w:val="left"/>
+      <w:pPr>
+        <w:ind w:left="720" w:hanging="360"/>
+      </w:pPr>
+      <w:rPr>
+        <w:rFonts w:ascii="Symbol" w:hAnsi="Symbol" w:hint="default"/>
+      </w:rPr>
+    </w:lvl>
+    <w:lvl w:ilvl="1" w:tplc="04090003" w:tentative="1">
+      <w:start w:val="1"/>
+      <w:numFmt w:val="bullet"/>
+      <w:lvlText w:val="o"/>
+      <w:lvlJc w:val="left"/>
+      <w:pPr>
+        <w:ind w:left="1440" w:hanging="360"/>
+      </w:pPr>
+      <w:rPr>
+        <w:rFonts w:ascii="Courier New" w:hAnsi="Courier New" w:hint="default"/>
+      </w:rPr>
+    </w:lvl>
+    <w:lvl w:ilvl="2" w:tplc="04090005" w:tentative="1">
+      <w:start w:val="1"/>
+      <w:numFmt w:val="bullet"/>
+      <w:lvlText w:val=""/>
+      <w:lvlJc w:val="left"/>
+      <w:pPr>
+        <w:ind w:left="2160" w:hanging="360"/>
+      </w:pPr>
+      <w:rPr>
+        <w:rFonts w:ascii="Wingdings" w:hAnsi="Wingdings" w:hint="default"/>
+      </w:rPr>
+    </w:lvl>
+    <w:lvl w:ilvl="3" w:tplc="04090001" w:tentative="1">
+      <w:start w:val="1"/>
+      <w:numFmt w:val="bullet"/>
+      <w:lvlText w:val=""/>
+      <w:lvlJc w:val="left"/>
+      <w:pPr>
+        <w:ind w:left="2880" w:hanging="360"/>
+      </w:pPr>
+      <w:rPr>
+        <w:rFonts w:ascii="Symbol" w:hAnsi="Symbol" w:hint="default"/>
+      </w:rPr>
+    </w:lvl>
+    <w:lvl w:ilvl="4" w:tplc="04090003" w:tentative="1">
+      <w:start w:val="1"/>
+      <w:numFmt w:val="bullet"/>
+      <w:lvlText w:val="o"/>
+      <w:lvlJc w:val="left"/>
+      <w:pPr>
+        <w:ind w:left="3600" w:hanging="360"/>
+      </w:pPr>
+      <w:rPr>
+        <w:rFonts w:ascii="Courier New" w:hAnsi="Courier New" w:hint="default"/>
+      </w:rPr>
+    </w:lvl>
+    <w:lvl w:ilvl="5" w:tplc="04090005" w:tentative="1">
+      <w:start w:val="1"/>
+      <w:numFmt w:val="bullet"/>
+      <w:lvlText w:val=""/>
+      <w:lvlJc w:val="left"/>
+      <w:pPr>
+        <w:ind w:left="4320" w:hanging="360"/>
+      </w:pPr>
+      <w:rPr>
+        <w:rFonts w:ascii="Wingdings" w:hAnsi="Wingdings" w:hint="default"/>
+      </w:rPr>
+    </w:lvl>
+    <w:lvl w:ilvl="6" w:tplc="04090001" w:tentative="1">
+      <w:start w:val="1"/>
+      <w:numFmt w:val="bullet"/>
+      <w:lvlText w:val=""/>
+      <w:lvlJc w:val="left"/>
+      <w:pPr>
+        <w:ind w:left="5040" w:hanging="360"/>
+      </w:pPr>
+      <w:rPr>
+        <w:rFonts w:ascii="Symbol" w:hAnsi="Symbol" w:hint="default"/>
+      </w:rPr>
+    </w:lvl>
+    <w:lvl w:ilvl="7" w:tplc="04090003" w:tentative="1">
+      <w:start w:val="1"/>
+      <w:numFmt w:val="bullet"/>
+      <w:lvlText w:val="o"/>
+      <w:lvlJc w:val="left"/>
+      <w:pPr>
+        <w:ind w:left="5760" w:hanging="360"/>
+      </w:pPr>
+      <w:rPr>
+        <w:rFonts w:ascii="Courier New" w:hAnsi="Courier New" w:hint="default"/>
+      </w:rPr>
+    </w:lvl>
+    <w:lvl w:ilvl="8" w:tplc="04090005" w:tentative="1">
+      <w:start w:val="1"/>
+      <w:numFmt w:val="bullet"/>
+      <w:lvlText w:val=""/>
+      <w:lvlJc w:val="left"/>
+      <w:pPr>
+        <w:ind w:left="6480" w:hanging="360"/>
+      </w:pPr>
+      <w:rPr>
+        <w:rFonts w:ascii="Wingdings" w:hAnsi="Wingdings" w:hint="default"/>
+      </w:rPr>
+    </w:lvl>
+  </w:abstractNum>
+  <w:abstractNum w:abstractNumId="9">
+    <w:nsid w:val="73607FBE"/>
+    <w:multiLevelType w:val="hybridMultilevel"/>
+    <w:tmpl w:val="ECBC7AC4"/>
+    <w:lvl w:ilvl="0" w:tplc="04090001">
+      <w:start w:val="1"/>
+      <w:numFmt w:val="bullet"/>
+      <w:lvlText w:val=""/>
+      <w:lvlJc w:val="left"/>
+      <w:pPr>
+        <w:ind w:left="720" w:hanging="360"/>
+      </w:pPr>
+      <w:rPr>
+        <w:rFonts w:ascii="Symbol" w:hAnsi="Symbol" w:hint="default"/>
+      </w:rPr>
+    </w:lvl>
+    <w:lvl w:ilvl="1" w:tplc="04090003" w:tentative="1">
+      <w:start w:val="1"/>
+      <w:numFmt w:val="bullet"/>
+      <w:lvlText w:val="o"/>
+      <w:lvlJc w:val="left"/>
+      <w:pPr>
+        <w:ind w:left="1440" w:hanging="360"/>
+      </w:pPr>
+      <w:rPr>
+        <w:rFonts w:ascii="Courier New" w:hAnsi="Courier New" w:hint="default"/>
+      </w:rPr>
+    </w:lvl>
+    <w:lvl w:ilvl="2" w:tplc="04090005" w:tentative="1">
+      <w:start w:val="1"/>
+      <w:numFmt w:val="bullet"/>
+      <w:lvlText w:val=""/>
+      <w:lvlJc w:val="left"/>
+      <w:pPr>
+        <w:ind w:left="2160" w:hanging="360"/>
+      </w:pPr>
+      <w:rPr>
+        <w:rFonts w:ascii="Wingdings" w:hAnsi="Wingdings" w:hint="default"/>
+      </w:rPr>
+    </w:lvl>
+    <w:lvl w:ilvl="3" w:tplc="04090001" w:tentative="1">
+      <w:start w:val="1"/>
+      <w:numFmt w:val="bullet"/>
+      <w:lvlText w:val=""/>
+      <w:lvlJc w:val="left"/>
+      <w:pPr>
+        <w:ind w:left="2880" w:hanging="360"/>
+      </w:pPr>
+      <w:rPr>
+        <w:rFonts w:ascii="Symbol" w:hAnsi="Symbol" w:hint="default"/>
+      </w:rPr>
+    </w:lvl>
+    <w:lvl w:ilvl="4" w:tplc="04090003" w:tentative="1">
+      <w:start w:val="1"/>
+      <w:numFmt w:val="bullet"/>
+      <w:lvlText w:val="o"/>
+      <w:lvlJc w:val="left"/>
+      <w:pPr>
+        <w:ind w:left="3600" w:hanging="360"/>
+      </w:pPr>
+      <w:rPr>
+        <w:rFonts w:ascii="Courier New" w:hAnsi="Courier New" w:hint="default"/>
+      </w:rPr>
+    </w:lvl>
+    <w:lvl w:ilvl="5" w:tplc="04090005" w:tentative="1">
+      <w:start w:val="1"/>
+      <w:numFmt w:val="bullet"/>
+      <w:lvlText w:val=""/>
+      <w:lvlJc w:val="left"/>
+      <w:pPr>
+        <w:ind w:left="4320" w:hanging="360"/>
+      </w:pPr>
+      <w:rPr>
+        <w:rFonts w:ascii="Wingdings" w:hAnsi="Wingdings" w:hint="default"/>
+      </w:rPr>
+    </w:lvl>
+    <w:lvl w:ilvl="6" w:tplc="04090001" w:tentative="1">
+      <w:start w:val="1"/>
+      <w:numFmt w:val="bullet"/>
+      <w:lvlText w:val=""/>
+      <w:lvlJc w:val="left"/>
+      <w:pPr>
+        <w:ind w:left="5040" w:hanging="360"/>
+      </w:pPr>
+      <w:rPr>
+        <w:rFonts w:ascii="Symbol" w:hAnsi="Symbol" w:hint="default"/>
+      </w:rPr>
+    </w:lvl>
+    <w:lvl w:ilvl="7" w:tplc="04090003" w:tentative="1">
+      <w:start w:val="1"/>
+      <w:numFmt w:val="bullet"/>
+      <w:lvlText w:val="o"/>
+      <w:lvlJc w:val="left"/>
+      <w:pPr>
+        <w:ind w:left="5760" w:hanging="360"/>
+      </w:pPr>
+      <w:rPr>
+        <w:rFonts w:ascii="Courier New" w:hAnsi="Courier New" w:hint="default"/>
+      </w:rPr>
+    </w:lvl>
+    <w:lvl w:ilvl="8" w:tplc="04090005" w:tentative="1">
+      <w:start w:val="1"/>
+      <w:numFmt w:val="bullet"/>
+      <w:lvlText w:val=""/>
+      <w:lvlJc w:val="left"/>
+      <w:pPr>
+        <w:ind w:left="6480" w:hanging="360"/>
+      </w:pPr>
+      <w:rPr>
+        <w:rFonts w:ascii="Wingdings" w:hAnsi="Wingdings" w:hint="default"/>
+      </w:rPr>
+    </w:lvl>
+  </w:abstractNum>
+  <w:abstractNum w:abstractNumId="10">
     <w:nsid w:val="76184E56"/>
     <w:multiLevelType w:val="hybridMultilevel"/>
     <w:tmpl w:val="2D64D71E"/>
@@ -5104,28 +7168,37 @@
     </w:lvl>
   </w:abstractNum>
   <w:num w:numId="1">
+    <w:abstractNumId w:val="2"/>
+  </w:num>
+  <w:num w:numId="2">
+    <w:abstractNumId w:val="3"/>
+  </w:num>
+  <w:num w:numId="3">
+    <w:abstractNumId w:val="9"/>
+  </w:num>
+  <w:num w:numId="4">
+    <w:abstractNumId w:val="7"/>
+  </w:num>
+  <w:num w:numId="5">
+    <w:abstractNumId w:val="10"/>
+  </w:num>
+  <w:num w:numId="6">
+    <w:abstractNumId w:val="5"/>
+  </w:num>
+  <w:num w:numId="7">
+    <w:abstractNumId w:val="6"/>
+  </w:num>
+  <w:num w:numId="8">
+    <w:abstractNumId w:val="8"/>
+  </w:num>
+  <w:num w:numId="9">
+    <w:abstractNumId w:val="4"/>
+  </w:num>
+  <w:num w:numId="10">
     <w:abstractNumId w:val="0"/>
   </w:num>
-  <w:num w:numId="2">
+  <w:num w:numId="11">
     <w:abstractNumId w:val="1"/>
-  </w:num>
-  <w:num w:numId="3">
-    <w:abstractNumId w:val="6"/>
-  </w:num>
-  <w:num w:numId="4">
-    <w:abstractNumId w:val="4"/>
-  </w:num>
-  <w:num w:numId="5">
-    <w:abstractNumId w:val="7"/>
-  </w:num>
-  <w:num w:numId="6">
-    <w:abstractNumId w:val="2"/>
-  </w:num>
-  <w:num w:numId="7">
-    <w:abstractNumId w:val="3"/>
-  </w:num>
-  <w:num w:numId="8">
-    <w:abstractNumId w:val="5"/>
   </w:num>
 </w:numbering>
 </file>
@@ -7793,7 +9866,7 @@
 </file>
 
 <file path=customXml/itemProps1.xml><?xml version="1.0" encoding="utf-8"?>
-<ds:datastoreItem xmlns:ds="http://schemas.openxmlformats.org/officeDocument/2006/customXml" ds:itemID="{CD5EDE0F-9432-A24E-8C2D-60A405E641E1}">
+<ds:datastoreItem xmlns:ds="http://schemas.openxmlformats.org/officeDocument/2006/customXml" ds:itemID="{81CD6B3F-AEC2-2442-816E-8F2149739ADB}">
   <ds:schemaRefs>
     <ds:schemaRef ds:uri="http://schemas.openxmlformats.org/officeDocument/2006/bibliography"/>
   </ds:schemaRefs>
